--- a/document api.docx
+++ b/document api.docx
@@ -2319,6 +2319,9 @@
       <w:r>
         <w:t>My post:</w:t>
       </w:r>
+      <w:r>
+        <w:t xml:space="preserve"> of user logined</w:t>
+      </w:r>
     </w:p>
     <w:p>
       <w:pPr>
@@ -2390,8 +2393,6 @@
         </w:rPr>
         <w:t>post</w:t>
       </w:r>
-      <w:bookmarkStart w:id="0" w:name="_GoBack"/>
-      <w:bookmarkEnd w:id="0"/>
     </w:p>
     <w:p>
       <w:pPr>
@@ -2710,6 +2711,18 @@
         </w:rPr>
         <w:t xml:space="preserve">url:  </w:t>
       </w:r>
+      <w:hyperlink r:id="rId12" w:history="1">
+        <w:r>
+          <w:rPr>
+            <w:rStyle w:val="Hyperlink"/>
+            <w:rFonts w:ascii="Helvetica" w:hAnsi="Helvetica" w:cs="Helvetica"/>
+            <w:sz w:val="18"/>
+            <w:szCs w:val="18"/>
+            <w:shd w:val="clear" w:color="auto" w:fill="FAFAFA"/>
+          </w:rPr>
+          <w:t>http://127.0.0.1:8000/api/v1/my_post/</w:t>
+        </w:r>
+      </w:hyperlink>
     </w:p>
     <w:p>
       <w:pPr>
@@ -2776,7 +2789,320 @@
         <w:rPr>
           <w:i/>
         </w:rPr>
-        <w:t xml:space="preserve"> none</w:t>
+        <w:t xml:space="preserve"> </w:t>
+      </w:r>
+    </w:p>
+    <w:p>
+      <w:pPr>
+        <w:rPr>
+          <w:shd w:val="clear" w:color="auto" w:fill="FAFAFA"/>
+        </w:rPr>
+      </w:pPr>
+      <w:r>
+        <w:rPr>
+          <w:shd w:val="clear" w:color="auto" w:fill="FAFAFA"/>
+        </w:rPr>
+        <w:t>username = usertest4</w:t>
+      </w:r>
+    </w:p>
+    <w:p>
+      <w:pPr>
+        <w:rPr>
+          <w:i/>
+        </w:rPr>
+      </w:pPr>
+      <w:r>
+        <w:rPr>
+          <w:shd w:val="clear" w:color="auto" w:fill="FAFAFA"/>
+        </w:rPr>
+        <w:t xml:space="preserve">api_key =  </w:t>
+      </w:r>
+      <w:r>
+        <w:rPr>
+          <w:shd w:val="clear" w:color="auto" w:fill="FAFAFA"/>
+        </w:rPr>
+        <w:t>92163be0a0df857814e2e1e12070d101ffe127df</w:t>
+      </w:r>
+    </w:p>
+    <w:p>
+      <w:pPr>
+        <w:pStyle w:val="ListParagraph"/>
+        <w:numPr>
+          <w:ilvl w:val="0"/>
+          <w:numId w:val="34"/>
+        </w:numPr>
+        <w:rPr>
+          <w:i/>
+        </w:rPr>
+      </w:pPr>
+      <w:r>
+        <w:rPr>
+          <w:i/>
+        </w:rPr>
+        <w:t>Return</w:t>
+      </w:r>
+      <w:r>
+        <w:rPr>
+          <w:i/>
+        </w:rPr>
+        <w:t>: all post of user</w:t>
+      </w:r>
+      <w:r>
+        <w:rPr>
+          <w:i/>
+        </w:rPr>
+        <w:t xml:space="preserve"> login</w:t>
+      </w:r>
+    </w:p>
+    <w:p>
+      <w:pPr>
+        <w:pStyle w:val="ListParagraph"/>
+        <w:rPr>
+          <w:i/>
+        </w:rPr>
+      </w:pPr>
+      <w:r>
+        <w:rPr>
+          <w:i/>
+        </w:rPr>
+        <w:t>Status code :200</w:t>
+      </w:r>
+    </w:p>
+    <w:p>
+      <w:r>
+        <w:t>{</w:t>
+      </w:r>
+    </w:p>
+    <w:p>
+      <w:r>
+        <w:t xml:space="preserve">    "meta": {</w:t>
+      </w:r>
+    </w:p>
+    <w:p>
+      <w:r>
+        <w:t xml:space="preserve">        "limit": 20,</w:t>
+      </w:r>
+    </w:p>
+    <w:p>
+      <w:r>
+        <w:t xml:space="preserve">        "next": null,</w:t>
+      </w:r>
+    </w:p>
+    <w:p>
+      <w:r>
+        <w:t xml:space="preserve">        "offset": 0,</w:t>
+      </w:r>
+    </w:p>
+    <w:p>
+      <w:r>
+        <w:t xml:space="preserve">        "previous": null,</w:t>
+      </w:r>
+    </w:p>
+    <w:p>
+      <w:r>
+        <w:t xml:space="preserve">        "total_count": 2</w:t>
+      </w:r>
+    </w:p>
+    <w:p>
+      <w:r>
+        <w:lastRenderedPageBreak/>
+        <w:t xml:space="preserve">    },</w:t>
+      </w:r>
+    </w:p>
+    <w:p>
+      <w:r>
+        <w:t xml:space="preserve">    "objects": [</w:t>
+      </w:r>
+    </w:p>
+    <w:p>
+      <w:r>
+        <w:t xml:space="preserve">        {</w:t>
+      </w:r>
+    </w:p>
+    <w:p>
+      <w:r>
+        <w:t xml:space="preserve">            "author": "/api/v1/user/6/",</w:t>
+      </w:r>
+    </w:p>
+    <w:p>
+      <w:r>
+        <w:t xml:space="preserve">            "content": "--demo1",</w:t>
+      </w:r>
+    </w:p>
+    <w:p>
+      <w:r>
+        <w:t xml:space="preserve">            "count_comment": 0,</w:t>
+      </w:r>
+    </w:p>
+    <w:p>
+      <w:r>
+        <w:t xml:space="preserve">            "count_like": 0,</w:t>
+      </w:r>
+    </w:p>
+    <w:p>
+      <w:r>
+        <w:t xml:space="preserve">            "id": 1,</w:t>
+      </w:r>
+    </w:p>
+    <w:p>
+      <w:r>
+        <w:t xml:space="preserve">            "image": "posts/2018/08/24/dog-wet.jpg",</w:t>
+      </w:r>
+    </w:p>
+    <w:p>
+      <w:r>
+        <w:t xml:space="preserve">            "resource_uri": "/api/v1/my_post/1/"</w:t>
+      </w:r>
+    </w:p>
+    <w:p>
+      <w:r>
+        <w:t xml:space="preserve">        },</w:t>
+      </w:r>
+    </w:p>
+    <w:p>
+      <w:r>
+        <w:t xml:space="preserve">        {</w:t>
+      </w:r>
+    </w:p>
+    <w:p>
+      <w:r>
+        <w:t xml:space="preserve">            "author": "/api/v1/user/6/",</w:t>
+      </w:r>
+    </w:p>
+    <w:p>
+      <w:r>
+        <w:t xml:space="preserve">            "content": "--demo1",</w:t>
+      </w:r>
+    </w:p>
+    <w:p>
+      <w:r>
+        <w:t xml:space="preserve">            "count_comment": 0,</w:t>
+      </w:r>
+    </w:p>
+    <w:p>
+      <w:r>
+        <w:t xml:space="preserve">            "count_like": 0,</w:t>
+      </w:r>
+    </w:p>
+    <w:p>
+      <w:r>
+        <w:t xml:space="preserve">            "id": 2,</w:t>
+      </w:r>
+    </w:p>
+    <w:p>
+      <w:r>
+        <w:t xml:space="preserve">            "image": "posts/2018/08/24/dog-wet.jpg",</w:t>
+      </w:r>
+    </w:p>
+    <w:p>
+      <w:r>
+        <w:t xml:space="preserve">            "resource_uri": "/api/v1/my_post/2/"</w:t>
+      </w:r>
+    </w:p>
+    <w:p>
+      <w:r>
+        <w:t xml:space="preserve">        }</w:t>
+      </w:r>
+    </w:p>
+    <w:p>
+      <w:r>
+        <w:t xml:space="preserve">    ]</w:t>
+      </w:r>
+    </w:p>
+    <w:p>
+      <w:r>
+        <w:t>}</w:t>
+      </w:r>
+    </w:p>
+    <w:p>
+      <w:pPr>
+        <w:pStyle w:val="Heading3"/>
+      </w:pPr>
+      <w:r>
+        <w:lastRenderedPageBreak/>
+        <w:t>Update post</w:t>
+      </w:r>
+    </w:p>
+    <w:p>
+      <w:pPr>
+        <w:pStyle w:val="ListParagraph"/>
+        <w:numPr>
+          <w:ilvl w:val="0"/>
+          <w:numId w:val="35"/>
+        </w:numPr>
+        <w:rPr>
+          <w:i/>
+        </w:rPr>
+      </w:pPr>
+      <w:r>
+        <w:rPr>
+          <w:i/>
+        </w:rPr>
+        <w:t xml:space="preserve">url:  </w:t>
+      </w:r>
+      <w:hyperlink r:id="rId13" w:history="1">
+        <w:r>
+          <w:rPr>
+            <w:rStyle w:val="Hyperlink"/>
+            <w:rFonts w:ascii="Helvetica" w:hAnsi="Helvetica" w:cs="Helvetica"/>
+            <w:szCs w:val="28"/>
+            <w:shd w:val="clear" w:color="auto" w:fill="FAFAFA"/>
+          </w:rPr>
+          <w:t>http://127.0.0.1:8000/api/v1/my_post/</w:t>
+        </w:r>
+      </w:hyperlink>
+      <w:r>
+        <w:rPr>
+          <w:rStyle w:val="Hyperlink"/>
+          <w:rFonts w:ascii="Helvetica" w:hAnsi="Helvetica" w:cs="Helvetica"/>
+          <w:szCs w:val="28"/>
+          <w:shd w:val="clear" w:color="auto" w:fill="FAFAFA"/>
+        </w:rPr>
+        <w:t>&lt;id_post&gt;</w:t>
+      </w:r>
+    </w:p>
+    <w:p>
+      <w:pPr>
+        <w:pStyle w:val="ListParagraph"/>
+        <w:rPr>
+          <w:i/>
+        </w:rPr>
+      </w:pPr>
+      <w:r>
+        <w:rPr>
+          <w:i/>
+        </w:rPr>
+        <w:t>method:</w:t>
+      </w:r>
+      <w:r>
+        <w:rPr>
+          <w:i/>
+        </w:rPr>
+        <w:t>put</w:t>
+      </w:r>
+    </w:p>
+    <w:p>
+      <w:pPr>
+        <w:pStyle w:val="ListParagraph"/>
+        <w:numPr>
+          <w:ilvl w:val="0"/>
+          <w:numId w:val="34"/>
+        </w:numPr>
+        <w:rPr>
+          <w:i/>
+        </w:rPr>
+      </w:pPr>
+      <w:r>
+        <w:rPr>
+          <w:i/>
+        </w:rPr>
+        <w:t>request</w:t>
+      </w:r>
+      <w:r>
+        <w:rPr>
+          <w:i/>
+        </w:rPr>
+        <w:t xml:space="preserve"> </w:t>
       </w:r>
     </w:p>
     <w:p>
@@ -2786,6 +3112,60 @@
           <w:ilvl w:val="0"/>
           <w:numId w:val="36"/>
         </w:numPr>
+        <w:rPr>
+          <w:i/>
+        </w:rPr>
+      </w:pPr>
+      <w:r>
+        <w:rPr>
+          <w:i/>
+        </w:rPr>
+        <w:t>parameter:</w:t>
+      </w:r>
+      <w:r>
+        <w:rPr>
+          <w:i/>
+        </w:rPr>
+        <w:t xml:space="preserve"> </w:t>
+      </w:r>
+    </w:p>
+    <w:p>
+      <w:pPr>
+        <w:pStyle w:val="ListParagraph"/>
+        <w:ind w:left="1440"/>
+        <w:rPr>
+          <w:i/>
+        </w:rPr>
+      </w:pPr>
+      <w:r>
+        <w:rPr>
+          <w:i/>
+        </w:rPr>
+        <w:t>username</w:t>
+      </w:r>
+    </w:p>
+    <w:p>
+      <w:pPr>
+        <w:pStyle w:val="ListParagraph"/>
+        <w:ind w:left="1440"/>
+        <w:rPr>
+          <w:i/>
+        </w:rPr>
+      </w:pPr>
+      <w:r>
+        <w:rPr>
+          <w:i/>
+        </w:rPr>
+        <w:t>api_key</w:t>
+      </w:r>
+    </w:p>
+    <w:p>
+      <w:pPr>
+        <w:pStyle w:val="ListParagraph"/>
+        <w:numPr>
+          <w:ilvl w:val="0"/>
+          <w:numId w:val="36"/>
+        </w:numPr>
       </w:pPr>
       <w:r>
         <w:rPr>
@@ -2795,6 +3175,51 @@
       </w:r>
       <w:r>
         <w:t>:</w:t>
+      </w:r>
+      <w:r>
+        <w:t xml:space="preserve"> content which user want to update</w:t>
+      </w:r>
+    </w:p>
+    <w:p>
+      <w:pPr>
+        <w:pStyle w:val="ListParagraph"/>
+        <w:ind w:left="1440"/>
+      </w:pPr>
+      <w:r>
+        <w:rPr>
+          <w:i/>
+        </w:rPr>
+        <w:t>Ex</w:t>
+      </w:r>
+      <w:r>
+        <w:t>:</w:t>
+      </w:r>
+    </w:p>
+    <w:p>
+      <w:pPr>
+        <w:pStyle w:val="ListParagraph"/>
+        <w:ind w:left="1440"/>
+      </w:pPr>
+      <w:r>
+        <w:t>{</w:t>
+      </w:r>
+    </w:p>
+    <w:p>
+      <w:pPr>
+        <w:pStyle w:val="ListParagraph"/>
+        <w:ind w:left="1440"/>
+      </w:pPr>
+      <w:r>
+        <w:t xml:space="preserve">          "content": "edited"</w:t>
+      </w:r>
+    </w:p>
+    <w:p>
+      <w:pPr>
+        <w:pStyle w:val="ListParagraph"/>
+        <w:ind w:left="1440"/>
+      </w:pPr>
+      <w:r>
+        <w:t>}</w:t>
       </w:r>
     </w:p>
     <w:p>
@@ -2814,22 +3239,83 @@
         </w:rPr>
         <w:t>Return</w:t>
       </w:r>
-    </w:p>
-    <w:p>
-      <w:pPr>
-        <w:pStyle w:val="ListParagraph"/>
-        <w:rPr>
-          <w:i/>
-        </w:rPr>
-      </w:pPr>
-    </w:p>
-    <w:p/>
+      <w:r>
+        <w:rPr>
+          <w:i/>
+        </w:rPr>
+        <w:t>: content after update</w:t>
+      </w:r>
+    </w:p>
+    <w:p>
+      <w:pPr>
+        <w:pStyle w:val="ListParagraph"/>
+        <w:rPr>
+          <w:i/>
+        </w:rPr>
+      </w:pPr>
+      <w:r>
+        <w:rPr>
+          <w:i/>
+        </w:rPr>
+        <w:t>Status 200 ok</w:t>
+      </w:r>
+    </w:p>
+    <w:p>
+      <w:r>
+        <w:t>{</w:t>
+      </w:r>
+    </w:p>
+    <w:p>
+      <w:r>
+        <w:t xml:space="preserve">    "author": "/api/v1/user/6/",</w:t>
+      </w:r>
+    </w:p>
+    <w:p>
+      <w:r>
+        <w:t xml:space="preserve">    "content": "edited",</w:t>
+      </w:r>
+    </w:p>
+    <w:p>
+      <w:r>
+        <w:t xml:space="preserve">    "count_comment": 0,</w:t>
+      </w:r>
+    </w:p>
+    <w:p>
+      <w:r>
+        <w:t xml:space="preserve">    "count_like": 0,</w:t>
+      </w:r>
+    </w:p>
+    <w:p>
+      <w:r>
+        <w:t xml:space="preserve">    "id": 2,</w:t>
+      </w:r>
+    </w:p>
+    <w:p>
+      <w:r>
+        <w:t xml:space="preserve">    "image": "posts/2018/08/24/dog-wet.jpg",</w:t>
+      </w:r>
+    </w:p>
+    <w:p>
+      <w:r>
+        <w:t xml:space="preserve">    "pk": "2",</w:t>
+      </w:r>
+    </w:p>
+    <w:p>
+      <w:r>
+        <w:t xml:space="preserve">    "resource_uri": "/api/v1/my_post/2/"</w:t>
+      </w:r>
+    </w:p>
+    <w:p>
+      <w:r>
+        <w:t>}</w:t>
+      </w:r>
+    </w:p>
     <w:p>
       <w:pPr>
         <w:pStyle w:val="Heading3"/>
       </w:pPr>
       <w:r>
-        <w:t>Update post</w:t>
+        <w:t>Delete a post</w:t>
       </w:r>
     </w:p>
     <w:p>
@@ -2849,6 +3335,26 @@
         </w:rPr>
         <w:t xml:space="preserve">url:  </w:t>
       </w:r>
+      <w:hyperlink r:id="rId14" w:history="1">
+        <w:r>
+          <w:rPr>
+            <w:rStyle w:val="Hyperlink"/>
+            <w:rFonts w:ascii="Helvetica" w:hAnsi="Helvetica" w:cs="Helvetica"/>
+            <w:szCs w:val="28"/>
+            <w:shd w:val="clear" w:color="auto" w:fill="FAFAFA"/>
+          </w:rPr>
+          <w:t>http://127.0.0.1:8000/api/v1/my_post/</w:t>
+        </w:r>
+      </w:hyperlink>
+      <w:r>
+        <w:rPr>
+          <w:rStyle w:val="Hyperlink"/>
+          <w:rFonts w:ascii="Helvetica" w:hAnsi="Helvetica" w:cs="Helvetica"/>
+          <w:szCs w:val="28"/>
+          <w:shd w:val="clear" w:color="auto" w:fill="FAFAFA"/>
+        </w:rPr>
+        <w:t>&lt;id_post&gt;</w:t>
+      </w:r>
     </w:p>
     <w:p>
       <w:pPr>
@@ -2867,7 +3373,7 @@
         <w:rPr>
           <w:i/>
         </w:rPr>
-        <w:t>get</w:t>
+        <w:t>delete</w:t>
       </w:r>
     </w:p>
     <w:p>
@@ -2885,6 +3391,7 @@
         <w:rPr>
           <w:i/>
         </w:rPr>
+        <w:lastRenderedPageBreak/>
         <w:t>request</w:t>
       </w:r>
       <w:r>
@@ -2915,7 +3422,217 @@
         <w:rPr>
           <w:i/>
         </w:rPr>
-        <w:t xml:space="preserve"> none</w:t>
+        <w:t xml:space="preserve"> </w:t>
+      </w:r>
+    </w:p>
+    <w:p>
+      <w:r>
+        <w:t>username</w:t>
+      </w:r>
+    </w:p>
+    <w:p>
+      <w:r>
+        <w:t>api_key</w:t>
+      </w:r>
+    </w:p>
+    <w:p>
+      <w:pPr>
+        <w:pStyle w:val="ListParagraph"/>
+        <w:numPr>
+          <w:ilvl w:val="0"/>
+          <w:numId w:val="34"/>
+        </w:numPr>
+        <w:rPr>
+          <w:i/>
+        </w:rPr>
+      </w:pPr>
+      <w:r>
+        <w:rPr>
+          <w:i/>
+        </w:rPr>
+        <w:t>Return</w:t>
+      </w:r>
+      <w:r>
+        <w:rPr>
+          <w:i/>
+        </w:rPr>
+        <w:t>:</w:t>
+      </w:r>
+      <w:r>
+        <w:rPr>
+          <w:i/>
+        </w:rPr>
+        <w:t xml:space="preserve"> </w:t>
+      </w:r>
+      <w:r>
+        <w:rPr>
+          <w:i/>
+        </w:rPr>
+        <w:t xml:space="preserve">a post is deleted </w:t>
+      </w:r>
+    </w:p>
+    <w:p>
+      <w:pPr>
+        <w:pStyle w:val="ListParagraph"/>
+        <w:rPr>
+          <w:i/>
+        </w:rPr>
+      </w:pPr>
+      <w:r>
+        <w:rPr>
+          <w:i/>
+        </w:rPr>
+        <w:t>204 ok</w:t>
+      </w:r>
+    </w:p>
+    <w:p/>
+    <w:p>
+      <w:pPr>
+        <w:pStyle w:val="Heading2"/>
+      </w:pPr>
+      <w:r>
+        <w:t>See</w:t>
+      </w:r>
+      <w:r>
+        <w:t xml:space="preserve"> All </w:t>
+      </w:r>
+      <w:r>
+        <w:t xml:space="preserve"> post</w:t>
+      </w:r>
+      <w:r>
+        <w:t xml:space="preserve"> of other user (see wall of </w:t>
+      </w:r>
+      <w:r>
+        <w:t xml:space="preserve">a </w:t>
+      </w:r>
+      <w:r>
+        <w:t>other user):</w:t>
+      </w:r>
+    </w:p>
+    <w:p>
+      <w:pPr>
+        <w:pStyle w:val="Heading3"/>
+      </w:pPr>
+      <w:r>
+        <w:t>See post of &lt;id_user&gt;:</w:t>
+      </w:r>
+    </w:p>
+    <w:p>
+      <w:pPr>
+        <w:pStyle w:val="ListParagraph"/>
+        <w:numPr>
+          <w:ilvl w:val="0"/>
+          <w:numId w:val="35"/>
+        </w:numPr>
+        <w:rPr>
+          <w:i/>
+        </w:rPr>
+      </w:pPr>
+      <w:r>
+        <w:rPr>
+          <w:i/>
+        </w:rPr>
+        <w:t xml:space="preserve">url:  </w:t>
+      </w:r>
+      <w:r>
+        <w:rPr>
+          <w:rFonts w:ascii="Helvetica" w:hAnsi="Helvetica" w:cs="Helvetica"/>
+          <w:color w:val="505050"/>
+          <w:szCs w:val="28"/>
+          <w:shd w:val="clear" w:color="auto" w:fill="FAFAFA"/>
+        </w:rPr>
+        <w:t>http://127.0.0.1:8000/api/v1/list_post/user/</w:t>
+      </w:r>
+      <w:r>
+        <w:rPr>
+          <w:rFonts w:ascii="Helvetica" w:hAnsi="Helvetica" w:cs="Helvetica"/>
+          <w:color w:val="505050"/>
+          <w:szCs w:val="28"/>
+          <w:shd w:val="clear" w:color="auto" w:fill="FAFAFA"/>
+        </w:rPr>
+        <w:t>&lt;id_user&gt;/</w:t>
+      </w:r>
+    </w:p>
+    <w:p>
+      <w:pPr>
+        <w:pStyle w:val="ListParagraph"/>
+        <w:rPr>
+          <w:i/>
+        </w:rPr>
+      </w:pPr>
+      <w:r>
+        <w:rPr>
+          <w:i/>
+        </w:rPr>
+        <w:t>method:</w:t>
+      </w:r>
+      <w:r>
+        <w:rPr>
+          <w:i/>
+        </w:rPr>
+        <w:t>get</w:t>
+      </w:r>
+    </w:p>
+    <w:p>
+      <w:pPr>
+        <w:pStyle w:val="ListParagraph"/>
+        <w:rPr>
+          <w:i/>
+        </w:rPr>
+      </w:pPr>
+      <w:r>
+        <w:rPr>
+          <w:i/>
+        </w:rPr>
+        <w:t xml:space="preserve">Example: </w:t>
+      </w:r>
+      <w:r>
+        <w:rPr>
+          <w:i/>
+        </w:rPr>
+        <w:t xml:space="preserve">:  </w:t>
+      </w:r>
+      <w:r>
+        <w:rPr>
+          <w:rFonts w:ascii="Helvetica" w:hAnsi="Helvetica" w:cs="Helvetica"/>
+          <w:color w:val="505050"/>
+          <w:szCs w:val="28"/>
+          <w:shd w:val="clear" w:color="auto" w:fill="FAFAFA"/>
+        </w:rPr>
+        <w:t>http://127.0.0.1:8000/api/v1/list_post/user</w:t>
+      </w:r>
+      <w:r>
+        <w:rPr>
+          <w:rFonts w:ascii="Helvetica" w:hAnsi="Helvetica" w:cs="Helvetica"/>
+          <w:color w:val="505050"/>
+          <w:szCs w:val="28"/>
+          <w:shd w:val="clear" w:color="auto" w:fill="FAFAFA"/>
+        </w:rPr>
+        <w:t>/6/</w:t>
+      </w:r>
+    </w:p>
+    <w:p>
+      <w:pPr>
+        <w:pStyle w:val="ListParagraph"/>
+        <w:numPr>
+          <w:ilvl w:val="0"/>
+          <w:numId w:val="34"/>
+        </w:numPr>
+        <w:rPr>
+          <w:i/>
+        </w:rPr>
+      </w:pPr>
+      <w:r>
+        <w:rPr>
+          <w:i/>
+        </w:rPr>
+        <w:t>request</w:t>
+      </w:r>
+      <w:r>
+        <w:rPr>
+          <w:i/>
+        </w:rPr>
+        <w:t xml:space="preserve"> </w:t>
       </w:r>
     </w:p>
     <w:p>
@@ -2925,15 +3642,51 @@
           <w:ilvl w:val="0"/>
           <w:numId w:val="36"/>
         </w:numPr>
-      </w:pPr>
-      <w:r>
-        <w:rPr>
-          <w:i/>
-        </w:rPr>
-        <w:t>Body request</w:t>
-      </w:r>
-      <w:r>
-        <w:t>:</w:t>
+        <w:rPr>
+          <w:i/>
+        </w:rPr>
+      </w:pPr>
+      <w:r>
+        <w:rPr>
+          <w:i/>
+        </w:rPr>
+        <w:t>parameter:</w:t>
+      </w:r>
+      <w:r>
+        <w:rPr>
+          <w:i/>
+        </w:rPr>
+        <w:t xml:space="preserve"> </w:t>
+      </w:r>
+    </w:p>
+    <w:p>
+      <w:pPr>
+        <w:pStyle w:val="ListParagraph"/>
+        <w:ind w:left="1440"/>
+        <w:rPr>
+          <w:i/>
+        </w:rPr>
+      </w:pPr>
+      <w:r>
+        <w:rPr>
+          <w:i/>
+        </w:rPr>
+        <w:t>username</w:t>
+      </w:r>
+    </w:p>
+    <w:p>
+      <w:pPr>
+        <w:pStyle w:val="ListParagraph"/>
+        <w:ind w:left="1440"/>
+        <w:rPr>
+          <w:i/>
+        </w:rPr>
+      </w:pPr>
+      <w:r>
+        <w:rPr>
+          <w:i/>
+        </w:rPr>
+        <w:t>api_key</w:t>
       </w:r>
     </w:p>
     <w:p>
@@ -2953,116 +3706,498 @@
         </w:rPr>
         <w:t>Return</w:t>
       </w:r>
+      <w:r>
+        <w:rPr>
+          <w:i/>
+        </w:rPr>
+        <w:t>: list post of a other user</w:t>
+      </w:r>
+    </w:p>
+    <w:p>
+      <w:pPr>
+        <w:pStyle w:val="ListParagraph"/>
+        <w:rPr>
+          <w:i/>
+        </w:rPr>
+      </w:pPr>
+    </w:p>
+    <w:p>
+      <w:pPr>
+        <w:pStyle w:val="ListParagraph"/>
+        <w:rPr>
+          <w:i/>
+        </w:rPr>
+      </w:pPr>
+      <w:r>
+        <w:rPr>
+          <w:i/>
+        </w:rPr>
+        <w:t>Status: 200</w:t>
+      </w:r>
+    </w:p>
+    <w:p>
+      <w:pPr>
+        <w:pStyle w:val="ListParagraph"/>
+        <w:rPr>
+          <w:i/>
+        </w:rPr>
+      </w:pPr>
+      <w:r>
+        <w:rPr>
+          <w:i/>
+        </w:rPr>
+        <w:t>{</w:t>
+      </w:r>
+    </w:p>
+    <w:p>
+      <w:pPr>
+        <w:pStyle w:val="ListParagraph"/>
+        <w:rPr>
+          <w:i/>
+        </w:rPr>
+      </w:pPr>
+      <w:r>
+        <w:rPr>
+          <w:i/>
+        </w:rPr>
+        <w:t xml:space="preserve">    "meta": {</w:t>
+      </w:r>
+    </w:p>
+    <w:p>
+      <w:pPr>
+        <w:pStyle w:val="ListParagraph"/>
+        <w:rPr>
+          <w:i/>
+        </w:rPr>
+      </w:pPr>
+      <w:r>
+        <w:rPr>
+          <w:i/>
+        </w:rPr>
+        <w:t xml:space="preserve">        "limit": 20,</w:t>
+      </w:r>
+    </w:p>
+    <w:p>
+      <w:pPr>
+        <w:pStyle w:val="ListParagraph"/>
+        <w:rPr>
+          <w:i/>
+        </w:rPr>
+      </w:pPr>
+      <w:r>
+        <w:rPr>
+          <w:i/>
+        </w:rPr>
+        <w:t xml:space="preserve">        "next": null,</w:t>
+      </w:r>
+    </w:p>
+    <w:p>
+      <w:pPr>
+        <w:pStyle w:val="ListParagraph"/>
+        <w:rPr>
+          <w:i/>
+        </w:rPr>
+      </w:pPr>
+      <w:r>
+        <w:rPr>
+          <w:i/>
+        </w:rPr>
+        <w:t xml:space="preserve">        "offset": 0,</w:t>
+      </w:r>
+    </w:p>
+    <w:p>
+      <w:pPr>
+        <w:pStyle w:val="ListParagraph"/>
+        <w:rPr>
+          <w:i/>
+        </w:rPr>
+      </w:pPr>
+      <w:r>
+        <w:rPr>
+          <w:i/>
+        </w:rPr>
+        <w:t xml:space="preserve">        "previous": null,</w:t>
+      </w:r>
+    </w:p>
+    <w:p>
+      <w:pPr>
+        <w:pStyle w:val="ListParagraph"/>
+        <w:rPr>
+          <w:i/>
+        </w:rPr>
+      </w:pPr>
+      <w:r>
+        <w:rPr>
+          <w:i/>
+        </w:rPr>
+        <w:t xml:space="preserve">        "total_count": 2</w:t>
+      </w:r>
+    </w:p>
+    <w:p>
+      <w:pPr>
+        <w:pStyle w:val="ListParagraph"/>
+        <w:rPr>
+          <w:i/>
+        </w:rPr>
+      </w:pPr>
+      <w:r>
+        <w:rPr>
+          <w:i/>
+        </w:rPr>
+        <w:t xml:space="preserve">    },</w:t>
+      </w:r>
+    </w:p>
+    <w:p>
+      <w:pPr>
+        <w:pStyle w:val="ListParagraph"/>
+        <w:rPr>
+          <w:i/>
+        </w:rPr>
+      </w:pPr>
+      <w:r>
+        <w:rPr>
+          <w:i/>
+        </w:rPr>
+        <w:t xml:space="preserve">    "objects": [</w:t>
+      </w:r>
+    </w:p>
+    <w:p>
+      <w:pPr>
+        <w:pStyle w:val="ListParagraph"/>
+        <w:rPr>
+          <w:i/>
+        </w:rPr>
+      </w:pPr>
+      <w:r>
+        <w:rPr>
+          <w:i/>
+        </w:rPr>
+        <w:t xml:space="preserve">        {</w:t>
+      </w:r>
+    </w:p>
+    <w:p>
+      <w:pPr>
+        <w:pStyle w:val="ListParagraph"/>
+        <w:rPr>
+          <w:i/>
+        </w:rPr>
+      </w:pPr>
+      <w:r>
+        <w:rPr>
+          <w:i/>
+        </w:rPr>
+        <w:lastRenderedPageBreak/>
+        <w:t xml:space="preserve">            "author": "/api/v1/user/6/",</w:t>
+      </w:r>
+    </w:p>
+    <w:p>
+      <w:pPr>
+        <w:pStyle w:val="ListParagraph"/>
+        <w:rPr>
+          <w:i/>
+        </w:rPr>
+      </w:pPr>
+      <w:r>
+        <w:rPr>
+          <w:i/>
+        </w:rPr>
+        <w:t xml:space="preserve">            "content": "--demo1",</w:t>
+      </w:r>
+    </w:p>
+    <w:p>
+      <w:pPr>
+        <w:pStyle w:val="ListParagraph"/>
+        <w:rPr>
+          <w:i/>
+        </w:rPr>
+      </w:pPr>
+      <w:r>
+        <w:rPr>
+          <w:i/>
+        </w:rPr>
+        <w:t xml:space="preserve">            "count_comment": 0,</w:t>
+      </w:r>
+    </w:p>
+    <w:p>
+      <w:pPr>
+        <w:pStyle w:val="ListParagraph"/>
+        <w:rPr>
+          <w:i/>
+        </w:rPr>
+      </w:pPr>
+      <w:r>
+        <w:rPr>
+          <w:i/>
+        </w:rPr>
+        <w:t xml:space="preserve">            "count_like": 0,</w:t>
+      </w:r>
+    </w:p>
+    <w:p>
+      <w:pPr>
+        <w:pStyle w:val="ListParagraph"/>
+        <w:rPr>
+          <w:i/>
+        </w:rPr>
+      </w:pPr>
+      <w:r>
+        <w:rPr>
+          <w:i/>
+        </w:rPr>
+        <w:t xml:space="preserve">            "id": 1,</w:t>
+      </w:r>
+    </w:p>
+    <w:p>
+      <w:pPr>
+        <w:pStyle w:val="ListParagraph"/>
+        <w:rPr>
+          <w:i/>
+        </w:rPr>
+      </w:pPr>
+      <w:r>
+        <w:rPr>
+          <w:i/>
+        </w:rPr>
+        <w:t xml:space="preserve">            "image": "posts/2018/08/24/dog-wet.jpg",</w:t>
+      </w:r>
+    </w:p>
+    <w:p>
+      <w:pPr>
+        <w:pStyle w:val="ListParagraph"/>
+        <w:rPr>
+          <w:i/>
+        </w:rPr>
+      </w:pPr>
+      <w:r>
+        <w:rPr>
+          <w:i/>
+        </w:rPr>
+        <w:t xml:space="preserve">            "resource_uri": "/api/v1/list_post/1/"</w:t>
+      </w:r>
+    </w:p>
+    <w:p>
+      <w:pPr>
+        <w:pStyle w:val="ListParagraph"/>
+        <w:rPr>
+          <w:i/>
+        </w:rPr>
+      </w:pPr>
+      <w:r>
+        <w:rPr>
+          <w:i/>
+        </w:rPr>
+        <w:t xml:space="preserve">        },</w:t>
+      </w:r>
+    </w:p>
+    <w:p>
+      <w:pPr>
+        <w:pStyle w:val="ListParagraph"/>
+        <w:rPr>
+          <w:i/>
+        </w:rPr>
+      </w:pPr>
+      <w:r>
+        <w:rPr>
+          <w:i/>
+        </w:rPr>
+        <w:t xml:space="preserve">        {</w:t>
+      </w:r>
+    </w:p>
+    <w:p>
+      <w:pPr>
+        <w:pStyle w:val="ListParagraph"/>
+        <w:rPr>
+          <w:i/>
+        </w:rPr>
+      </w:pPr>
+      <w:r>
+        <w:rPr>
+          <w:i/>
+        </w:rPr>
+        <w:t xml:space="preserve">            "author": "/api/v1/user/6/",</w:t>
+      </w:r>
+    </w:p>
+    <w:p>
+      <w:pPr>
+        <w:pStyle w:val="ListParagraph"/>
+        <w:rPr>
+          <w:i/>
+        </w:rPr>
+      </w:pPr>
+      <w:r>
+        <w:rPr>
+          <w:i/>
+        </w:rPr>
+        <w:t xml:space="preserve">            "content": "edited",</w:t>
+      </w:r>
+    </w:p>
+    <w:p>
+      <w:pPr>
+        <w:pStyle w:val="ListParagraph"/>
+        <w:rPr>
+          <w:i/>
+        </w:rPr>
+      </w:pPr>
+      <w:r>
+        <w:rPr>
+          <w:i/>
+        </w:rPr>
+        <w:t xml:space="preserve">            "count_comment": 0,</w:t>
+      </w:r>
+    </w:p>
+    <w:p>
+      <w:pPr>
+        <w:pStyle w:val="ListParagraph"/>
+        <w:rPr>
+          <w:i/>
+        </w:rPr>
+      </w:pPr>
+      <w:r>
+        <w:rPr>
+          <w:i/>
+        </w:rPr>
+        <w:t xml:space="preserve">            "count_like": 0,</w:t>
+      </w:r>
+    </w:p>
+    <w:p>
+      <w:pPr>
+        <w:pStyle w:val="ListParagraph"/>
+        <w:rPr>
+          <w:i/>
+        </w:rPr>
+      </w:pPr>
+      <w:r>
+        <w:rPr>
+          <w:i/>
+        </w:rPr>
+        <w:t xml:space="preserve">            "id": 2,</w:t>
+      </w:r>
+    </w:p>
+    <w:p>
+      <w:pPr>
+        <w:pStyle w:val="ListParagraph"/>
+        <w:rPr>
+          <w:i/>
+        </w:rPr>
+      </w:pPr>
+      <w:r>
+        <w:rPr>
+          <w:i/>
+        </w:rPr>
+        <w:t xml:space="preserve">            "image": "posts/2018/08/24/dog-wet.jpg",</w:t>
+      </w:r>
+    </w:p>
+    <w:p>
+      <w:pPr>
+        <w:pStyle w:val="ListParagraph"/>
+        <w:rPr>
+          <w:i/>
+        </w:rPr>
+      </w:pPr>
+      <w:r>
+        <w:rPr>
+          <w:i/>
+        </w:rPr>
+        <w:t xml:space="preserve">            "resource_uri": "/api/v1/list_post/2/"</w:t>
+      </w:r>
+    </w:p>
+    <w:p>
+      <w:pPr>
+        <w:pStyle w:val="ListParagraph"/>
+        <w:rPr>
+          <w:i/>
+        </w:rPr>
+      </w:pPr>
+      <w:r>
+        <w:rPr>
+          <w:i/>
+        </w:rPr>
+        <w:t xml:space="preserve">        }</w:t>
+      </w:r>
+    </w:p>
+    <w:p>
+      <w:pPr>
+        <w:pStyle w:val="ListParagraph"/>
+        <w:rPr>
+          <w:i/>
+        </w:rPr>
+      </w:pPr>
+      <w:r>
+        <w:rPr>
+          <w:i/>
+        </w:rPr>
+        <w:t xml:space="preserve">    ]</w:t>
+      </w:r>
+    </w:p>
+    <w:p>
+      <w:pPr>
+        <w:pStyle w:val="ListParagraph"/>
+        <w:rPr>
+          <w:i/>
+        </w:rPr>
+      </w:pPr>
+      <w:r>
+        <w:rPr>
+          <w:i/>
+        </w:rPr>
+        <w:t>}</w:t>
+      </w:r>
     </w:p>
     <w:p/>
     <w:p>
       <w:pPr>
+        <w:pStyle w:val="Heading1"/>
+      </w:pPr>
+      <w:r>
+        <w:lastRenderedPageBreak/>
+        <w:t>Comment:</w:t>
+      </w:r>
+    </w:p>
+    <w:p>
+      <w:pPr>
+        <w:pStyle w:val="Heading2"/>
+      </w:pPr>
+      <w:r>
+        <w:t>My comment:</w:t>
+      </w:r>
+    </w:p>
+    <w:p>
+      <w:pPr>
         <w:pStyle w:val="Heading3"/>
       </w:pPr>
       <w:r>
-        <w:t>Delete a post</w:t>
-      </w:r>
-    </w:p>
-    <w:p>
-      <w:pPr>
-        <w:pStyle w:val="ListParagraph"/>
-        <w:numPr>
-          <w:ilvl w:val="0"/>
-          <w:numId w:val="35"/>
-        </w:numPr>
-        <w:rPr>
-          <w:i/>
-        </w:rPr>
-      </w:pPr>
-      <w:r>
-        <w:rPr>
-          <w:i/>
-        </w:rPr>
-        <w:t xml:space="preserve">url:  </w:t>
-      </w:r>
-    </w:p>
-    <w:p>
-      <w:pPr>
-        <w:pStyle w:val="ListParagraph"/>
-        <w:rPr>
-          <w:i/>
-        </w:rPr>
-      </w:pPr>
-      <w:r>
-        <w:rPr>
-          <w:i/>
-        </w:rPr>
-        <w:t>method:</w:t>
-      </w:r>
-      <w:r>
-        <w:rPr>
-          <w:i/>
-        </w:rPr>
-        <w:t>get</w:t>
-      </w:r>
-    </w:p>
-    <w:p>
-      <w:pPr>
-        <w:pStyle w:val="ListParagraph"/>
-        <w:numPr>
-          <w:ilvl w:val="0"/>
-          <w:numId w:val="34"/>
-        </w:numPr>
-        <w:rPr>
-          <w:i/>
-        </w:rPr>
-      </w:pPr>
-      <w:r>
-        <w:rPr>
-          <w:i/>
-        </w:rPr>
-        <w:lastRenderedPageBreak/>
-        <w:t>request</w:t>
-      </w:r>
-      <w:r>
-        <w:rPr>
-          <w:i/>
-        </w:rPr>
-        <w:t xml:space="preserve"> </w:t>
-      </w:r>
-    </w:p>
-    <w:p>
-      <w:pPr>
-        <w:pStyle w:val="ListParagraph"/>
-        <w:numPr>
-          <w:ilvl w:val="0"/>
-          <w:numId w:val="36"/>
-        </w:numPr>
-        <w:rPr>
-          <w:i/>
-        </w:rPr>
-      </w:pPr>
-      <w:r>
-        <w:rPr>
-          <w:i/>
-        </w:rPr>
-        <w:t>parameter:</w:t>
-      </w:r>
-      <w:r>
-        <w:rPr>
-          <w:i/>
-        </w:rPr>
-        <w:t xml:space="preserve"> none</w:t>
-      </w:r>
-    </w:p>
-    <w:p>
-      <w:pPr>
-        <w:pStyle w:val="ListParagraph"/>
-        <w:numPr>
-          <w:ilvl w:val="0"/>
-          <w:numId w:val="36"/>
-        </w:numPr>
-      </w:pPr>
-      <w:r>
-        <w:rPr>
-          <w:i/>
-        </w:rPr>
-        <w:t>Body request</w:t>
+        <w:t>Create:</w:t>
+      </w:r>
+    </w:p>
+    <w:p>
+      <w:pPr>
+        <w:pStyle w:val="Heading3"/>
+      </w:pPr>
+      <w:r>
+        <w:t>Delete</w:t>
+      </w:r>
+    </w:p>
+    <w:p>
+      <w:pPr>
+        <w:pStyle w:val="Heading3"/>
+      </w:pPr>
+      <w:r>
+        <w:t>Update</w:t>
+      </w:r>
+    </w:p>
+    <w:p>
+      <w:pPr>
+        <w:pStyle w:val="Heading2"/>
+      </w:pPr>
+      <w:r>
+        <w:t>See all comment in a post::</w:t>
+      </w:r>
+    </w:p>
+    <w:p>
+      <w:pPr>
+        <w:pStyle w:val="Heading1"/>
+      </w:pPr>
+      <w:r>
+        <w:t>Like</w:t>
       </w:r>
       <w:r>
         <w:t>:</w:t>
@@ -3070,35 +4205,68 @@
     </w:p>
     <w:p>
       <w:pPr>
-        <w:pStyle w:val="ListParagraph"/>
-        <w:numPr>
-          <w:ilvl w:val="0"/>
-          <w:numId w:val="34"/>
-        </w:numPr>
-        <w:rPr>
-          <w:i/>
-        </w:rPr>
-      </w:pPr>
-      <w:r>
-        <w:rPr>
-          <w:i/>
-        </w:rPr>
-        <w:t>Return</w:t>
+        <w:pStyle w:val="Heading2"/>
+      </w:pPr>
+      <w:r>
+        <w:t xml:space="preserve">My </w:t>
+      </w:r>
+      <w:r>
+        <w:t>Like</w:t>
+      </w:r>
+      <w:r>
+        <w:t>:</w:t>
+      </w:r>
+    </w:p>
+    <w:p>
+      <w:pPr>
+        <w:pStyle w:val="Heading3"/>
+      </w:pPr>
+      <w:r>
+        <w:t>Create:</w:t>
+      </w:r>
+    </w:p>
+    <w:p>
+      <w:pPr>
+        <w:pStyle w:val="Heading3"/>
+      </w:pPr>
+      <w:r>
+        <w:t>Delete</w:t>
+      </w:r>
+    </w:p>
+    <w:p>
+      <w:pPr>
+        <w:pStyle w:val="Heading3"/>
+      </w:pPr>
+      <w:r>
+        <w:t>Update</w:t>
+      </w:r>
+    </w:p>
+    <w:p>
+      <w:bookmarkStart w:id="0" w:name="_GoBack"/>
+      <w:bookmarkEnd w:id="0"/>
+    </w:p>
+    <w:p>
+      <w:pPr>
+        <w:pStyle w:val="Heading2"/>
+      </w:pPr>
+      <w:r>
+        <w:t xml:space="preserve">See all </w:t>
+      </w:r>
+      <w:r>
+        <w:t xml:space="preserve">like </w:t>
+      </w:r>
+      <w:r>
+        <w:t xml:space="preserve"> in a post::</w:t>
       </w:r>
     </w:p>
     <w:p/>
     <w:p>
       <w:pPr>
-        <w:pStyle w:val="Heading2"/>
-      </w:pPr>
-      <w:r>
-        <w:t>See other post</w:t>
-      </w:r>
-    </w:p>
-    <w:p>
-      <w:pPr>
         <w:pStyle w:val="Heading1"/>
       </w:pPr>
+      <w:r>
+        <w:t>Friend</w:t>
+      </w:r>
     </w:p>
     <w:p>
       <w:pPr>
@@ -5172,6 +6340,95 @@
     </w:lvl>
   </w:abstractNum>
   <w:abstractNum w:abstractNumId="18">
+    <w:nsid w:val="54C725A9"/>
+    <w:multiLevelType w:val="hybridMultilevel"/>
+    <w:tmpl w:val="84263BA2"/>
+    <w:lvl w:ilvl="0" w:tplc="FB1ACCBA">
+      <w:start w:val="1"/>
+      <w:numFmt w:val="lowerLetter"/>
+      <w:lvlText w:val="%1&gt;"/>
+      <w:lvlJc w:val="left"/>
+      <w:pPr>
+        <w:ind w:left="720" w:hanging="360"/>
+      </w:pPr>
+      <w:rPr>
+        <w:rFonts w:hint="default"/>
+      </w:rPr>
+    </w:lvl>
+    <w:lvl w:ilvl="1" w:tplc="04090019" w:tentative="1">
+      <w:start w:val="1"/>
+      <w:numFmt w:val="lowerLetter"/>
+      <w:lvlText w:val="%2."/>
+      <w:lvlJc w:val="left"/>
+      <w:pPr>
+        <w:ind w:left="1440" w:hanging="360"/>
+      </w:pPr>
+    </w:lvl>
+    <w:lvl w:ilvl="2" w:tplc="0409001B" w:tentative="1">
+      <w:start w:val="1"/>
+      <w:numFmt w:val="lowerRoman"/>
+      <w:lvlText w:val="%3."/>
+      <w:lvlJc w:val="right"/>
+      <w:pPr>
+        <w:ind w:left="2160" w:hanging="180"/>
+      </w:pPr>
+    </w:lvl>
+    <w:lvl w:ilvl="3" w:tplc="0409000F" w:tentative="1">
+      <w:start w:val="1"/>
+      <w:numFmt w:val="decimal"/>
+      <w:lvlText w:val="%4."/>
+      <w:lvlJc w:val="left"/>
+      <w:pPr>
+        <w:ind w:left="2880" w:hanging="360"/>
+      </w:pPr>
+    </w:lvl>
+    <w:lvl w:ilvl="4" w:tplc="04090019" w:tentative="1">
+      <w:start w:val="1"/>
+      <w:numFmt w:val="lowerLetter"/>
+      <w:lvlText w:val="%5."/>
+      <w:lvlJc w:val="left"/>
+      <w:pPr>
+        <w:ind w:left="3600" w:hanging="360"/>
+      </w:pPr>
+    </w:lvl>
+    <w:lvl w:ilvl="5" w:tplc="0409001B" w:tentative="1">
+      <w:start w:val="1"/>
+      <w:numFmt w:val="lowerRoman"/>
+      <w:lvlText w:val="%6."/>
+      <w:lvlJc w:val="right"/>
+      <w:pPr>
+        <w:ind w:left="4320" w:hanging="180"/>
+      </w:pPr>
+    </w:lvl>
+    <w:lvl w:ilvl="6" w:tplc="0409000F" w:tentative="1">
+      <w:start w:val="1"/>
+      <w:numFmt w:val="decimal"/>
+      <w:lvlText w:val="%7."/>
+      <w:lvlJc w:val="left"/>
+      <w:pPr>
+        <w:ind w:left="5040" w:hanging="360"/>
+      </w:pPr>
+    </w:lvl>
+    <w:lvl w:ilvl="7" w:tplc="04090019" w:tentative="1">
+      <w:start w:val="1"/>
+      <w:numFmt w:val="lowerLetter"/>
+      <w:lvlText w:val="%8."/>
+      <w:lvlJc w:val="left"/>
+      <w:pPr>
+        <w:ind w:left="5760" w:hanging="360"/>
+      </w:pPr>
+    </w:lvl>
+    <w:lvl w:ilvl="8" w:tplc="0409001B" w:tentative="1">
+      <w:start w:val="1"/>
+      <w:numFmt w:val="lowerRoman"/>
+      <w:lvlText w:val="%9."/>
+      <w:lvlJc w:val="right"/>
+      <w:pPr>
+        <w:ind w:left="6480" w:hanging="180"/>
+      </w:pPr>
+    </w:lvl>
+  </w:abstractNum>
+  <w:abstractNum w:abstractNumId="19">
     <w:nsid w:val="55067F54"/>
     <w:multiLevelType w:val="hybridMultilevel"/>
     <w:tmpl w:val="88DE3BFC"/>
@@ -5260,7 +6517,7 @@
       </w:pPr>
     </w:lvl>
   </w:abstractNum>
-  <w:abstractNum w:abstractNumId="19">
+  <w:abstractNum w:abstractNumId="20">
     <w:nsid w:val="55AF72E6"/>
     <w:multiLevelType w:val="hybridMultilevel"/>
     <w:tmpl w:val="F1AABF4A"/>
@@ -5351,7 +6608,7 @@
       </w:pPr>
     </w:lvl>
   </w:abstractNum>
-  <w:abstractNum w:abstractNumId="20">
+  <w:abstractNum w:abstractNumId="21">
     <w:nsid w:val="57AC17FF"/>
     <w:multiLevelType w:val="hybridMultilevel"/>
     <w:tmpl w:val="091A71C6"/>
@@ -5464,7 +6721,7 @@
       </w:rPr>
     </w:lvl>
   </w:abstractNum>
-  <w:abstractNum w:abstractNumId="21">
+  <w:abstractNum w:abstractNumId="22">
     <w:nsid w:val="58853C02"/>
     <w:multiLevelType w:val="hybridMultilevel"/>
     <w:tmpl w:val="21AAE732"/>
@@ -5576,7 +6833,7 @@
       </w:rPr>
     </w:lvl>
   </w:abstractNum>
-  <w:abstractNum w:abstractNumId="22">
+  <w:abstractNum w:abstractNumId="23">
     <w:nsid w:val="594F6359"/>
     <w:multiLevelType w:val="hybridMultilevel"/>
     <w:tmpl w:val="B4EC379E"/>
@@ -5689,7 +6946,7 @@
       </w:rPr>
     </w:lvl>
   </w:abstractNum>
-  <w:abstractNum w:abstractNumId="23">
+  <w:abstractNum w:abstractNumId="24">
     <w:nsid w:val="5A1C29B8"/>
     <w:multiLevelType w:val="hybridMultilevel"/>
     <w:tmpl w:val="45EA882C"/>
@@ -5801,7 +7058,7 @@
       </w:rPr>
     </w:lvl>
   </w:abstractNum>
-  <w:abstractNum w:abstractNumId="24">
+  <w:abstractNum w:abstractNumId="25">
     <w:nsid w:val="5FBC0837"/>
     <w:multiLevelType w:val="hybridMultilevel"/>
     <w:tmpl w:val="ED80D8CE"/>
@@ -5914,7 +7171,7 @@
       </w:rPr>
     </w:lvl>
   </w:abstractNum>
-  <w:abstractNum w:abstractNumId="25">
+  <w:abstractNum w:abstractNumId="26">
     <w:nsid w:val="61832359"/>
     <w:multiLevelType w:val="hybridMultilevel"/>
     <w:tmpl w:val="FDB81BE6"/>
@@ -6027,7 +7284,7 @@
       </w:rPr>
     </w:lvl>
   </w:abstractNum>
-  <w:abstractNum w:abstractNumId="26">
+  <w:abstractNum w:abstractNumId="27">
     <w:nsid w:val="620E6FFA"/>
     <w:multiLevelType w:val="hybridMultilevel"/>
     <w:tmpl w:val="2646C3B6"/>
@@ -6139,7 +7396,7 @@
       </w:rPr>
     </w:lvl>
   </w:abstractNum>
-  <w:abstractNum w:abstractNumId="27">
+  <w:abstractNum w:abstractNumId="28">
     <w:nsid w:val="62B46DDD"/>
     <w:multiLevelType w:val="hybridMultilevel"/>
     <w:tmpl w:val="3FBC715C"/>
@@ -6252,7 +7509,7 @@
       </w:rPr>
     </w:lvl>
   </w:abstractNum>
-  <w:abstractNum w:abstractNumId="28">
+  <w:abstractNum w:abstractNumId="29">
     <w:nsid w:val="65251A72"/>
     <w:multiLevelType w:val="multilevel"/>
     <w:tmpl w:val="7F14AE48"/>
@@ -6401,7 +7658,7 @@
       </w:rPr>
     </w:lvl>
   </w:abstractNum>
-  <w:abstractNum w:abstractNumId="29">
+  <w:abstractNum w:abstractNumId="30">
     <w:nsid w:val="65A82801"/>
     <w:multiLevelType w:val="multilevel"/>
     <w:tmpl w:val="5E9874E4"/>
@@ -6521,7 +7778,7 @@
       </w:rPr>
     </w:lvl>
   </w:abstractNum>
-  <w:abstractNum w:abstractNumId="30">
+  <w:abstractNum w:abstractNumId="31">
     <w:nsid w:val="67753645"/>
     <w:multiLevelType w:val="hybridMultilevel"/>
     <w:tmpl w:val="E1DC6AD2"/>
@@ -6610,7 +7867,7 @@
       </w:pPr>
     </w:lvl>
   </w:abstractNum>
-  <w:abstractNum w:abstractNumId="31">
+  <w:abstractNum w:abstractNumId="32">
     <w:nsid w:val="6A5A436B"/>
     <w:multiLevelType w:val="hybridMultilevel"/>
     <w:tmpl w:val="AE7EBE88"/>
@@ -6723,7 +7980,7 @@
       </w:rPr>
     </w:lvl>
   </w:abstractNum>
-  <w:abstractNum w:abstractNumId="32">
+  <w:abstractNum w:abstractNumId="33">
     <w:nsid w:val="6B8D4B54"/>
     <w:multiLevelType w:val="hybridMultilevel"/>
     <w:tmpl w:val="89D2DBC8"/>
@@ -6812,7 +8069,7 @@
       </w:pPr>
     </w:lvl>
   </w:abstractNum>
-  <w:abstractNum w:abstractNumId="33">
+  <w:abstractNum w:abstractNumId="34">
     <w:nsid w:val="7B677227"/>
     <w:multiLevelType w:val="hybridMultilevel"/>
     <w:tmpl w:val="2B70BFC2"/>
@@ -6925,7 +8182,7 @@
       </w:rPr>
     </w:lvl>
   </w:abstractNum>
-  <w:abstractNum w:abstractNumId="34">
+  <w:abstractNum w:abstractNumId="35">
     <w:nsid w:val="7E3B685B"/>
     <w:multiLevelType w:val="multilevel"/>
     <w:tmpl w:val="8EE684EC"/>
@@ -7074,7 +8331,7 @@
       </w:rPr>
     </w:lvl>
   </w:abstractNum>
-  <w:abstractNum w:abstractNumId="35">
+  <w:abstractNum w:abstractNumId="36">
     <w:nsid w:val="7FFA5F45"/>
     <w:multiLevelType w:val="hybridMultilevel"/>
     <w:tmpl w:val="EDD0CEE2"/>
@@ -7188,10 +8445,10 @@
     </w:lvl>
   </w:abstractNum>
   <w:num w:numId="1">
-    <w:abstractNumId w:val="29"/>
+    <w:abstractNumId w:val="30"/>
   </w:num>
   <w:num w:numId="2">
-    <w:abstractNumId w:val="33"/>
+    <w:abstractNumId w:val="34"/>
   </w:num>
   <w:num w:numId="3">
     <w:abstractNumId w:val="16"/>
@@ -7203,28 +8460,28 @@
     <w:abstractNumId w:val="17"/>
   </w:num>
   <w:num w:numId="6">
-    <w:abstractNumId w:val="32"/>
+    <w:abstractNumId w:val="33"/>
   </w:num>
   <w:num w:numId="7">
-    <w:abstractNumId w:val="18"/>
+    <w:abstractNumId w:val="19"/>
   </w:num>
   <w:num w:numId="8">
     <w:abstractNumId w:val="15"/>
   </w:num>
   <w:num w:numId="9">
-    <w:abstractNumId w:val="31"/>
+    <w:abstractNumId w:val="32"/>
   </w:num>
   <w:num w:numId="10">
-    <w:abstractNumId w:val="24"/>
+    <w:abstractNumId w:val="25"/>
   </w:num>
   <w:num w:numId="11">
     <w:abstractNumId w:val="14"/>
   </w:num>
   <w:num w:numId="12">
-    <w:abstractNumId w:val="22"/>
+    <w:abstractNumId w:val="23"/>
   </w:num>
   <w:num w:numId="13">
-    <w:abstractNumId w:val="35"/>
+    <w:abstractNumId w:val="36"/>
   </w:num>
   <w:num w:numId="14">
     <w:abstractNumId w:val="12"/>
@@ -7236,19 +8493,19 @@
     <w:abstractNumId w:val="0"/>
   </w:num>
   <w:num w:numId="17">
-    <w:abstractNumId w:val="21"/>
+    <w:abstractNumId w:val="22"/>
   </w:num>
   <w:num w:numId="18">
     <w:abstractNumId w:val="7"/>
   </w:num>
   <w:num w:numId="19">
-    <w:abstractNumId w:val="26"/>
+    <w:abstractNumId w:val="27"/>
   </w:num>
   <w:num w:numId="20">
     <w:abstractNumId w:val="3"/>
   </w:num>
   <w:num w:numId="21">
-    <w:abstractNumId w:val="20"/>
+    <w:abstractNumId w:val="21"/>
   </w:num>
   <w:num w:numId="22">
     <w:abstractNumId w:val="11"/>
@@ -7257,19 +8514,19 @@
     <w:abstractNumId w:val="2"/>
   </w:num>
   <w:num w:numId="24">
-    <w:abstractNumId w:val="27"/>
+    <w:abstractNumId w:val="28"/>
   </w:num>
   <w:num w:numId="25">
-    <w:abstractNumId w:val="19"/>
+    <w:abstractNumId w:val="20"/>
   </w:num>
   <w:num w:numId="26">
     <w:abstractNumId w:val="8"/>
   </w:num>
   <w:num w:numId="27">
-    <w:abstractNumId w:val="30"/>
+    <w:abstractNumId w:val="31"/>
   </w:num>
   <w:num w:numId="28">
-    <w:abstractNumId w:val="34"/>
+    <w:abstractNumId w:val="35"/>
   </w:num>
   <w:num w:numId="29">
     <w:abstractNumId w:val="5"/>
@@ -7281,19 +8538,22 @@
     <w:abstractNumId w:val="10"/>
   </w:num>
   <w:num w:numId="32">
-    <w:abstractNumId w:val="28"/>
+    <w:abstractNumId w:val="29"/>
   </w:num>
   <w:num w:numId="33">
     <w:abstractNumId w:val="6"/>
   </w:num>
   <w:num w:numId="34">
-    <w:abstractNumId w:val="25"/>
+    <w:abstractNumId w:val="26"/>
   </w:num>
   <w:num w:numId="35">
-    <w:abstractNumId w:val="23"/>
+    <w:abstractNumId w:val="24"/>
   </w:num>
   <w:num w:numId="36">
     <w:abstractNumId w:val="13"/>
+  </w:num>
+  <w:num w:numId="37">
+    <w:abstractNumId w:val="18"/>
   </w:num>
 </w:numbering>
 </file>
@@ -9098,7 +10358,7 @@
 </file>
 
 <file path=customXml/itemProps1.xml><?xml version="1.0" encoding="utf-8"?>
-<ds:datastoreItem xmlns:ds="http://schemas.openxmlformats.org/officeDocument/2006/customXml" ds:itemID="{7A870ADC-FF89-480C-B3CC-BB6C75FFC9CF}">
+<ds:datastoreItem xmlns:ds="http://schemas.openxmlformats.org/officeDocument/2006/customXml" ds:itemID="{3F5180C9-C187-4B7E-8540-98F21365FBF7}">
   <ds:schemaRefs>
     <ds:schemaRef ds:uri="http://schemas.openxmlformats.org/officeDocument/2006/bibliography"/>
   </ds:schemaRefs>

--- a/document api.docx
+++ b/document api.docx
@@ -765,7 +765,27 @@
         <w:pStyle w:val="Heading2"/>
       </w:pPr>
       <w:r>
-        <w:t>Login:</w:t>
+        <w:t>Setting</w:t>
+      </w:r>
+      <w:r>
+        <w:t>:</w:t>
+      </w:r>
+      <w:r>
+        <w:t>login and logout</w:t>
+      </w:r>
+    </w:p>
+    <w:p>
+      <w:pPr>
+        <w:pStyle w:val="Heading3"/>
+      </w:pPr>
+      <w:r>
+        <w:t>L</w:t>
+      </w:r>
+      <w:r>
+        <w:t>ogin</w:t>
+      </w:r>
+      <w:r>
+        <w:t>:</w:t>
       </w:r>
     </w:p>
     <w:p>
@@ -789,17 +809,404 @@
         <w:r>
           <w:rPr>
             <w:rStyle w:val="Hyperlink"/>
-            <w:rFonts w:ascii="Helvetica" w:hAnsi="Helvetica"/>
-            <w:sz w:val="18"/>
-            <w:szCs w:val="18"/>
+            <w:rFonts w:ascii="Helvetica" w:hAnsi="Helvetica" w:cs="Helvetica"/>
+            <w:szCs w:val="28"/>
             <w:shd w:val="clear" w:color="auto" w:fill="FAFAFA"/>
           </w:rPr>
-          <w:t>http://127.0.0.1:8000/api/v1/login/</w:t>
+          <w:t>http://127.0.0.1:8000/api/v1/settings/login/</w:t>
         </w:r>
       </w:hyperlink>
       <w:r>
         <w:rPr>
-          <w:rFonts w:ascii="Helvetica" w:hAnsi="Helvetica"/>
+          <w:rFonts w:ascii="Helvetica" w:hAnsi="Helvetica" w:cs="Helvetica"/>
+          <w:color w:val="505050"/>
+          <w:szCs w:val="28"/>
+          <w:shd w:val="clear" w:color="auto" w:fill="FAFAFA"/>
+        </w:rPr>
+        <w:t xml:space="preserve"> </w:t>
+      </w:r>
+    </w:p>
+    <w:p>
+      <w:pPr>
+        <w:pStyle w:val="ListParagraph"/>
+        <w:rPr>
+          <w:i/>
+        </w:rPr>
+      </w:pPr>
+      <w:r>
+        <w:rPr>
+          <w:i/>
+        </w:rPr>
+        <w:t>method:</w:t>
+      </w:r>
+      <w:r>
+        <w:rPr>
+          <w:i/>
+        </w:rPr>
+        <w:t>post</w:t>
+      </w:r>
+    </w:p>
+    <w:p>
+      <w:pPr>
+        <w:pStyle w:val="ListParagraph"/>
+        <w:numPr>
+          <w:ilvl w:val="0"/>
+          <w:numId w:val="34"/>
+        </w:numPr>
+        <w:rPr>
+          <w:i/>
+        </w:rPr>
+      </w:pPr>
+      <w:r>
+        <w:rPr>
+          <w:i/>
+        </w:rPr>
+        <w:t>request</w:t>
+      </w:r>
+      <w:r>
+        <w:rPr>
+          <w:i/>
+        </w:rPr>
+        <w:t xml:space="preserve"> </w:t>
+      </w:r>
+    </w:p>
+    <w:p>
+      <w:pPr>
+        <w:pStyle w:val="ListParagraph"/>
+        <w:numPr>
+          <w:ilvl w:val="0"/>
+          <w:numId w:val="36"/>
+        </w:numPr>
+      </w:pPr>
+      <w:r>
+        <w:rPr>
+          <w:i/>
+        </w:rPr>
+        <w:lastRenderedPageBreak/>
+        <w:t>body:</w:t>
+      </w:r>
+    </w:p>
+    <w:p>
+      <w:pPr>
+        <w:pStyle w:val="ListParagraph"/>
+        <w:ind w:left="1440"/>
+      </w:pPr>
+      <w:r>
+        <w:rPr>
+          <w:i/>
+        </w:rPr>
+        <w:t>{</w:t>
+      </w:r>
+    </w:p>
+    <w:p>
+      <w:pPr>
+        <w:pStyle w:val="ListParagraph"/>
+        <w:ind w:left="1440"/>
+        <w:rPr>
+          <w:i/>
+        </w:rPr>
+      </w:pPr>
+      <w:r>
+        <w:rPr>
+          <w:i/>
+        </w:rPr>
+        <w:t xml:space="preserve">username: </w:t>
+      </w:r>
+      <w:r>
+        <w:rPr>
+          <w:i/>
+        </w:rPr>
+        <w:t>usertest5</w:t>
+      </w:r>
+    </w:p>
+    <w:p>
+      <w:pPr>
+        <w:pStyle w:val="ListParagraph"/>
+        <w:ind w:left="1440"/>
+        <w:rPr>
+          <w:i/>
+        </w:rPr>
+      </w:pPr>
+      <w:r>
+        <w:rPr>
+          <w:i/>
+        </w:rPr>
+        <w:t>password: 111111aA@</w:t>
+      </w:r>
+    </w:p>
+    <w:p>
+      <w:pPr>
+        <w:pStyle w:val="ListParagraph"/>
+        <w:ind w:left="1440"/>
+      </w:pPr>
+      <w:r>
+        <w:rPr>
+          <w:i/>
+        </w:rPr>
+        <w:t>}</w:t>
+      </w:r>
+    </w:p>
+    <w:p>
+      <w:pPr>
+        <w:pStyle w:val="ListParagraph"/>
+        <w:numPr>
+          <w:ilvl w:val="0"/>
+          <w:numId w:val="34"/>
+        </w:numPr>
+        <w:rPr>
+          <w:i/>
+        </w:rPr>
+      </w:pPr>
+      <w:r>
+        <w:rPr>
+          <w:i/>
+        </w:rPr>
+        <w:t>Return</w:t>
+      </w:r>
+    </w:p>
+    <w:p>
+      <w:pPr>
+        <w:pStyle w:val="ListParagraph"/>
+        <w:rPr>
+          <w:i/>
+        </w:rPr>
+      </w:pPr>
+      <w:r>
+        <w:rPr>
+          <w:i/>
+        </w:rPr>
+        <w:t xml:space="preserve">Basic information of user </w:t>
+      </w:r>
+    </w:p>
+    <w:p>
+      <w:pPr>
+        <w:pStyle w:val="ListParagraph"/>
+        <w:rPr>
+          <w:i/>
+        </w:rPr>
+      </w:pPr>
+      <w:r>
+        <w:rPr>
+          <w:i/>
+        </w:rPr>
+        <w:t>And api_key to use other request after login</w:t>
+      </w:r>
+    </w:p>
+    <w:p>
+      <w:pPr>
+        <w:pStyle w:val="ListParagraph"/>
+        <w:rPr>
+          <w:i/>
+        </w:rPr>
+      </w:pPr>
+    </w:p>
+    <w:p>
+      <w:pPr>
+        <w:pStyle w:val="ListParagraph"/>
+        <w:rPr>
+          <w:i/>
+        </w:rPr>
+      </w:pPr>
+      <w:r>
+        <w:rPr>
+          <w:i/>
+        </w:rPr>
+        <w:t>Status:</w:t>
+      </w:r>
+      <w:r>
+        <w:rPr>
+          <w:i/>
+        </w:rPr>
+        <w:t xml:space="preserve"> 200 </w:t>
+      </w:r>
+    </w:p>
+    <w:p>
+      <w:pPr>
+        <w:pStyle w:val="ListParagraph"/>
+        <w:rPr>
+          <w:i/>
+        </w:rPr>
+      </w:pPr>
+      <w:r>
+        <w:rPr>
+          <w:i/>
+        </w:rPr>
+        <w:t>{</w:t>
+      </w:r>
+    </w:p>
+    <w:p>
+      <w:pPr>
+        <w:pStyle w:val="ListParagraph"/>
+        <w:rPr>
+          <w:i/>
+        </w:rPr>
+      </w:pPr>
+      <w:r>
+        <w:rPr>
+          <w:i/>
+        </w:rPr>
+        <w:t xml:space="preserve">    "apikey ": "44c1471033b55d667bcbf77908dcccaa20fdc235",</w:t>
+      </w:r>
+    </w:p>
+    <w:p>
+      <w:pPr>
+        <w:pStyle w:val="ListParagraph"/>
+        <w:rPr>
+          <w:i/>
+        </w:rPr>
+      </w:pPr>
+      <w:r>
+        <w:rPr>
+          <w:i/>
+        </w:rPr>
+        <w:t xml:space="preserve">    "email": "</w:t>
+      </w:r>
+      <w:r>
+        <w:rPr>
+          <w:i/>
+        </w:rPr>
+        <w:t>a@a.com</w:t>
+      </w:r>
+      <w:r>
+        <w:rPr>
+          <w:i/>
+        </w:rPr>
+        <w:t>",</w:t>
+      </w:r>
+    </w:p>
+    <w:p>
+      <w:pPr>
+        <w:pStyle w:val="ListParagraph"/>
+        <w:rPr>
+          <w:i/>
+        </w:rPr>
+      </w:pPr>
+      <w:r>
+        <w:rPr>
+          <w:i/>
+        </w:rPr>
+        <w:t xml:space="preserve">    "first_name": "</w:t>
+      </w:r>
+      <w:r>
+        <w:rPr>
+          <w:i/>
+        </w:rPr>
+        <w:t xml:space="preserve">Nguyen Van </w:t>
+      </w:r>
+      <w:r>
+        <w:rPr>
+          <w:i/>
+        </w:rPr>
+        <w:t>",</w:t>
+      </w:r>
+    </w:p>
+    <w:p>
+      <w:pPr>
+        <w:pStyle w:val="ListParagraph"/>
+        <w:rPr>
+          <w:i/>
+        </w:rPr>
+      </w:pPr>
+      <w:r>
+        <w:rPr>
+          <w:i/>
+        </w:rPr>
+        <w:t xml:space="preserve">    "id": 7,</w:t>
+      </w:r>
+    </w:p>
+    <w:p>
+      <w:pPr>
+        <w:pStyle w:val="ListParagraph"/>
+        <w:rPr>
+          <w:i/>
+        </w:rPr>
+      </w:pPr>
+      <w:r>
+        <w:rPr>
+          <w:i/>
+        </w:rPr>
+        <w:t xml:space="preserve">    "last_name": "</w:t>
+      </w:r>
+      <w:r>
+        <w:rPr>
+          <w:i/>
+        </w:rPr>
+        <w:t>A</w:t>
+      </w:r>
+      <w:r>
+        <w:rPr>
+          <w:i/>
+        </w:rPr>
+        <w:t>",</w:t>
+      </w:r>
+    </w:p>
+    <w:p>
+      <w:pPr>
+        <w:pStyle w:val="ListParagraph"/>
+        <w:rPr>
+          <w:i/>
+        </w:rPr>
+      </w:pPr>
+      <w:r>
+        <w:rPr>
+          <w:i/>
+        </w:rPr>
+        <w:t xml:space="preserve">    "username": "usertest5"</w:t>
+      </w:r>
+    </w:p>
+    <w:p>
+      <w:pPr>
+        <w:pStyle w:val="ListParagraph"/>
+        <w:rPr>
+          <w:i/>
+        </w:rPr>
+      </w:pPr>
+      <w:r>
+        <w:rPr>
+          <w:i/>
+        </w:rPr>
+        <w:t>}</w:t>
+      </w:r>
+    </w:p>
+    <w:p>
+      <w:pPr>
+        <w:pStyle w:val="Heading3"/>
+      </w:pPr>
+      <w:r>
+        <w:t>Logout:</w:t>
+      </w:r>
+    </w:p>
+    <w:p>
+      <w:pPr>
+        <w:pStyle w:val="ListParagraph"/>
+        <w:numPr>
+          <w:ilvl w:val="0"/>
+          <w:numId w:val="35"/>
+        </w:numPr>
+        <w:rPr>
+          <w:i/>
+        </w:rPr>
+      </w:pPr>
+      <w:r>
+        <w:rPr>
+          <w:i/>
+        </w:rPr>
+        <w:t xml:space="preserve">url:  </w:t>
+      </w:r>
+      <w:hyperlink r:id="rId9" w:history="1">
+        <w:r>
+          <w:rPr>
+            <w:rStyle w:val="Hyperlink"/>
+            <w:rFonts w:ascii="Helvetica" w:hAnsi="Helvetica" w:cs="Helvetica"/>
+            <w:szCs w:val="28"/>
+            <w:shd w:val="clear" w:color="auto" w:fill="FAFAFA"/>
+          </w:rPr>
+          <w:t>http://127.0.0.1:8000/api/v1/settings/logout/</w:t>
+        </w:r>
+      </w:hyperlink>
+      <w:r>
+        <w:rPr>
+          <w:rFonts w:ascii="Helvetica" w:hAnsi="Helvetica" w:cs="Helvetica"/>
           <w:color w:val="505050"/>
           <w:sz w:val="18"/>
           <w:szCs w:val="18"/>
@@ -811,6 +1218,10 @@
     <w:p>
       <w:pPr>
         <w:pStyle w:val="ListParagraph"/>
+        <w:numPr>
+          <w:ilvl w:val="0"/>
+          <w:numId w:val="35"/>
+        </w:numPr>
         <w:rPr>
           <w:i/>
         </w:rPr>
@@ -843,103 +1254,6 @@
         <w:rPr>
           <w:i/>
         </w:rPr>
-        <w:t>request</w:t>
-      </w:r>
-      <w:r>
-        <w:rPr>
-          <w:i/>
-        </w:rPr>
-        <w:t xml:space="preserve"> </w:t>
-      </w:r>
-    </w:p>
-    <w:p>
-      <w:pPr>
-        <w:pStyle w:val="ListParagraph"/>
-        <w:numPr>
-          <w:ilvl w:val="0"/>
-          <w:numId w:val="36"/>
-        </w:numPr>
-        <w:rPr>
-          <w:i/>
-        </w:rPr>
-      </w:pPr>
-      <w:r>
-        <w:rPr>
-          <w:i/>
-        </w:rPr>
-        <w:t>parameter:</w:t>
-      </w:r>
-      <w:r>
-        <w:rPr>
-          <w:i/>
-        </w:rPr>
-        <w:t xml:space="preserve"> none</w:t>
-      </w:r>
-    </w:p>
-    <w:p>
-      <w:pPr>
-        <w:pStyle w:val="ListParagraph"/>
-        <w:numPr>
-          <w:ilvl w:val="0"/>
-          <w:numId w:val="36"/>
-        </w:numPr>
-      </w:pPr>
-      <w:r>
-        <w:rPr>
-          <w:i/>
-        </w:rPr>
-        <w:lastRenderedPageBreak/>
-        <w:t>authorization:</w:t>
-      </w:r>
-      <w:r>
-        <w:rPr>
-          <w:i/>
-        </w:rPr>
-        <w:t xml:space="preserve"> basic</w:t>
-      </w:r>
-    </w:p>
-    <w:p>
-      <w:pPr>
-        <w:pStyle w:val="ListParagraph"/>
-        <w:ind w:left="1440"/>
-        <w:rPr>
-          <w:i/>
-        </w:rPr>
-      </w:pPr>
-      <w:r>
-        <w:rPr>
-          <w:i/>
-        </w:rPr>
-        <w:t>username: usertest4</w:t>
-      </w:r>
-    </w:p>
-    <w:p>
-      <w:pPr>
-        <w:pStyle w:val="ListParagraph"/>
-        <w:ind w:left="1440"/>
-      </w:pPr>
-      <w:r>
-        <w:rPr>
-          <w:i/>
-        </w:rPr>
-        <w:t>password: 111111aA@</w:t>
-      </w:r>
-    </w:p>
-    <w:p>
-      <w:pPr>
-        <w:pStyle w:val="ListParagraph"/>
-        <w:numPr>
-          <w:ilvl w:val="0"/>
-          <w:numId w:val="34"/>
-        </w:numPr>
-        <w:rPr>
-          <w:i/>
-        </w:rPr>
-      </w:pPr>
-      <w:r>
-        <w:rPr>
-          <w:i/>
-        </w:rPr>
         <w:t>Return</w:t>
       </w:r>
     </w:p>
@@ -954,49 +1268,7 @@
         <w:rPr>
           <w:i/>
         </w:rPr>
-        <w:t xml:space="preserve">Basic information of user </w:t>
-      </w:r>
-    </w:p>
-    <w:p>
-      <w:pPr>
-        <w:pStyle w:val="ListParagraph"/>
-        <w:rPr>
-          <w:i/>
-        </w:rPr>
-      </w:pPr>
-      <w:r>
-        <w:rPr>
-          <w:i/>
-        </w:rPr>
-        <w:t>And api_key to use other request after login</w:t>
-      </w:r>
-    </w:p>
-    <w:p>
-      <w:pPr>
-        <w:pStyle w:val="ListParagraph"/>
-        <w:rPr>
-          <w:i/>
-        </w:rPr>
-      </w:pPr>
-    </w:p>
-    <w:p>
-      <w:pPr>
-        <w:pStyle w:val="ListParagraph"/>
-        <w:rPr>
-          <w:i/>
-        </w:rPr>
-      </w:pPr>
-      <w:r>
-        <w:rPr>
-          <w:i/>
-        </w:rPr>
-        <w:t>Status:</w:t>
-      </w:r>
-      <w:r>
-        <w:rPr>
-          <w:i/>
-        </w:rPr>
-        <w:t xml:space="preserve"> 200 </w:t>
+        <w:t xml:space="preserve">If you logined , it return </w:t>
       </w:r>
     </w:p>
     <w:p>
@@ -1024,180 +1296,7 @@
         <w:rPr>
           <w:i/>
         </w:rPr>
-        <w:t xml:space="preserve">    </w:t>
-      </w:r>
-      <w:r>
-        <w:rPr>
-          <w:i/>
-        </w:rPr>
-        <w:t>"</w:t>
-      </w:r>
-      <w:r>
-        <w:rPr>
-          <w:i/>
-          <w:highlight w:val="lightGray"/>
-        </w:rPr>
-        <w:t>api_key": "92163be0a0df857814e2e1e12070d101ffe127df</w:t>
-      </w:r>
-      <w:r>
-        <w:rPr>
-          <w:i/>
-        </w:rPr>
-        <w:t>",</w:t>
-      </w:r>
-    </w:p>
-    <w:p>
-      <w:pPr>
-        <w:pStyle w:val="ListParagraph"/>
-        <w:rPr>
-          <w:i/>
-        </w:rPr>
-      </w:pPr>
-      <w:r>
-        <w:rPr>
-          <w:i/>
-        </w:rPr>
-        <w:t xml:space="preserve">    "date_joined": "2018-08-22T16:34:15.075530",</w:t>
-      </w:r>
-    </w:p>
-    <w:p>
-      <w:pPr>
-        <w:pStyle w:val="ListParagraph"/>
-        <w:rPr>
-          <w:i/>
-        </w:rPr>
-      </w:pPr>
-      <w:r>
-        <w:rPr>
-          <w:i/>
-        </w:rPr>
-        <w:t xml:space="preserve">    "email": "",</w:t>
-      </w:r>
-    </w:p>
-    <w:p>
-      <w:pPr>
-        <w:pStyle w:val="ListParagraph"/>
-        <w:rPr>
-          <w:i/>
-        </w:rPr>
-      </w:pPr>
-      <w:r>
-        <w:rPr>
-          <w:i/>
-        </w:rPr>
-        <w:t xml:space="preserve">    "first_name": "",</w:t>
-      </w:r>
-    </w:p>
-    <w:p>
-      <w:pPr>
-        <w:pStyle w:val="ListParagraph"/>
-        <w:rPr>
-          <w:i/>
-        </w:rPr>
-      </w:pPr>
-      <w:r>
-        <w:rPr>
-          <w:i/>
-        </w:rPr>
-        <w:t xml:space="preserve">    "id": 6,</w:t>
-      </w:r>
-    </w:p>
-    <w:p>
-      <w:pPr>
-        <w:pStyle w:val="ListParagraph"/>
-        <w:rPr>
-          <w:i/>
-        </w:rPr>
-      </w:pPr>
-      <w:r>
-        <w:rPr>
-          <w:i/>
-        </w:rPr>
-        <w:t xml:space="preserve">    "is_active": true,</w:t>
-      </w:r>
-    </w:p>
-    <w:p>
-      <w:pPr>
-        <w:pStyle w:val="ListParagraph"/>
-        <w:rPr>
-          <w:i/>
-        </w:rPr>
-      </w:pPr>
-      <w:r>
-        <w:rPr>
-          <w:i/>
-        </w:rPr>
-        <w:t xml:space="preserve">    "is_staff": false,</w:t>
-      </w:r>
-    </w:p>
-    <w:p>
-      <w:pPr>
-        <w:pStyle w:val="ListParagraph"/>
-        <w:rPr>
-          <w:i/>
-        </w:rPr>
-      </w:pPr>
-      <w:r>
-        <w:rPr>
-          <w:i/>
-        </w:rPr>
-        <w:t xml:space="preserve">    "is_superuser": false,</w:t>
-      </w:r>
-    </w:p>
-    <w:p>
-      <w:pPr>
-        <w:pStyle w:val="ListParagraph"/>
-        <w:rPr>
-          <w:i/>
-        </w:rPr>
-      </w:pPr>
-      <w:r>
-        <w:rPr>
-          <w:i/>
-        </w:rPr>
-        <w:t xml:space="preserve">    "last_login": null,</w:t>
-      </w:r>
-    </w:p>
-    <w:p>
-      <w:pPr>
-        <w:pStyle w:val="ListParagraph"/>
-        <w:rPr>
-          <w:i/>
-        </w:rPr>
-      </w:pPr>
-      <w:r>
-        <w:rPr>
-          <w:i/>
-        </w:rPr>
-        <w:t xml:space="preserve">    "last_name": "",</w:t>
-      </w:r>
-    </w:p>
-    <w:p>
-      <w:pPr>
-        <w:pStyle w:val="ListParagraph"/>
-        <w:rPr>
-          <w:i/>
-        </w:rPr>
-      </w:pPr>
-      <w:r>
-        <w:rPr>
-          <w:i/>
-        </w:rPr>
-        <w:t xml:space="preserve">    "resource_uri": "/api/v1/login/6/",</w:t>
-      </w:r>
-    </w:p>
-    <w:p>
-      <w:pPr>
-        <w:pStyle w:val="ListParagraph"/>
-        <w:rPr>
-          <w:i/>
-        </w:rPr>
-      </w:pPr>
-      <w:r>
-        <w:rPr>
-          <w:i/>
-        </w:rPr>
-        <w:t xml:space="preserve">    "username": "usertest4"</w:t>
+        <w:t xml:space="preserve">    "success": true</w:t>
       </w:r>
     </w:p>
     <w:p>
@@ -1216,6 +1315,97 @@
     </w:p>
     <w:p>
       <w:pPr>
+        <w:pStyle w:val="ListParagraph"/>
+        <w:rPr>
+          <w:i/>
+        </w:rPr>
+      </w:pPr>
+    </w:p>
+    <w:p>
+      <w:pPr>
+        <w:pStyle w:val="ListParagraph"/>
+        <w:rPr>
+          <w:i/>
+        </w:rPr>
+      </w:pPr>
+      <w:r>
+        <w:rPr>
+          <w:i/>
+        </w:rPr>
+        <w:t xml:space="preserve">If you </w:t>
+      </w:r>
+      <w:r>
+        <w:rPr>
+          <w:i/>
+        </w:rPr>
+        <w:t>didn’t login</w:t>
+      </w:r>
+      <w:r>
+        <w:rPr>
+          <w:i/>
+        </w:rPr>
+        <w:t>, it return</w:t>
+      </w:r>
+    </w:p>
+    <w:p>
+      <w:pPr>
+        <w:pStyle w:val="ListParagraph"/>
+        <w:rPr>
+          <w:i/>
+        </w:rPr>
+      </w:pPr>
+      <w:r>
+        <w:rPr>
+          <w:i/>
+        </w:rPr>
+        <w:t>{</w:t>
+      </w:r>
+    </w:p>
+    <w:p>
+      <w:pPr>
+        <w:pStyle w:val="ListParagraph"/>
+        <w:rPr>
+          <w:i/>
+        </w:rPr>
+      </w:pPr>
+      <w:r>
+        <w:rPr>
+          <w:i/>
+        </w:rPr>
+        <w:t xml:space="preserve">    "error_message": "You are not authenticated, False",</w:t>
+      </w:r>
+    </w:p>
+    <w:p>
+      <w:pPr>
+        <w:pStyle w:val="ListParagraph"/>
+        <w:rPr>
+          <w:i/>
+        </w:rPr>
+      </w:pPr>
+      <w:r>
+        <w:rPr>
+          <w:i/>
+        </w:rPr>
+        <w:t xml:space="preserve">    "success": false</w:t>
+      </w:r>
+    </w:p>
+    <w:p>
+      <w:pPr>
+        <w:pStyle w:val="ListParagraph"/>
+        <w:rPr>
+          <w:i/>
+        </w:rPr>
+      </w:pPr>
+      <w:r>
+        <w:rPr>
+          <w:i/>
+        </w:rPr>
+        <w:t>}</w:t>
+      </w:r>
+    </w:p>
+    <w:p/>
+    <w:p>
+      <w:pPr>
         <w:pStyle w:val="Heading2"/>
       </w:pPr>
       <w:r>
@@ -1231,489 +1421,6 @@
       </w:r>
     </w:p>
     <w:p/>
-    <w:p>
-      <w:pPr>
-        <w:pStyle w:val="ListParagraph"/>
-        <w:numPr>
-          <w:ilvl w:val="0"/>
-          <w:numId w:val="35"/>
-        </w:numPr>
-        <w:rPr>
-          <w:i/>
-        </w:rPr>
-      </w:pPr>
-      <w:r>
-        <w:rPr>
-          <w:i/>
-        </w:rPr>
-        <w:t xml:space="preserve">url:  </w:t>
-      </w:r>
-      <w:hyperlink r:id="rId9" w:history="1">
-        <w:r>
-          <w:rPr>
-            <w:rStyle w:val="Hyperlink"/>
-            <w:rFonts w:ascii="Helvetica" w:hAnsi="Helvetica"/>
-            <w:sz w:val="18"/>
-            <w:szCs w:val="18"/>
-            <w:shd w:val="clear" w:color="auto" w:fill="FAFAFA"/>
-          </w:rPr>
-          <w:t>http://127.0.0.1:8000/api/v1/my_profile/</w:t>
-        </w:r>
-      </w:hyperlink>
-      <w:r>
-        <w:rPr>
-          <w:rFonts w:ascii="Helvetica" w:hAnsi="Helvetica"/>
-          <w:color w:val="505050"/>
-          <w:sz w:val="18"/>
-          <w:szCs w:val="18"/>
-          <w:shd w:val="clear" w:color="auto" w:fill="FAFAFA"/>
-        </w:rPr>
-        <w:t xml:space="preserve"> </w:t>
-      </w:r>
-    </w:p>
-    <w:p>
-      <w:pPr>
-        <w:pStyle w:val="ListParagraph"/>
-        <w:rPr>
-          <w:i/>
-        </w:rPr>
-      </w:pPr>
-      <w:r>
-        <w:rPr>
-          <w:i/>
-        </w:rPr>
-        <w:t>method:</w:t>
-      </w:r>
-      <w:r>
-        <w:rPr>
-          <w:i/>
-        </w:rPr>
-        <w:t>get</w:t>
-      </w:r>
-    </w:p>
-    <w:p>
-      <w:pPr>
-        <w:pStyle w:val="ListParagraph"/>
-        <w:numPr>
-          <w:ilvl w:val="0"/>
-          <w:numId w:val="34"/>
-        </w:numPr>
-        <w:rPr>
-          <w:i/>
-        </w:rPr>
-      </w:pPr>
-      <w:r>
-        <w:rPr>
-          <w:i/>
-        </w:rPr>
-        <w:t>request</w:t>
-      </w:r>
-      <w:r>
-        <w:rPr>
-          <w:i/>
-        </w:rPr>
-        <w:t xml:space="preserve"> </w:t>
-      </w:r>
-    </w:p>
-    <w:p>
-      <w:pPr>
-        <w:pStyle w:val="ListParagraph"/>
-        <w:numPr>
-          <w:ilvl w:val="0"/>
-          <w:numId w:val="36"/>
-        </w:numPr>
-        <w:rPr>
-          <w:i/>
-        </w:rPr>
-      </w:pPr>
-      <w:r>
-        <w:rPr>
-          <w:i/>
-        </w:rPr>
-        <w:t>parameter:</w:t>
-      </w:r>
-      <w:r>
-        <w:rPr>
-          <w:i/>
-        </w:rPr>
-        <w:t xml:space="preserve"> </w:t>
-      </w:r>
-    </w:p>
-    <w:p>
-      <w:pPr>
-        <w:ind w:left="1080"/>
-        <w:rPr>
-          <w:i/>
-        </w:rPr>
-      </w:pPr>
-      <w:r>
-        <w:rPr>
-          <w:i/>
-        </w:rPr>
-        <w:t>username=usertest9</w:t>
-      </w:r>
-    </w:p>
-    <w:p>
-      <w:pPr>
-        <w:ind w:left="1080"/>
-        <w:rPr>
-          <w:i/>
-        </w:rPr>
-      </w:pPr>
-      <w:r>
-        <w:rPr>
-          <w:i/>
-        </w:rPr>
-        <w:lastRenderedPageBreak/>
-        <w:t>api_key:</w:t>
-      </w:r>
-      <w:r>
-        <w:rPr>
-          <w:rFonts w:ascii="Helvetica" w:hAnsi="Helvetica"/>
-          <w:color w:val="505050"/>
-          <w:sz w:val="18"/>
-          <w:szCs w:val="18"/>
-          <w:shd w:val="clear" w:color="auto" w:fill="FAFAFA"/>
-        </w:rPr>
-        <w:t xml:space="preserve"> </w:t>
-      </w:r>
-      <w:r>
-        <w:rPr>
-          <w:rFonts w:ascii="Helvetica" w:hAnsi="Helvetica"/>
-          <w:color w:val="505050"/>
-          <w:sz w:val="18"/>
-          <w:szCs w:val="18"/>
-          <w:shd w:val="clear" w:color="auto" w:fill="FAFAFA"/>
-        </w:rPr>
-        <w:t xml:space="preserve">65bfc70874bc79d50ec03fa0f8bd2e5dbf7e1b9f </w:t>
-      </w:r>
-    </w:p>
-    <w:p>
-      <w:pPr>
-        <w:pStyle w:val="ListParagraph"/>
-        <w:numPr>
-          <w:ilvl w:val="0"/>
-          <w:numId w:val="34"/>
-        </w:numPr>
-        <w:rPr>
-          <w:i/>
-        </w:rPr>
-      </w:pPr>
-      <w:r>
-        <w:rPr>
-          <w:i/>
-        </w:rPr>
-        <w:t>Return</w:t>
-      </w:r>
-      <w:r>
-        <w:rPr>
-          <w:i/>
-        </w:rPr>
-        <w:t>:  user(first_name,last_name,email,.) and profile(address,birthday)</w:t>
-      </w:r>
-    </w:p>
-    <w:p>
-      <w:pPr>
-        <w:pStyle w:val="ListParagraph"/>
-        <w:rPr>
-          <w:i/>
-        </w:rPr>
-      </w:pPr>
-    </w:p>
-    <w:p>
-      <w:pPr>
-        <w:pStyle w:val="ListParagraph"/>
-        <w:rPr>
-          <w:i/>
-        </w:rPr>
-      </w:pPr>
-      <w:r>
-        <w:rPr>
-          <w:i/>
-        </w:rPr>
-        <w:t>Status:</w:t>
-      </w:r>
-      <w:r>
-        <w:rPr>
-          <w:i/>
-        </w:rPr>
-        <w:t xml:space="preserve"> 200</w:t>
-      </w:r>
-    </w:p>
-    <w:p>
-      <w:pPr>
-        <w:pStyle w:val="ListParagraph"/>
-        <w:rPr>
-          <w:i/>
-        </w:rPr>
-      </w:pPr>
-      <w:r>
-        <w:rPr>
-          <w:i/>
-        </w:rPr>
-        <w:t>{</w:t>
-      </w:r>
-    </w:p>
-    <w:p>
-      <w:pPr>
-        <w:pStyle w:val="ListParagraph"/>
-        <w:rPr>
-          <w:i/>
-        </w:rPr>
-      </w:pPr>
-      <w:r>
-        <w:rPr>
-          <w:i/>
-        </w:rPr>
-        <w:t xml:space="preserve">    "address": "dn",</w:t>
-      </w:r>
-    </w:p>
-    <w:p>
-      <w:pPr>
-        <w:pStyle w:val="ListParagraph"/>
-        <w:rPr>
-          <w:i/>
-        </w:rPr>
-      </w:pPr>
-      <w:r>
-        <w:rPr>
-          <w:i/>
-        </w:rPr>
-        <w:t xml:space="preserve">    "birthday": "2018-08-24",</w:t>
-      </w:r>
-    </w:p>
-    <w:p>
-      <w:pPr>
-        <w:pStyle w:val="ListParagraph"/>
-        <w:rPr>
-          <w:i/>
-        </w:rPr>
-      </w:pPr>
-      <w:r>
-        <w:rPr>
-          <w:i/>
-        </w:rPr>
-        <w:t xml:space="preserve">    "id": 12,</w:t>
-      </w:r>
-    </w:p>
-    <w:p>
-      <w:pPr>
-        <w:pStyle w:val="ListParagraph"/>
-        <w:rPr>
-          <w:i/>
-        </w:rPr>
-      </w:pPr>
-      <w:r>
-        <w:rPr>
-          <w:i/>
-        </w:rPr>
-        <w:t xml:space="preserve">    "resource_uri": "/api/v1/my_profile/12/",</w:t>
-      </w:r>
-    </w:p>
-    <w:p>
-      <w:pPr>
-        <w:pStyle w:val="ListParagraph"/>
-        <w:rPr>
-          <w:i/>
-        </w:rPr>
-      </w:pPr>
-      <w:r>
-        <w:rPr>
-          <w:i/>
-        </w:rPr>
-        <w:t xml:space="preserve">    "user": {</w:t>
-      </w:r>
-    </w:p>
-    <w:p>
-      <w:pPr>
-        <w:pStyle w:val="ListParagraph"/>
-        <w:rPr>
-          <w:i/>
-        </w:rPr>
-      </w:pPr>
-      <w:r>
-        <w:rPr>
-          <w:i/>
-        </w:rPr>
-        <w:t xml:space="preserve">        "date_joined": "2018-08-24T02:36:02",</w:t>
-      </w:r>
-    </w:p>
-    <w:p>
-      <w:pPr>
-        <w:pStyle w:val="ListParagraph"/>
-        <w:rPr>
-          <w:i/>
-        </w:rPr>
-      </w:pPr>
-      <w:r>
-        <w:rPr>
-          <w:i/>
-        </w:rPr>
-        <w:t xml:space="preserve">        "email": "",</w:t>
-      </w:r>
-    </w:p>
-    <w:p>
-      <w:pPr>
-        <w:pStyle w:val="ListParagraph"/>
-        <w:rPr>
-          <w:i/>
-        </w:rPr>
-      </w:pPr>
-      <w:r>
-        <w:rPr>
-          <w:i/>
-        </w:rPr>
-        <w:t xml:space="preserve">        "first_name": "",</w:t>
-      </w:r>
-    </w:p>
-    <w:p>
-      <w:pPr>
-        <w:pStyle w:val="ListParagraph"/>
-        <w:rPr>
-          <w:i/>
-        </w:rPr>
-      </w:pPr>
-      <w:r>
-        <w:rPr>
-          <w:i/>
-        </w:rPr>
-        <w:t xml:space="preserve">        "id": 13,</w:t>
-      </w:r>
-    </w:p>
-    <w:p>
-      <w:pPr>
-        <w:pStyle w:val="ListParagraph"/>
-        <w:rPr>
-          <w:i/>
-        </w:rPr>
-      </w:pPr>
-      <w:r>
-        <w:rPr>
-          <w:i/>
-        </w:rPr>
-        <w:t xml:space="preserve">        "is_active": true,</w:t>
-      </w:r>
-    </w:p>
-    <w:p>
-      <w:pPr>
-        <w:pStyle w:val="ListParagraph"/>
-        <w:rPr>
-          <w:i/>
-        </w:rPr>
-      </w:pPr>
-      <w:r>
-        <w:rPr>
-          <w:i/>
-        </w:rPr>
-        <w:t xml:space="preserve">        "is_staff": true,</w:t>
-      </w:r>
-    </w:p>
-    <w:p>
-      <w:pPr>
-        <w:pStyle w:val="ListParagraph"/>
-        <w:rPr>
-          <w:i/>
-        </w:rPr>
-      </w:pPr>
-      <w:r>
-        <w:rPr>
-          <w:i/>
-        </w:rPr>
-        <w:t xml:space="preserve">        "is_superuser": true,</w:t>
-      </w:r>
-    </w:p>
-    <w:p>
-      <w:pPr>
-        <w:pStyle w:val="ListParagraph"/>
-        <w:rPr>
-          <w:i/>
-        </w:rPr>
-      </w:pPr>
-      <w:r>
-        <w:rPr>
-          <w:i/>
-        </w:rPr>
-        <w:t xml:space="preserve">        "last_login": null,</w:t>
-      </w:r>
-    </w:p>
-    <w:p>
-      <w:pPr>
-        <w:pStyle w:val="ListParagraph"/>
-        <w:rPr>
-          <w:i/>
-        </w:rPr>
-      </w:pPr>
-      <w:r>
-        <w:rPr>
-          <w:i/>
-        </w:rPr>
-        <w:t xml:space="preserve">        "last_name": "",</w:t>
-      </w:r>
-    </w:p>
-    <w:p>
-      <w:pPr>
-        <w:pStyle w:val="ListParagraph"/>
-        <w:rPr>
-          <w:i/>
-        </w:rPr>
-      </w:pPr>
-      <w:r>
-        <w:rPr>
-          <w:i/>
-        </w:rPr>
-        <w:t xml:space="preserve">        "resource_uri": "/api/v1/user/13/",</w:t>
-      </w:r>
-    </w:p>
-    <w:p>
-      <w:pPr>
-        <w:pStyle w:val="ListParagraph"/>
-        <w:rPr>
-          <w:i/>
-        </w:rPr>
-      </w:pPr>
-      <w:r>
-        <w:rPr>
-          <w:i/>
-        </w:rPr>
-        <w:t xml:space="preserve">        "username": "usertest9"</w:t>
-      </w:r>
-    </w:p>
-    <w:p>
-      <w:pPr>
-        <w:pStyle w:val="ListParagraph"/>
-        <w:rPr>
-          <w:i/>
-        </w:rPr>
-      </w:pPr>
-      <w:r>
-        <w:rPr>
-          <w:i/>
-        </w:rPr>
-        <w:t xml:space="preserve">    }</w:t>
-      </w:r>
-    </w:p>
-    <w:p>
-      <w:pPr>
-        <w:pStyle w:val="ListParagraph"/>
-        <w:rPr>
-          <w:i/>
-        </w:rPr>
-      </w:pPr>
-      <w:r>
-        <w:rPr>
-          <w:i/>
-        </w:rPr>
-        <w:t>}</w:t>
-      </w:r>
-    </w:p>
-    <w:p>
-      <w:pPr>
-        <w:pStyle w:val="Heading3"/>
-      </w:pPr>
-      <w:r>
-        <w:t>Update profile:</w:t>
-      </w:r>
-    </w:p>
     <w:p>
       <w:pPr>
         <w:pStyle w:val="ListParagraph"/>
@@ -1753,6 +1460,102 @@
         </w:rPr>
         <w:t xml:space="preserve"> </w:t>
       </w:r>
+    </w:p>
+    <w:p>
+      <w:pPr>
+        <w:pStyle w:val="ListParagraph"/>
+        <w:rPr>
+          <w:i/>
+        </w:rPr>
+      </w:pPr>
+      <w:r>
+        <w:rPr>
+          <w:i/>
+        </w:rPr>
+        <w:t>method:</w:t>
+      </w:r>
+      <w:r>
+        <w:rPr>
+          <w:i/>
+        </w:rPr>
+        <w:t>get</w:t>
+      </w:r>
+    </w:p>
+    <w:p>
+      <w:pPr>
+        <w:pStyle w:val="ListParagraph"/>
+        <w:numPr>
+          <w:ilvl w:val="0"/>
+          <w:numId w:val="34"/>
+        </w:numPr>
+        <w:rPr>
+          <w:i/>
+        </w:rPr>
+      </w:pPr>
+      <w:r>
+        <w:rPr>
+          <w:i/>
+        </w:rPr>
+        <w:t>request</w:t>
+      </w:r>
+      <w:r>
+        <w:rPr>
+          <w:i/>
+        </w:rPr>
+        <w:t xml:space="preserve"> </w:t>
+      </w:r>
+    </w:p>
+    <w:p>
+      <w:pPr>
+        <w:pStyle w:val="ListParagraph"/>
+        <w:numPr>
+          <w:ilvl w:val="0"/>
+          <w:numId w:val="36"/>
+        </w:numPr>
+        <w:rPr>
+          <w:i/>
+        </w:rPr>
+      </w:pPr>
+      <w:r>
+        <w:rPr>
+          <w:i/>
+        </w:rPr>
+        <w:t>parameter:</w:t>
+      </w:r>
+      <w:r>
+        <w:rPr>
+          <w:i/>
+        </w:rPr>
+        <w:t xml:space="preserve"> </w:t>
+      </w:r>
+    </w:p>
+    <w:p>
+      <w:pPr>
+        <w:ind w:left="1080"/>
+        <w:rPr>
+          <w:i/>
+        </w:rPr>
+      </w:pPr>
+      <w:r>
+        <w:rPr>
+          <w:i/>
+        </w:rPr>
+        <w:t>username=usertest9</w:t>
+      </w:r>
+    </w:p>
+    <w:p>
+      <w:pPr>
+        <w:ind w:left="1080"/>
+        <w:rPr>
+          <w:i/>
+        </w:rPr>
+      </w:pPr>
+      <w:r>
+        <w:rPr>
+          <w:i/>
+        </w:rPr>
+        <w:t>api_key:</w:t>
+      </w:r>
       <w:r>
         <w:rPr>
           <w:rFonts w:ascii="Helvetica" w:hAnsi="Helvetica"/>
@@ -1761,94 +1564,9 @@
           <w:szCs w:val="18"/>
           <w:shd w:val="clear" w:color="auto" w:fill="FAFAFA"/>
         </w:rPr>
-        <w:t>12</w:t>
-      </w:r>
-    </w:p>
-    <w:p>
-      <w:pPr>
-        <w:pStyle w:val="ListParagraph"/>
-        <w:rPr>
-          <w:i/>
-        </w:rPr>
-      </w:pPr>
-      <w:r>
-        <w:rPr>
-          <w:i/>
-        </w:rPr>
-        <w:t>method:</w:t>
-      </w:r>
-      <w:r>
-        <w:rPr>
-          <w:i/>
-        </w:rPr>
-        <w:t>get</w:t>
-      </w:r>
-    </w:p>
-    <w:p>
-      <w:pPr>
-        <w:pStyle w:val="ListParagraph"/>
-        <w:numPr>
-          <w:ilvl w:val="0"/>
-          <w:numId w:val="34"/>
-        </w:numPr>
-        <w:rPr>
-          <w:i/>
-        </w:rPr>
-      </w:pPr>
-      <w:r>
-        <w:rPr>
-          <w:i/>
-        </w:rPr>
-        <w:t>request</w:t>
-      </w:r>
-      <w:r>
-        <w:rPr>
-          <w:i/>
-        </w:rPr>
         <w:t xml:space="preserve"> </w:t>
       </w:r>
-    </w:p>
-    <w:p>
-      <w:pPr>
-        <w:pStyle w:val="ListParagraph"/>
-        <w:numPr>
-          <w:ilvl w:val="0"/>
-          <w:numId w:val="36"/>
-        </w:numPr>
-        <w:rPr>
-          <w:i/>
-        </w:rPr>
-      </w:pPr>
-      <w:r>
-        <w:rPr>
-          <w:i/>
-        </w:rPr>
-        <w:t>parameter:</w:t>
-      </w:r>
-      <w:r>
-        <w:rPr>
-          <w:i/>
-        </w:rPr>
-        <w:t xml:space="preserve"> </w:t>
-      </w:r>
-    </w:p>
-    <w:p>
-      <w:pPr>
-        <w:ind w:left="1080"/>
-        <w:rPr>
-          <w:i/>
-        </w:rPr>
-      </w:pPr>
-      <w:r>
-        <w:rPr>
-          <w:i/>
-        </w:rPr>
-        <w:t>username=usertest9</w:t>
-      </w:r>
-    </w:p>
-    <w:p>
-      <w:pPr>
-        <w:ind w:left="1080"/>
+      <w:r>
         <w:rPr>
           <w:rFonts w:ascii="Helvetica" w:hAnsi="Helvetica"/>
           <w:color w:val="505050"/>
@@ -1856,13 +1574,365 @@
           <w:szCs w:val="18"/>
           <w:shd w:val="clear" w:color="auto" w:fill="FAFAFA"/>
         </w:rPr>
-      </w:pPr>
-      <w:r>
-        <w:rPr>
-          <w:i/>
-        </w:rPr>
-        <w:t>api_key:</w:t>
-      </w:r>
+        <w:t xml:space="preserve">65bfc70874bc79d50ec03fa0f8bd2e5dbf7e1b9f </w:t>
+      </w:r>
+    </w:p>
+    <w:p>
+      <w:pPr>
+        <w:pStyle w:val="ListParagraph"/>
+        <w:numPr>
+          <w:ilvl w:val="0"/>
+          <w:numId w:val="34"/>
+        </w:numPr>
+        <w:rPr>
+          <w:i/>
+        </w:rPr>
+      </w:pPr>
+      <w:r>
+        <w:rPr>
+          <w:i/>
+        </w:rPr>
+        <w:t>Return</w:t>
+      </w:r>
+      <w:r>
+        <w:rPr>
+          <w:i/>
+        </w:rPr>
+        <w:t>:  user(first_name,last_name,email,.) and profile(address,birthday)</w:t>
+      </w:r>
+    </w:p>
+    <w:p>
+      <w:pPr>
+        <w:pStyle w:val="ListParagraph"/>
+        <w:rPr>
+          <w:i/>
+        </w:rPr>
+      </w:pPr>
+    </w:p>
+    <w:p>
+      <w:pPr>
+        <w:pStyle w:val="ListParagraph"/>
+        <w:rPr>
+          <w:i/>
+        </w:rPr>
+      </w:pPr>
+      <w:r>
+        <w:rPr>
+          <w:i/>
+        </w:rPr>
+        <w:t>Status:</w:t>
+      </w:r>
+      <w:r>
+        <w:rPr>
+          <w:i/>
+        </w:rPr>
+        <w:t xml:space="preserve"> 200</w:t>
+      </w:r>
+    </w:p>
+    <w:p>
+      <w:pPr>
+        <w:pStyle w:val="ListParagraph"/>
+        <w:rPr>
+          <w:i/>
+        </w:rPr>
+      </w:pPr>
+      <w:r>
+        <w:rPr>
+          <w:i/>
+        </w:rPr>
+        <w:t>{</w:t>
+      </w:r>
+    </w:p>
+    <w:p>
+      <w:pPr>
+        <w:pStyle w:val="ListParagraph"/>
+        <w:rPr>
+          <w:i/>
+        </w:rPr>
+      </w:pPr>
+      <w:r>
+        <w:rPr>
+          <w:i/>
+        </w:rPr>
+        <w:t xml:space="preserve">    "address": "dn",</w:t>
+      </w:r>
+    </w:p>
+    <w:p>
+      <w:pPr>
+        <w:pStyle w:val="ListParagraph"/>
+        <w:rPr>
+          <w:i/>
+        </w:rPr>
+      </w:pPr>
+      <w:r>
+        <w:rPr>
+          <w:i/>
+        </w:rPr>
+        <w:t xml:space="preserve">    "birthday": "2018-08-24",</w:t>
+      </w:r>
+    </w:p>
+    <w:p>
+      <w:pPr>
+        <w:pStyle w:val="ListParagraph"/>
+        <w:rPr>
+          <w:i/>
+        </w:rPr>
+      </w:pPr>
+      <w:r>
+        <w:rPr>
+          <w:i/>
+        </w:rPr>
+        <w:t xml:space="preserve">    "id": 12,</w:t>
+      </w:r>
+    </w:p>
+    <w:p>
+      <w:pPr>
+        <w:pStyle w:val="ListParagraph"/>
+        <w:rPr>
+          <w:i/>
+        </w:rPr>
+      </w:pPr>
+      <w:r>
+        <w:rPr>
+          <w:i/>
+        </w:rPr>
+        <w:t xml:space="preserve">    "resource_uri": "/api/v1/my_profile/12/",</w:t>
+      </w:r>
+    </w:p>
+    <w:p>
+      <w:pPr>
+        <w:pStyle w:val="ListParagraph"/>
+        <w:rPr>
+          <w:i/>
+        </w:rPr>
+      </w:pPr>
+      <w:r>
+        <w:rPr>
+          <w:i/>
+        </w:rPr>
+        <w:t xml:space="preserve">    "user": {</w:t>
+      </w:r>
+    </w:p>
+    <w:p>
+      <w:pPr>
+        <w:pStyle w:val="ListParagraph"/>
+        <w:rPr>
+          <w:i/>
+        </w:rPr>
+      </w:pPr>
+      <w:r>
+        <w:rPr>
+          <w:i/>
+        </w:rPr>
+        <w:t xml:space="preserve">        "date_joined": "2018-08-24T02:36:02",</w:t>
+      </w:r>
+    </w:p>
+    <w:p>
+      <w:pPr>
+        <w:pStyle w:val="ListParagraph"/>
+        <w:rPr>
+          <w:i/>
+        </w:rPr>
+      </w:pPr>
+      <w:r>
+        <w:rPr>
+          <w:i/>
+        </w:rPr>
+        <w:t xml:space="preserve">        "email": "",</w:t>
+      </w:r>
+    </w:p>
+    <w:p>
+      <w:pPr>
+        <w:pStyle w:val="ListParagraph"/>
+        <w:rPr>
+          <w:i/>
+        </w:rPr>
+      </w:pPr>
+      <w:r>
+        <w:rPr>
+          <w:i/>
+        </w:rPr>
+        <w:t xml:space="preserve">        "first_name": "",</w:t>
+      </w:r>
+    </w:p>
+    <w:p>
+      <w:pPr>
+        <w:pStyle w:val="ListParagraph"/>
+        <w:rPr>
+          <w:i/>
+        </w:rPr>
+      </w:pPr>
+      <w:r>
+        <w:rPr>
+          <w:i/>
+        </w:rPr>
+        <w:t xml:space="preserve">        "id": 13,</w:t>
+      </w:r>
+    </w:p>
+    <w:p>
+      <w:pPr>
+        <w:pStyle w:val="ListParagraph"/>
+        <w:rPr>
+          <w:i/>
+        </w:rPr>
+      </w:pPr>
+      <w:r>
+        <w:rPr>
+          <w:i/>
+        </w:rPr>
+        <w:t xml:space="preserve">        "is_active": true,</w:t>
+      </w:r>
+    </w:p>
+    <w:p>
+      <w:pPr>
+        <w:pStyle w:val="ListParagraph"/>
+        <w:rPr>
+          <w:i/>
+        </w:rPr>
+      </w:pPr>
+      <w:r>
+        <w:rPr>
+          <w:i/>
+        </w:rPr>
+        <w:t xml:space="preserve">        "is_staff": true,</w:t>
+      </w:r>
+    </w:p>
+    <w:p>
+      <w:pPr>
+        <w:pStyle w:val="ListParagraph"/>
+        <w:rPr>
+          <w:i/>
+        </w:rPr>
+      </w:pPr>
+      <w:r>
+        <w:rPr>
+          <w:i/>
+        </w:rPr>
+        <w:t xml:space="preserve">        "is_superuser": true,</w:t>
+      </w:r>
+    </w:p>
+    <w:p>
+      <w:pPr>
+        <w:pStyle w:val="ListParagraph"/>
+        <w:rPr>
+          <w:i/>
+        </w:rPr>
+      </w:pPr>
+      <w:r>
+        <w:rPr>
+          <w:i/>
+        </w:rPr>
+        <w:t xml:space="preserve">        "last_login": null,</w:t>
+      </w:r>
+    </w:p>
+    <w:p>
+      <w:pPr>
+        <w:pStyle w:val="ListParagraph"/>
+        <w:rPr>
+          <w:i/>
+        </w:rPr>
+      </w:pPr>
+      <w:r>
+        <w:rPr>
+          <w:i/>
+        </w:rPr>
+        <w:t xml:space="preserve">        "last_name": "",</w:t>
+      </w:r>
+    </w:p>
+    <w:p>
+      <w:pPr>
+        <w:pStyle w:val="ListParagraph"/>
+        <w:rPr>
+          <w:i/>
+        </w:rPr>
+      </w:pPr>
+      <w:r>
+        <w:rPr>
+          <w:i/>
+        </w:rPr>
+        <w:t xml:space="preserve">        "resource_uri": "/api/v1/user/13/",</w:t>
+      </w:r>
+    </w:p>
+    <w:p>
+      <w:pPr>
+        <w:pStyle w:val="ListParagraph"/>
+        <w:rPr>
+          <w:i/>
+        </w:rPr>
+      </w:pPr>
+      <w:r>
+        <w:rPr>
+          <w:i/>
+        </w:rPr>
+        <w:t xml:space="preserve">        "username": "usertest9"</w:t>
+      </w:r>
+    </w:p>
+    <w:p>
+      <w:pPr>
+        <w:pStyle w:val="ListParagraph"/>
+        <w:rPr>
+          <w:i/>
+        </w:rPr>
+      </w:pPr>
+      <w:r>
+        <w:rPr>
+          <w:i/>
+        </w:rPr>
+        <w:lastRenderedPageBreak/>
+        <w:t xml:space="preserve">    }</w:t>
+      </w:r>
+    </w:p>
+    <w:p>
+      <w:pPr>
+        <w:pStyle w:val="ListParagraph"/>
+        <w:rPr>
+          <w:i/>
+        </w:rPr>
+      </w:pPr>
+      <w:r>
+        <w:rPr>
+          <w:i/>
+        </w:rPr>
+        <w:t>}</w:t>
+      </w:r>
+    </w:p>
+    <w:p>
+      <w:pPr>
+        <w:pStyle w:val="Heading3"/>
+      </w:pPr>
+      <w:r>
+        <w:t>Update profile:</w:t>
+      </w:r>
+    </w:p>
+    <w:p>
+      <w:pPr>
+        <w:pStyle w:val="ListParagraph"/>
+        <w:numPr>
+          <w:ilvl w:val="0"/>
+          <w:numId w:val="35"/>
+        </w:numPr>
+        <w:rPr>
+          <w:i/>
+        </w:rPr>
+      </w:pPr>
+      <w:r>
+        <w:rPr>
+          <w:i/>
+        </w:rPr>
+        <w:t xml:space="preserve">url:  </w:t>
+      </w:r>
+      <w:hyperlink r:id="rId11" w:history="1">
+        <w:r>
+          <w:rPr>
+            <w:rStyle w:val="Hyperlink"/>
+            <w:rFonts w:ascii="Helvetica" w:hAnsi="Helvetica"/>
+            <w:sz w:val="18"/>
+            <w:szCs w:val="18"/>
+            <w:shd w:val="clear" w:color="auto" w:fill="FAFAFA"/>
+          </w:rPr>
+          <w:t>http://127.0.0.1:8000/api/v1/my_profile/</w:t>
+        </w:r>
+      </w:hyperlink>
       <w:r>
         <w:rPr>
           <w:rFonts w:ascii="Helvetica" w:hAnsi="Helvetica"/>
@@ -1881,7 +1951,51 @@
           <w:szCs w:val="18"/>
           <w:shd w:val="clear" w:color="auto" w:fill="FAFAFA"/>
         </w:rPr>
-        <w:t xml:space="preserve">65bfc70874bc79d50ec03fa0f8bd2e5dbf7e1b9f </w:t>
+        <w:t>12</w:t>
+      </w:r>
+    </w:p>
+    <w:p>
+      <w:pPr>
+        <w:pStyle w:val="ListParagraph"/>
+        <w:rPr>
+          <w:i/>
+        </w:rPr>
+      </w:pPr>
+      <w:r>
+        <w:rPr>
+          <w:i/>
+        </w:rPr>
+        <w:t>method:</w:t>
+      </w:r>
+      <w:r>
+        <w:rPr>
+          <w:i/>
+        </w:rPr>
+        <w:t>get</w:t>
+      </w:r>
+    </w:p>
+    <w:p>
+      <w:pPr>
+        <w:pStyle w:val="ListParagraph"/>
+        <w:numPr>
+          <w:ilvl w:val="0"/>
+          <w:numId w:val="34"/>
+        </w:numPr>
+        <w:rPr>
+          <w:i/>
+        </w:rPr>
+      </w:pPr>
+      <w:r>
+        <w:rPr>
+          <w:i/>
+        </w:rPr>
+        <w:t>request</w:t>
+      </w:r>
+      <w:r>
+        <w:rPr>
+          <w:i/>
+        </w:rPr>
+        <w:t xml:space="preserve"> </w:t>
       </w:r>
     </w:p>
     <w:p>
@@ -1899,7 +2013,82 @@
         <w:rPr>
           <w:i/>
         </w:rPr>
-        <w:lastRenderedPageBreak/>
+        <w:t>parameter:</w:t>
+      </w:r>
+      <w:r>
+        <w:rPr>
+          <w:i/>
+        </w:rPr>
+        <w:t xml:space="preserve"> </w:t>
+      </w:r>
+    </w:p>
+    <w:p>
+      <w:pPr>
+        <w:ind w:left="1080"/>
+        <w:rPr>
+          <w:i/>
+        </w:rPr>
+      </w:pPr>
+      <w:r>
+        <w:rPr>
+          <w:i/>
+        </w:rPr>
+        <w:t>username=usertest9</w:t>
+      </w:r>
+    </w:p>
+    <w:p>
+      <w:pPr>
+        <w:ind w:left="1080"/>
+        <w:rPr>
+          <w:rFonts w:ascii="Helvetica" w:hAnsi="Helvetica"/>
+          <w:color w:val="505050"/>
+          <w:sz w:val="18"/>
+          <w:szCs w:val="18"/>
+          <w:shd w:val="clear" w:color="auto" w:fill="FAFAFA"/>
+        </w:rPr>
+      </w:pPr>
+      <w:r>
+        <w:rPr>
+          <w:i/>
+        </w:rPr>
+        <w:t>api_key:</w:t>
+      </w:r>
+      <w:r>
+        <w:rPr>
+          <w:rFonts w:ascii="Helvetica" w:hAnsi="Helvetica"/>
+          <w:color w:val="505050"/>
+          <w:sz w:val="18"/>
+          <w:szCs w:val="18"/>
+          <w:shd w:val="clear" w:color="auto" w:fill="FAFAFA"/>
+        </w:rPr>
+        <w:t xml:space="preserve"> </w:t>
+      </w:r>
+      <w:r>
+        <w:rPr>
+          <w:rFonts w:ascii="Helvetica" w:hAnsi="Helvetica"/>
+          <w:color w:val="505050"/>
+          <w:sz w:val="18"/>
+          <w:szCs w:val="18"/>
+          <w:shd w:val="clear" w:color="auto" w:fill="FAFAFA"/>
+        </w:rPr>
+        <w:t xml:space="preserve">65bfc70874bc79d50ec03fa0f8bd2e5dbf7e1b9f </w:t>
+      </w:r>
+    </w:p>
+    <w:p>
+      <w:pPr>
+        <w:pStyle w:val="ListParagraph"/>
+        <w:numPr>
+          <w:ilvl w:val="0"/>
+          <w:numId w:val="36"/>
+        </w:numPr>
+        <w:rPr>
+          <w:i/>
+        </w:rPr>
+      </w:pPr>
+      <w:r>
+        <w:rPr>
+          <w:i/>
+        </w:rPr>
         <w:t>body: information update</w:t>
       </w:r>
     </w:p>
@@ -2149,6 +2338,7 @@
         <w:rPr>
           <w:i/>
         </w:rPr>
+        <w:lastRenderedPageBreak/>
         <w:t xml:space="preserve">        "email": "",</w:t>
       </w:r>
     </w:p>
@@ -2240,7 +2430,6 @@
         <w:rPr>
           <w:i/>
         </w:rPr>
-        <w:lastRenderedPageBreak/>
         <w:t xml:space="preserve">        "last_name": "",</w:t>
       </w:r>
     </w:p>
@@ -2351,13 +2540,12 @@
         </w:rPr>
         <w:t xml:space="preserve">url:  </w:t>
       </w:r>
-      <w:hyperlink r:id="rId11" w:history="1">
+      <w:hyperlink r:id="rId12" w:history="1">
         <w:r>
           <w:rPr>
             <w:rStyle w:val="Hyperlink"/>
             <w:rFonts w:ascii="Helvetica" w:hAnsi="Helvetica" w:cs="Helvetica"/>
-            <w:sz w:val="18"/>
-            <w:szCs w:val="18"/>
+            <w:szCs w:val="28"/>
             <w:shd w:val="clear" w:color="auto" w:fill="FAFAFA"/>
           </w:rPr>
           <w:t>http://127.0.0.1:8000/api/v1/my_post/</w:t>
@@ -2367,20 +2555,10 @@
     <w:p>
       <w:pPr>
         <w:pStyle w:val="ListParagraph"/>
-        <w:numPr>
-          <w:ilvl w:val="0"/>
-          <w:numId w:val="35"/>
-        </w:numPr>
-        <w:rPr>
-          <w:i/>
-        </w:rPr>
-      </w:pPr>
-      <w:r>
-        <w:rPr>
-          <w:i/>
-        </w:rPr>
-        <w:t xml:space="preserve"> </w:t>
-      </w:r>
+        <w:rPr>
+          <w:i/>
+        </w:rPr>
+      </w:pPr>
       <w:r>
         <w:rPr>
           <w:i/>
@@ -2447,22 +2625,14 @@
         <w:pStyle w:val="ListParagraph"/>
         <w:ind w:left="1440"/>
         <w:rPr>
-          <w:rFonts w:ascii="Helvetica" w:hAnsi="Helvetica" w:cs="Helvetica"/>
-          <w:color w:val="505050"/>
-          <w:sz w:val="18"/>
-          <w:szCs w:val="18"/>
-          <w:shd w:val="clear" w:color="auto" w:fill="FAFAFA"/>
-        </w:rPr>
-      </w:pPr>
-      <w:r>
-        <w:rPr>
-          <w:rFonts w:ascii="Helvetica" w:hAnsi="Helvetica" w:cs="Helvetica"/>
-          <w:color w:val="505050"/>
-          <w:sz w:val="18"/>
-          <w:szCs w:val="18"/>
-          <w:shd w:val="clear" w:color="auto" w:fill="FAFAFA"/>
-        </w:rPr>
-        <w:t>username = usertest4</w:t>
+          <w:i/>
+        </w:rPr>
+      </w:pPr>
+      <w:r>
+        <w:rPr>
+          <w:i/>
+        </w:rPr>
+        <w:t>username</w:t>
       </w:r>
     </w:p>
     <w:p>
@@ -2475,23 +2645,9 @@
       </w:pPr>
       <w:r>
         <w:rPr>
-          <w:rFonts w:ascii="Helvetica" w:hAnsi="Helvetica" w:cs="Helvetica"/>
-          <w:color w:val="505050"/>
-          <w:sz w:val="18"/>
-          <w:szCs w:val="18"/>
-          <w:shd w:val="clear" w:color="auto" w:fill="FAFAFA"/>
-        </w:rPr>
-        <w:t xml:space="preserve">api_key =  </w:t>
-      </w:r>
-      <w:r>
-        <w:rPr>
-          <w:rFonts w:ascii="Helvetica" w:hAnsi="Helvetica" w:cs="Helvetica"/>
-          <w:color w:val="505050"/>
-          <w:sz w:val="18"/>
-          <w:szCs w:val="18"/>
-          <w:shd w:val="clear" w:color="auto" w:fill="FAFAFA"/>
-        </w:rPr>
-        <w:t>92163be0a0df857814e2e1e12070d101ffe127df</w:t>
+          <w:i/>
+        </w:rPr>
+        <w:t>api_key</w:t>
       </w:r>
     </w:p>
     <w:p>
@@ -2506,16 +2662,18 @@
         <w:rPr>
           <w:i/>
         </w:rPr>
-        <w:t>Body request</w:t>
-      </w:r>
-      <w:r>
-        <w:t>:</w:t>
-      </w:r>
-    </w:p>
-    <w:p>
-      <w:pPr>
-        <w:pStyle w:val="ListParagraph"/>
-        <w:ind w:left="1440"/>
+        <w:t>Body</w:t>
+      </w:r>
+      <w:r>
+        <w:rPr>
+          <w:i/>
+        </w:rPr>
+        <w:t>: information of a post: author, content and image</w:t>
+      </w:r>
+    </w:p>
+    <w:p>
+      <w:pPr>
+        <w:ind w:left="1080"/>
       </w:pPr>
       <w:r>
         <w:t>{</w:t>
@@ -2523,54 +2681,48 @@
     </w:p>
     <w:p>
       <w:pPr>
-        <w:pStyle w:val="ListParagraph"/>
-        <w:ind w:left="1440"/>
-      </w:pPr>
+        <w:ind w:left="1080"/>
+      </w:pPr>
+      <w:r>
+        <w:lastRenderedPageBreak/>
+        <w:t xml:space="preserve">            "author": {</w:t>
+      </w:r>
+    </w:p>
+    <w:p>
+      <w:pPr>
+        <w:ind w:left="1080"/>
+      </w:pPr>
+      <w:r>
+        <w:t xml:space="preserve">            </w:t>
+      </w:r>
       <w:r>
         <w:tab/>
-        <w:t>"author": {</w:t>
-      </w:r>
-    </w:p>
-    <w:p>
-      <w:pPr>
-        <w:pStyle w:val="ListParagraph"/>
-        <w:ind w:left="1440"/>
-      </w:pPr>
+        <w:t>"username":"usertest5",</w:t>
+      </w:r>
+    </w:p>
+    <w:p>
+      <w:pPr>
+        <w:ind w:left="1080"/>
+      </w:pPr>
+      <w:r>
+        <w:t xml:space="preserve">            </w:t>
+      </w:r>
       <w:r>
         <w:tab/>
-      </w:r>
-      <w:r>
-        <w:tab/>
-        <w:t>"id":"6",</w:t>
-      </w:r>
-    </w:p>
-    <w:p>
-      <w:pPr>
-        <w:pStyle w:val="ListParagraph"/>
-        <w:ind w:left="1440"/>
-      </w:pPr>
-      <w:r>
-        <w:tab/>
-      </w:r>
-      <w:r>
-        <w:tab/>
-        <w:t>"username":"usertest4"</w:t>
-      </w:r>
-    </w:p>
-    <w:p>
-      <w:pPr>
-        <w:pStyle w:val="ListParagraph"/>
-        <w:ind w:left="1440"/>
-      </w:pPr>
-      <w:r>
-        <w:tab/>
-        <w:t>},</w:t>
-      </w:r>
-    </w:p>
-    <w:p>
-      <w:pPr>
-        <w:pStyle w:val="ListParagraph"/>
-        <w:ind w:left="1440"/>
+        <w:t>"id":7</w:t>
+      </w:r>
+    </w:p>
+    <w:p>
+      <w:pPr>
+        <w:ind w:left="1080"/>
+      </w:pPr>
+      <w:r>
+        <w:t xml:space="preserve">            },</w:t>
+      </w:r>
+    </w:p>
+    <w:p>
+      <w:pPr>
+        <w:ind w:left="1080"/>
       </w:pPr>
       <w:r>
         <w:t xml:space="preserve">            "content": "--demo1",</w:t>
@@ -2578,8 +2730,7 @@
     </w:p>
     <w:p>
       <w:pPr>
-        <w:pStyle w:val="ListParagraph"/>
-        <w:ind w:left="1440"/>
+        <w:ind w:left="1080"/>
       </w:pPr>
       <w:r>
         <w:t xml:space="preserve">            "image": "posts/2018/08/24/dog-wet.jpg"</w:t>
@@ -2587,8 +2738,7 @@
     </w:p>
     <w:p>
       <w:pPr>
-        <w:pStyle w:val="ListParagraph"/>
-        <w:ind w:left="1440"/>
+        <w:ind w:left="1080"/>
       </w:pPr>
       <w:r>
         <w:t>}</w:t>
@@ -2615,412 +2765,196 @@
         <w:rPr>
           <w:i/>
         </w:rPr>
+        <w:t xml:space="preserve">:author,content,image and </w:t>
+      </w:r>
+      <w:r>
+        <w:rPr>
+          <w:i/>
+        </w:rPr>
+        <w:t>count_comment</w:t>
+      </w:r>
+      <w:r>
+        <w:rPr>
+          <w:i/>
+        </w:rPr>
+        <w:t>=0,</w:t>
+      </w:r>
+      <w:r>
+        <w:rPr>
+          <w:i/>
+        </w:rPr>
+        <w:t xml:space="preserve"> </w:t>
+      </w:r>
+      <w:r>
+        <w:rPr>
+          <w:i/>
+        </w:rPr>
+        <w:t>count_like</w:t>
+      </w:r>
+      <w:r>
+        <w:rPr>
+          <w:i/>
+        </w:rPr>
+        <w:t>=0</w:t>
+      </w:r>
+    </w:p>
+    <w:p>
+      <w:pPr>
+        <w:pStyle w:val="ListParagraph"/>
+        <w:rPr>
+          <w:i/>
+        </w:rPr>
+      </w:pPr>
+    </w:p>
+    <w:p>
+      <w:pPr>
+        <w:pStyle w:val="ListParagraph"/>
+        <w:rPr>
+          <w:i/>
+        </w:rPr>
+      </w:pPr>
+      <w:r>
+        <w:rPr>
+          <w:i/>
+        </w:rPr>
+        <w:t>Status: 201</w:t>
+      </w:r>
+    </w:p>
+    <w:p>
+      <w:pPr>
+        <w:pStyle w:val="ListParagraph"/>
+        <w:rPr>
+          <w:i/>
+        </w:rPr>
+      </w:pPr>
+      <w:r>
+        <w:rPr>
+          <w:i/>
+        </w:rPr>
+        <w:t>{</w:t>
+      </w:r>
+    </w:p>
+    <w:p>
+      <w:pPr>
+        <w:pStyle w:val="ListParagraph"/>
+        <w:rPr>
+          <w:i/>
+        </w:rPr>
+      </w:pPr>
+      <w:r>
+        <w:rPr>
+          <w:i/>
+        </w:rPr>
+        <w:t xml:space="preserve">    "author": "/api/v1/user/7/",</w:t>
+      </w:r>
+    </w:p>
+    <w:p>
+      <w:pPr>
+        <w:pStyle w:val="ListParagraph"/>
+        <w:rPr>
+          <w:i/>
+        </w:rPr>
+      </w:pPr>
+      <w:r>
+        <w:rPr>
+          <w:i/>
+        </w:rPr>
+        <w:t xml:space="preserve">    "content": "--demo1",</w:t>
+      </w:r>
+    </w:p>
+    <w:p>
+      <w:pPr>
+        <w:pStyle w:val="ListParagraph"/>
+        <w:rPr>
+          <w:i/>
+        </w:rPr>
+      </w:pPr>
+      <w:r>
+        <w:rPr>
+          <w:i/>
+        </w:rPr>
+        <w:t xml:space="preserve">    "count_comment": 0,</w:t>
+      </w:r>
+    </w:p>
+    <w:p>
+      <w:pPr>
+        <w:pStyle w:val="ListParagraph"/>
+        <w:rPr>
+          <w:i/>
+        </w:rPr>
+      </w:pPr>
+      <w:r>
+        <w:rPr>
+          <w:i/>
+        </w:rPr>
+        <w:t xml:space="preserve">    "count_like": 0,</w:t>
+      </w:r>
+    </w:p>
+    <w:p>
+      <w:pPr>
+        <w:pStyle w:val="ListParagraph"/>
+        <w:rPr>
+          <w:i/>
+        </w:rPr>
+      </w:pPr>
+      <w:r>
+        <w:rPr>
+          <w:i/>
+        </w:rPr>
+        <w:t xml:space="preserve">    "id": 3,</w:t>
+      </w:r>
+    </w:p>
+    <w:p>
+      <w:pPr>
+        <w:pStyle w:val="ListParagraph"/>
+        <w:rPr>
+          <w:i/>
+        </w:rPr>
+      </w:pPr>
+      <w:r>
+        <w:rPr>
+          <w:i/>
+        </w:rPr>
+        <w:t xml:space="preserve">    "image": "posts/2018/08/24/dog-wet.jpg",</w:t>
+      </w:r>
+    </w:p>
+    <w:p>
+      <w:pPr>
+        <w:pStyle w:val="ListParagraph"/>
+        <w:rPr>
+          <w:i/>
+        </w:rPr>
+      </w:pPr>
+      <w:r>
+        <w:rPr>
+          <w:i/>
+        </w:rPr>
+        <w:t xml:space="preserve">    "resource_uri": "/api/v1/my_post/3/"</w:t>
+      </w:r>
+    </w:p>
+    <w:p>
+      <w:pPr>
+        <w:pStyle w:val="ListParagraph"/>
+        <w:rPr>
+          <w:i/>
+        </w:rPr>
+      </w:pPr>
+      <w:r>
+        <w:rPr>
+          <w:i/>
+        </w:rPr>
+        <w:t>}</w:t>
+      </w:r>
+    </w:p>
+    <w:p>
+      <w:pPr>
+        <w:pStyle w:val="Heading3"/>
+      </w:pPr>
+      <w:r>
+        <w:t>See all my post</w:t>
+      </w:r>
+      <w:r>
         <w:t>:</w:t>
-      </w:r>
-    </w:p>
-    <w:p>
-      <w:pPr>
-        <w:pStyle w:val="ListParagraph"/>
-        <w:rPr>
-          <w:i/>
-        </w:rPr>
-      </w:pPr>
-      <w:r>
-        <w:rPr>
-          <w:i/>
-        </w:rPr>
-        <w:t>Status code: 201</w:t>
-      </w:r>
-    </w:p>
-    <w:p>
-      <w:r>
-        <w:t>{</w:t>
-      </w:r>
-    </w:p>
-    <w:p>
-      <w:r>
-        <w:lastRenderedPageBreak/>
-        <w:tab/>
-        <w:t>"author": {</w:t>
-      </w:r>
-    </w:p>
-    <w:p>
-      <w:r>
-        <w:tab/>
-      </w:r>
-      <w:r>
-        <w:tab/>
-        <w:t>"id":"6",</w:t>
-      </w:r>
-    </w:p>
-    <w:p>
-      <w:r>
-        <w:tab/>
-      </w:r>
-      <w:r>
-        <w:tab/>
-        <w:t>"username":"usertest4"</w:t>
-      </w:r>
-    </w:p>
-    <w:p>
-      <w:r>
-        <w:tab/>
-        <w:t>},</w:t>
-      </w:r>
-    </w:p>
-    <w:p>
-      <w:r>
-        <w:t xml:space="preserve">            "content": "--demo1",</w:t>
-      </w:r>
-    </w:p>
-    <w:p>
-      <w:r>
-        <w:t xml:space="preserve">            "image": "posts/2018/08/24/dog-wet.jpg"</w:t>
-      </w:r>
-    </w:p>
-    <w:p>
-      <w:r>
-        <w:t>}</w:t>
-      </w:r>
-    </w:p>
-    <w:p>
-      <w:pPr>
-        <w:pStyle w:val="Heading3"/>
-      </w:pPr>
-      <w:r>
-        <w:t>See all my post</w:t>
-      </w:r>
-      <w:r>
-        <w:t>:</w:t>
-      </w:r>
-    </w:p>
-    <w:p>
-      <w:pPr>
-        <w:pStyle w:val="ListParagraph"/>
-        <w:numPr>
-          <w:ilvl w:val="0"/>
-          <w:numId w:val="35"/>
-        </w:numPr>
-        <w:rPr>
-          <w:i/>
-        </w:rPr>
-      </w:pPr>
-      <w:r>
-        <w:rPr>
-          <w:i/>
-        </w:rPr>
-        <w:t xml:space="preserve">url:  </w:t>
-      </w:r>
-      <w:hyperlink r:id="rId12" w:history="1">
-        <w:r>
-          <w:rPr>
-            <w:rStyle w:val="Hyperlink"/>
-            <w:rFonts w:ascii="Helvetica" w:hAnsi="Helvetica" w:cs="Helvetica"/>
-            <w:sz w:val="18"/>
-            <w:szCs w:val="18"/>
-            <w:shd w:val="clear" w:color="auto" w:fill="FAFAFA"/>
-          </w:rPr>
-          <w:t>http://127.0.0.1:8000/api/v1/my_post/</w:t>
-        </w:r>
-      </w:hyperlink>
-    </w:p>
-    <w:p>
-      <w:pPr>
-        <w:pStyle w:val="ListParagraph"/>
-        <w:rPr>
-          <w:i/>
-        </w:rPr>
-      </w:pPr>
-      <w:r>
-        <w:rPr>
-          <w:i/>
-        </w:rPr>
-        <w:t>method:</w:t>
-      </w:r>
-      <w:r>
-        <w:rPr>
-          <w:i/>
-        </w:rPr>
-        <w:t>get</w:t>
-      </w:r>
-    </w:p>
-    <w:p>
-      <w:pPr>
-        <w:pStyle w:val="ListParagraph"/>
-        <w:numPr>
-          <w:ilvl w:val="0"/>
-          <w:numId w:val="34"/>
-        </w:numPr>
-        <w:rPr>
-          <w:i/>
-        </w:rPr>
-      </w:pPr>
-      <w:r>
-        <w:rPr>
-          <w:i/>
-        </w:rPr>
-        <w:t>request</w:t>
-      </w:r>
-      <w:r>
-        <w:rPr>
-          <w:i/>
-        </w:rPr>
-        <w:t xml:space="preserve"> </w:t>
-      </w:r>
-    </w:p>
-    <w:p>
-      <w:pPr>
-        <w:pStyle w:val="ListParagraph"/>
-        <w:numPr>
-          <w:ilvl w:val="0"/>
-          <w:numId w:val="36"/>
-        </w:numPr>
-        <w:rPr>
-          <w:i/>
-        </w:rPr>
-      </w:pPr>
-      <w:r>
-        <w:rPr>
-          <w:i/>
-        </w:rPr>
-        <w:t>parameter:</w:t>
-      </w:r>
-      <w:r>
-        <w:rPr>
-          <w:i/>
-        </w:rPr>
-        <w:t xml:space="preserve"> </w:t>
-      </w:r>
-    </w:p>
-    <w:p>
-      <w:pPr>
-        <w:rPr>
-          <w:shd w:val="clear" w:color="auto" w:fill="FAFAFA"/>
-        </w:rPr>
-      </w:pPr>
-      <w:r>
-        <w:rPr>
-          <w:shd w:val="clear" w:color="auto" w:fill="FAFAFA"/>
-        </w:rPr>
-        <w:t>username = usertest4</w:t>
-      </w:r>
-    </w:p>
-    <w:p>
-      <w:pPr>
-        <w:rPr>
-          <w:i/>
-        </w:rPr>
-      </w:pPr>
-      <w:r>
-        <w:rPr>
-          <w:shd w:val="clear" w:color="auto" w:fill="FAFAFA"/>
-        </w:rPr>
-        <w:t xml:space="preserve">api_key =  </w:t>
-      </w:r>
-      <w:r>
-        <w:rPr>
-          <w:shd w:val="clear" w:color="auto" w:fill="FAFAFA"/>
-        </w:rPr>
-        <w:t>92163be0a0df857814e2e1e12070d101ffe127df</w:t>
-      </w:r>
-    </w:p>
-    <w:p>
-      <w:pPr>
-        <w:pStyle w:val="ListParagraph"/>
-        <w:numPr>
-          <w:ilvl w:val="0"/>
-          <w:numId w:val="34"/>
-        </w:numPr>
-        <w:rPr>
-          <w:i/>
-        </w:rPr>
-      </w:pPr>
-      <w:r>
-        <w:rPr>
-          <w:i/>
-        </w:rPr>
-        <w:t>Return</w:t>
-      </w:r>
-      <w:r>
-        <w:rPr>
-          <w:i/>
-        </w:rPr>
-        <w:t>: all post of user</w:t>
-      </w:r>
-      <w:r>
-        <w:rPr>
-          <w:i/>
-        </w:rPr>
-        <w:t xml:space="preserve"> login</w:t>
-      </w:r>
-    </w:p>
-    <w:p>
-      <w:pPr>
-        <w:pStyle w:val="ListParagraph"/>
-        <w:rPr>
-          <w:i/>
-        </w:rPr>
-      </w:pPr>
-      <w:r>
-        <w:rPr>
-          <w:i/>
-        </w:rPr>
-        <w:t>Status code :200</w:t>
-      </w:r>
-    </w:p>
-    <w:p>
-      <w:r>
-        <w:t>{</w:t>
-      </w:r>
-    </w:p>
-    <w:p>
-      <w:r>
-        <w:t xml:space="preserve">    "meta": {</w:t>
-      </w:r>
-    </w:p>
-    <w:p>
-      <w:r>
-        <w:t xml:space="preserve">        "limit": 20,</w:t>
-      </w:r>
-    </w:p>
-    <w:p>
-      <w:r>
-        <w:t xml:space="preserve">        "next": null,</w:t>
-      </w:r>
-    </w:p>
-    <w:p>
-      <w:r>
-        <w:t xml:space="preserve">        "offset": 0,</w:t>
-      </w:r>
-    </w:p>
-    <w:p>
-      <w:r>
-        <w:t xml:space="preserve">        "previous": null,</w:t>
-      </w:r>
-    </w:p>
-    <w:p>
-      <w:r>
-        <w:t xml:space="preserve">        "total_count": 2</w:t>
-      </w:r>
-    </w:p>
-    <w:p>
-      <w:r>
-        <w:lastRenderedPageBreak/>
-        <w:t xml:space="preserve">    },</w:t>
-      </w:r>
-    </w:p>
-    <w:p>
-      <w:r>
-        <w:t xml:space="preserve">    "objects": [</w:t>
-      </w:r>
-    </w:p>
-    <w:p>
-      <w:r>
-        <w:t xml:space="preserve">        {</w:t>
-      </w:r>
-    </w:p>
-    <w:p>
-      <w:r>
-        <w:t xml:space="preserve">            "author": "/api/v1/user/6/",</w:t>
-      </w:r>
-    </w:p>
-    <w:p>
-      <w:r>
-        <w:t xml:space="preserve">            "content": "--demo1",</w:t>
-      </w:r>
-    </w:p>
-    <w:p>
-      <w:r>
-        <w:t xml:space="preserve">            "count_comment": 0,</w:t>
-      </w:r>
-    </w:p>
-    <w:p>
-      <w:r>
-        <w:t xml:space="preserve">            "count_like": 0,</w:t>
-      </w:r>
-    </w:p>
-    <w:p>
-      <w:r>
-        <w:t xml:space="preserve">            "id": 1,</w:t>
-      </w:r>
-    </w:p>
-    <w:p>
-      <w:r>
-        <w:t xml:space="preserve">            "image": "posts/2018/08/24/dog-wet.jpg",</w:t>
-      </w:r>
-    </w:p>
-    <w:p>
-      <w:r>
-        <w:t xml:space="preserve">            "resource_uri": "/api/v1/my_post/1/"</w:t>
-      </w:r>
-    </w:p>
-    <w:p>
-      <w:r>
-        <w:t xml:space="preserve">        },</w:t>
-      </w:r>
-    </w:p>
-    <w:p>
-      <w:r>
-        <w:t xml:space="preserve">        {</w:t>
-      </w:r>
-    </w:p>
-    <w:p>
-      <w:r>
-        <w:t xml:space="preserve">            "author": "/api/v1/user/6/",</w:t>
-      </w:r>
-    </w:p>
-    <w:p>
-      <w:r>
-        <w:t xml:space="preserve">            "content": "--demo1",</w:t>
-      </w:r>
-    </w:p>
-    <w:p>
-      <w:r>
-        <w:t xml:space="preserve">            "count_comment": 0,</w:t>
-      </w:r>
-    </w:p>
-    <w:p>
-      <w:r>
-        <w:t xml:space="preserve">            "count_like": 0,</w:t>
-      </w:r>
-    </w:p>
-    <w:p>
-      <w:r>
-        <w:t xml:space="preserve">            "id": 2,</w:t>
-      </w:r>
-    </w:p>
-    <w:p>
-      <w:r>
-        <w:t xml:space="preserve">            "image": "posts/2018/08/24/dog-wet.jpg",</w:t>
-      </w:r>
-    </w:p>
-    <w:p>
-      <w:r>
-        <w:t xml:space="preserve">            "resource_uri": "/api/v1/my_post/2/"</w:t>
-      </w:r>
-    </w:p>
-    <w:p>
-      <w:r>
-        <w:t xml:space="preserve">        }</w:t>
-      </w:r>
-    </w:p>
-    <w:p>
-      <w:r>
-        <w:t xml:space="preserve">    ]</w:t>
-      </w:r>
-    </w:p>
-    <w:p>
-      <w:r>
-        <w:t>}</w:t>
-      </w:r>
-    </w:p>
-    <w:p>
-      <w:pPr>
-        <w:pStyle w:val="Heading3"/>
-      </w:pPr>
-      <w:r>
-        <w:lastRenderedPageBreak/>
-        <w:t>Update post</w:t>
       </w:r>
     </w:p>
     <w:p>
@@ -3053,12 +2987,13 @@
       </w:hyperlink>
       <w:r>
         <w:rPr>
-          <w:rStyle w:val="Hyperlink"/>
           <w:rFonts w:ascii="Helvetica" w:hAnsi="Helvetica" w:cs="Helvetica"/>
-          <w:szCs w:val="28"/>
+          <w:color w:val="505050"/>
+          <w:sz w:val="18"/>
+          <w:szCs w:val="18"/>
           <w:shd w:val="clear" w:color="auto" w:fill="FAFAFA"/>
         </w:rPr>
-        <w:t>&lt;id_post&gt;</w:t>
+        <w:t xml:space="preserve"> </w:t>
       </w:r>
     </w:p>
     <w:p>
@@ -3078,7 +3013,7 @@
         <w:rPr>
           <w:i/>
         </w:rPr>
-        <w:t>put</w:t>
+        <w:t>get</w:t>
       </w:r>
     </w:p>
     <w:p>
@@ -3164,69 +3099,6 @@
         <w:pStyle w:val="ListParagraph"/>
         <w:numPr>
           <w:ilvl w:val="0"/>
-          <w:numId w:val="36"/>
-        </w:numPr>
-      </w:pPr>
-      <w:r>
-        <w:rPr>
-          <w:i/>
-        </w:rPr>
-        <w:t>Body request</w:t>
-      </w:r>
-      <w:r>
-        <w:t>:</w:t>
-      </w:r>
-      <w:r>
-        <w:t xml:space="preserve"> content which user want to update</w:t>
-      </w:r>
-    </w:p>
-    <w:p>
-      <w:pPr>
-        <w:pStyle w:val="ListParagraph"/>
-        <w:ind w:left="1440"/>
-      </w:pPr>
-      <w:r>
-        <w:rPr>
-          <w:i/>
-        </w:rPr>
-        <w:t>Ex</w:t>
-      </w:r>
-      <w:r>
-        <w:t>:</w:t>
-      </w:r>
-    </w:p>
-    <w:p>
-      <w:pPr>
-        <w:pStyle w:val="ListParagraph"/>
-        <w:ind w:left="1440"/>
-      </w:pPr>
-      <w:r>
-        <w:t>{</w:t>
-      </w:r>
-    </w:p>
-    <w:p>
-      <w:pPr>
-        <w:pStyle w:val="ListParagraph"/>
-        <w:ind w:left="1440"/>
-      </w:pPr>
-      <w:r>
-        <w:t xml:space="preserve">          "content": "edited"</w:t>
-      </w:r>
-    </w:p>
-    <w:p>
-      <w:pPr>
-        <w:pStyle w:val="ListParagraph"/>
-        <w:ind w:left="1440"/>
-      </w:pPr>
-      <w:r>
-        <w:t>}</w:t>
-      </w:r>
-    </w:p>
-    <w:p>
-      <w:pPr>
-        <w:pStyle w:val="ListParagraph"/>
-        <w:numPr>
-          <w:ilvl w:val="0"/>
           <w:numId w:val="34"/>
         </w:numPr>
         <w:rPr>
@@ -3243,70 +3115,435 @@
         <w:rPr>
           <w:i/>
         </w:rPr>
-        <w:t>: content after update</w:t>
-      </w:r>
-    </w:p>
-    <w:p>
-      <w:pPr>
-        <w:pStyle w:val="ListParagraph"/>
-        <w:rPr>
-          <w:i/>
-        </w:rPr>
-      </w:pPr>
-      <w:r>
-        <w:rPr>
-          <w:i/>
-        </w:rPr>
-        <w:t>Status 200 ok</w:t>
-      </w:r>
-    </w:p>
-    <w:p>
-      <w:r>
+        <w:t>: all post</w:t>
+      </w:r>
+    </w:p>
+    <w:p>
+      <w:pPr>
+        <w:pStyle w:val="ListParagraph"/>
+        <w:rPr>
+          <w:i/>
+        </w:rPr>
+      </w:pPr>
+    </w:p>
+    <w:p>
+      <w:pPr>
+        <w:pStyle w:val="ListParagraph"/>
+        <w:rPr>
+          <w:i/>
+        </w:rPr>
+      </w:pPr>
+      <w:r>
+        <w:rPr>
+          <w:i/>
+        </w:rPr>
+        <w:lastRenderedPageBreak/>
+        <w:t>Status: 200</w:t>
+      </w:r>
+    </w:p>
+    <w:p>
+      <w:pPr>
+        <w:pStyle w:val="ListParagraph"/>
+        <w:rPr>
+          <w:i/>
+        </w:rPr>
+      </w:pPr>
+      <w:r>
+        <w:rPr>
+          <w:i/>
+        </w:rPr>
         <w:t>{</w:t>
       </w:r>
     </w:p>
     <w:p>
-      <w:r>
-        <w:t xml:space="preserve">    "author": "/api/v1/user/6/",</w:t>
-      </w:r>
-    </w:p>
-    <w:p>
-      <w:r>
-        <w:t xml:space="preserve">    "content": "edited",</w:t>
-      </w:r>
-    </w:p>
-    <w:p>
-      <w:r>
-        <w:t xml:space="preserve">    "count_comment": 0,</w:t>
-      </w:r>
-    </w:p>
-    <w:p>
-      <w:r>
-        <w:t xml:space="preserve">    "count_like": 0,</w:t>
-      </w:r>
-    </w:p>
-    <w:p>
-      <w:r>
-        <w:t xml:space="preserve">    "id": 2,</w:t>
-      </w:r>
-    </w:p>
-    <w:p>
-      <w:r>
-        <w:t xml:space="preserve">    "image": "posts/2018/08/24/dog-wet.jpg",</w:t>
-      </w:r>
-    </w:p>
-    <w:p>
-      <w:r>
-        <w:t xml:space="preserve">    "pk": "2",</w:t>
-      </w:r>
-    </w:p>
-    <w:p>
-      <w:r>
-        <w:t xml:space="preserve">    "resource_uri": "/api/v1/my_post/2/"</w:t>
-      </w:r>
-    </w:p>
-    <w:p>
-      <w:r>
+      <w:pPr>
+        <w:pStyle w:val="ListParagraph"/>
+        <w:rPr>
+          <w:i/>
+        </w:rPr>
+      </w:pPr>
+      <w:r>
+        <w:rPr>
+          <w:i/>
+        </w:rPr>
+        <w:t xml:space="preserve">    "meta": {</w:t>
+      </w:r>
+    </w:p>
+    <w:p>
+      <w:pPr>
+        <w:pStyle w:val="ListParagraph"/>
+        <w:rPr>
+          <w:i/>
+        </w:rPr>
+      </w:pPr>
+      <w:r>
+        <w:rPr>
+          <w:i/>
+        </w:rPr>
+        <w:t xml:space="preserve">        "limit": 20,</w:t>
+      </w:r>
+    </w:p>
+    <w:p>
+      <w:pPr>
+        <w:pStyle w:val="ListParagraph"/>
+        <w:rPr>
+          <w:i/>
+        </w:rPr>
+      </w:pPr>
+      <w:r>
+        <w:rPr>
+          <w:i/>
+        </w:rPr>
+        <w:t xml:space="preserve">        "next": null,</w:t>
+      </w:r>
+    </w:p>
+    <w:p>
+      <w:pPr>
+        <w:pStyle w:val="ListParagraph"/>
+        <w:rPr>
+          <w:i/>
+        </w:rPr>
+      </w:pPr>
+      <w:r>
+        <w:rPr>
+          <w:i/>
+        </w:rPr>
+        <w:t xml:space="preserve">        "offset": 0,</w:t>
+      </w:r>
+    </w:p>
+    <w:p>
+      <w:pPr>
+        <w:pStyle w:val="ListParagraph"/>
+        <w:rPr>
+          <w:i/>
+        </w:rPr>
+      </w:pPr>
+      <w:r>
+        <w:rPr>
+          <w:i/>
+        </w:rPr>
+        <w:t xml:space="preserve">        "previous": null,</w:t>
+      </w:r>
+    </w:p>
+    <w:p>
+      <w:pPr>
+        <w:pStyle w:val="ListParagraph"/>
+        <w:rPr>
+          <w:i/>
+        </w:rPr>
+      </w:pPr>
+      <w:r>
+        <w:rPr>
+          <w:i/>
+        </w:rPr>
+        <w:t xml:space="preserve">        "total_count": 2</w:t>
+      </w:r>
+    </w:p>
+    <w:p>
+      <w:pPr>
+        <w:pStyle w:val="ListParagraph"/>
+        <w:rPr>
+          <w:i/>
+        </w:rPr>
+      </w:pPr>
+      <w:r>
+        <w:rPr>
+          <w:i/>
+        </w:rPr>
+        <w:t xml:space="preserve">    },</w:t>
+      </w:r>
+    </w:p>
+    <w:p>
+      <w:pPr>
+        <w:pStyle w:val="ListParagraph"/>
+        <w:rPr>
+          <w:i/>
+        </w:rPr>
+      </w:pPr>
+      <w:r>
+        <w:rPr>
+          <w:i/>
+        </w:rPr>
+        <w:t xml:space="preserve">    "objects": [</w:t>
+      </w:r>
+    </w:p>
+    <w:p>
+      <w:pPr>
+        <w:pStyle w:val="ListParagraph"/>
+        <w:rPr>
+          <w:i/>
+        </w:rPr>
+      </w:pPr>
+      <w:r>
+        <w:rPr>
+          <w:i/>
+        </w:rPr>
+        <w:t xml:space="preserve">        {</w:t>
+      </w:r>
+    </w:p>
+    <w:p>
+      <w:pPr>
+        <w:pStyle w:val="ListParagraph"/>
+        <w:rPr>
+          <w:i/>
+        </w:rPr>
+      </w:pPr>
+      <w:r>
+        <w:rPr>
+          <w:i/>
+        </w:rPr>
+        <w:t xml:space="preserve">            "author": "/api/v1/user/7/",</w:t>
+      </w:r>
+    </w:p>
+    <w:p>
+      <w:pPr>
+        <w:pStyle w:val="ListParagraph"/>
+        <w:rPr>
+          <w:i/>
+        </w:rPr>
+      </w:pPr>
+      <w:r>
+        <w:rPr>
+          <w:i/>
+        </w:rPr>
+        <w:t xml:space="preserve">            "content": "--demo1",</w:t>
+      </w:r>
+    </w:p>
+    <w:p>
+      <w:pPr>
+        <w:pStyle w:val="ListParagraph"/>
+        <w:rPr>
+          <w:i/>
+        </w:rPr>
+      </w:pPr>
+      <w:r>
+        <w:rPr>
+          <w:i/>
+        </w:rPr>
+        <w:t xml:space="preserve">            "count_comment": 0,</w:t>
+      </w:r>
+    </w:p>
+    <w:p>
+      <w:pPr>
+        <w:pStyle w:val="ListParagraph"/>
+        <w:rPr>
+          <w:i/>
+        </w:rPr>
+      </w:pPr>
+      <w:r>
+        <w:rPr>
+          <w:i/>
+        </w:rPr>
+        <w:t xml:space="preserve">            "count_like": 0,</w:t>
+      </w:r>
+    </w:p>
+    <w:p>
+      <w:pPr>
+        <w:pStyle w:val="ListParagraph"/>
+        <w:rPr>
+          <w:i/>
+        </w:rPr>
+      </w:pPr>
+      <w:r>
+        <w:rPr>
+          <w:i/>
+        </w:rPr>
+        <w:t xml:space="preserve">            "id": 1,</w:t>
+      </w:r>
+    </w:p>
+    <w:p>
+      <w:pPr>
+        <w:pStyle w:val="ListParagraph"/>
+        <w:rPr>
+          <w:i/>
+        </w:rPr>
+      </w:pPr>
+      <w:r>
+        <w:rPr>
+          <w:i/>
+        </w:rPr>
+        <w:t xml:space="preserve">            "image": "posts/2018/08/24/dog-wet.jpg",</w:t>
+      </w:r>
+    </w:p>
+    <w:p>
+      <w:pPr>
+        <w:pStyle w:val="ListParagraph"/>
+        <w:rPr>
+          <w:i/>
+        </w:rPr>
+      </w:pPr>
+      <w:r>
+        <w:rPr>
+          <w:i/>
+        </w:rPr>
+        <w:t xml:space="preserve">            "resource_uri": "/api/v1/my_post/1/"</w:t>
+      </w:r>
+    </w:p>
+    <w:p>
+      <w:pPr>
+        <w:pStyle w:val="ListParagraph"/>
+        <w:rPr>
+          <w:i/>
+        </w:rPr>
+      </w:pPr>
+      <w:r>
+        <w:rPr>
+          <w:i/>
+        </w:rPr>
+        <w:t xml:space="preserve">        },</w:t>
+      </w:r>
+    </w:p>
+    <w:p>
+      <w:pPr>
+        <w:pStyle w:val="ListParagraph"/>
+        <w:rPr>
+          <w:i/>
+        </w:rPr>
+      </w:pPr>
+      <w:r>
+        <w:rPr>
+          <w:i/>
+        </w:rPr>
+        <w:t xml:space="preserve">        {</w:t>
+      </w:r>
+    </w:p>
+    <w:p>
+      <w:pPr>
+        <w:pStyle w:val="ListParagraph"/>
+        <w:rPr>
+          <w:i/>
+        </w:rPr>
+      </w:pPr>
+      <w:r>
+        <w:rPr>
+          <w:i/>
+        </w:rPr>
+        <w:t xml:space="preserve">            "author": "/api/v1/user/7/",</w:t>
+      </w:r>
+    </w:p>
+    <w:p>
+      <w:pPr>
+        <w:pStyle w:val="ListParagraph"/>
+        <w:rPr>
+          <w:i/>
+        </w:rPr>
+      </w:pPr>
+      <w:r>
+        <w:rPr>
+          <w:i/>
+        </w:rPr>
+        <w:t xml:space="preserve">            "content": "edited",</w:t>
+      </w:r>
+    </w:p>
+    <w:p>
+      <w:pPr>
+        <w:pStyle w:val="ListParagraph"/>
+        <w:rPr>
+          <w:i/>
+        </w:rPr>
+      </w:pPr>
+      <w:r>
+        <w:rPr>
+          <w:i/>
+        </w:rPr>
+        <w:t xml:space="preserve">            "count_comment": 0,</w:t>
+      </w:r>
+    </w:p>
+    <w:p>
+      <w:pPr>
+        <w:pStyle w:val="ListParagraph"/>
+        <w:rPr>
+          <w:i/>
+        </w:rPr>
+      </w:pPr>
+      <w:r>
+        <w:rPr>
+          <w:i/>
+        </w:rPr>
+        <w:t xml:space="preserve">            "count_like": 0,</w:t>
+      </w:r>
+    </w:p>
+    <w:p>
+      <w:pPr>
+        <w:pStyle w:val="ListParagraph"/>
+        <w:rPr>
+          <w:i/>
+        </w:rPr>
+      </w:pPr>
+      <w:r>
+        <w:rPr>
+          <w:i/>
+        </w:rPr>
+        <w:t xml:space="preserve">            "id": 2,</w:t>
+      </w:r>
+    </w:p>
+    <w:p>
+      <w:pPr>
+        <w:pStyle w:val="ListParagraph"/>
+        <w:rPr>
+          <w:i/>
+        </w:rPr>
+      </w:pPr>
+      <w:r>
+        <w:rPr>
+          <w:i/>
+        </w:rPr>
+        <w:t xml:space="preserve">            "image": "posts/2018/08/24/dog-wet.jpg",</w:t>
+      </w:r>
+    </w:p>
+    <w:p>
+      <w:pPr>
+        <w:pStyle w:val="ListParagraph"/>
+        <w:rPr>
+          <w:i/>
+        </w:rPr>
+      </w:pPr>
+      <w:r>
+        <w:rPr>
+          <w:i/>
+        </w:rPr>
+        <w:t xml:space="preserve">            "resource_uri": "/api/v1/my_post/2/"</w:t>
+      </w:r>
+    </w:p>
+    <w:p>
+      <w:pPr>
+        <w:pStyle w:val="ListParagraph"/>
+        <w:rPr>
+          <w:i/>
+        </w:rPr>
+      </w:pPr>
+      <w:r>
+        <w:rPr>
+          <w:i/>
+        </w:rPr>
+        <w:t xml:space="preserve">        }</w:t>
+      </w:r>
+    </w:p>
+    <w:p>
+      <w:pPr>
+        <w:pStyle w:val="ListParagraph"/>
+        <w:rPr>
+          <w:i/>
+        </w:rPr>
+      </w:pPr>
+      <w:r>
+        <w:rPr>
+          <w:i/>
+        </w:rPr>
+        <w:t xml:space="preserve">    ]</w:t>
+      </w:r>
+    </w:p>
+    <w:p>
+      <w:pPr>
+        <w:pStyle w:val="ListParagraph"/>
+        <w:rPr>
+          <w:i/>
+        </w:rPr>
+      </w:pPr>
+      <w:r>
+        <w:rPr>
+          <w:i/>
+        </w:rPr>
         <w:t>}</w:t>
       </w:r>
     </w:p>
@@ -3315,7 +3552,7 @@
         <w:pStyle w:val="Heading3"/>
       </w:pPr>
       <w:r>
-        <w:t>Delete a post</w:t>
+        <w:t>Update post</w:t>
       </w:r>
     </w:p>
     <w:p>
@@ -3367,13 +3604,14 @@
         <w:rPr>
           <w:i/>
         </w:rPr>
+        <w:lastRenderedPageBreak/>
         <w:t>method:</w:t>
       </w:r>
       <w:r>
         <w:rPr>
           <w:i/>
         </w:rPr>
-        <w:t>delete</w:t>
+        <w:t>put</w:t>
       </w:r>
     </w:p>
     <w:p>
@@ -3391,7 +3629,6 @@
         <w:rPr>
           <w:i/>
         </w:rPr>
-        <w:lastRenderedPageBreak/>
         <w:t>request</w:t>
       </w:r>
       <w:r>
@@ -3426,13 +3663,96 @@
       </w:r>
     </w:p>
     <w:p>
-      <w:r>
+      <w:pPr>
+        <w:pStyle w:val="ListParagraph"/>
+        <w:ind w:left="1440"/>
+        <w:rPr>
+          <w:i/>
+        </w:rPr>
+      </w:pPr>
+      <w:r>
+        <w:rPr>
+          <w:i/>
+        </w:rPr>
         <w:t>username</w:t>
       </w:r>
     </w:p>
     <w:p>
-      <w:r>
+      <w:pPr>
+        <w:pStyle w:val="ListParagraph"/>
+        <w:ind w:left="1440"/>
+        <w:rPr>
+          <w:i/>
+        </w:rPr>
+      </w:pPr>
+      <w:r>
+        <w:rPr>
+          <w:i/>
+        </w:rPr>
         <w:t>api_key</w:t>
+      </w:r>
+    </w:p>
+    <w:p>
+      <w:pPr>
+        <w:pStyle w:val="ListParagraph"/>
+        <w:numPr>
+          <w:ilvl w:val="0"/>
+          <w:numId w:val="36"/>
+        </w:numPr>
+      </w:pPr>
+      <w:r>
+        <w:rPr>
+          <w:i/>
+        </w:rPr>
+        <w:t>Body request</w:t>
+      </w:r>
+      <w:r>
+        <w:t>:</w:t>
+      </w:r>
+      <w:r>
+        <w:t xml:space="preserve"> content which user want to update</w:t>
+      </w:r>
+    </w:p>
+    <w:p>
+      <w:pPr>
+        <w:pStyle w:val="ListParagraph"/>
+        <w:ind w:left="1440"/>
+      </w:pPr>
+      <w:r>
+        <w:rPr>
+          <w:i/>
+        </w:rPr>
+        <w:t>Ex</w:t>
+      </w:r>
+      <w:r>
+        <w:t>:</w:t>
+      </w:r>
+    </w:p>
+    <w:p>
+      <w:pPr>
+        <w:pStyle w:val="ListParagraph"/>
+        <w:ind w:left="1440"/>
+      </w:pPr>
+      <w:r>
+        <w:t>{</w:t>
+      </w:r>
+    </w:p>
+    <w:p>
+      <w:pPr>
+        <w:pStyle w:val="ListParagraph"/>
+        <w:ind w:left="1440"/>
+      </w:pPr>
+      <w:r>
+        <w:t xml:space="preserve">          "content": "edited"</w:t>
+      </w:r>
+    </w:p>
+    <w:p>
+      <w:pPr>
+        <w:pStyle w:val="ListParagraph"/>
+        <w:ind w:left="1440"/>
+      </w:pPr>
+      <w:r>
+        <w:t>}</w:t>
       </w:r>
     </w:p>
     <w:p>
@@ -3456,57 +3776,74 @@
         <w:rPr>
           <w:i/>
         </w:rPr>
-        <w:t>:</w:t>
-      </w:r>
-      <w:r>
-        <w:rPr>
-          <w:i/>
-        </w:rPr>
-        <w:t xml:space="preserve"> </w:t>
-      </w:r>
-      <w:r>
-        <w:rPr>
-          <w:i/>
-        </w:rPr>
-        <w:t xml:space="preserve">a post is deleted </w:t>
-      </w:r>
-    </w:p>
-    <w:p>
-      <w:pPr>
-        <w:pStyle w:val="ListParagraph"/>
-        <w:rPr>
-          <w:i/>
-        </w:rPr>
-      </w:pPr>
-      <w:r>
-        <w:rPr>
-          <w:i/>
-        </w:rPr>
-        <w:t>204 ok</w:t>
-      </w:r>
-    </w:p>
-    <w:p/>
-    <w:p>
-      <w:pPr>
-        <w:pStyle w:val="Heading2"/>
-      </w:pPr>
-      <w:r>
-        <w:t>See</w:t>
-      </w:r>
-      <w:r>
-        <w:t xml:space="preserve"> All </w:t>
-      </w:r>
-      <w:r>
-        <w:t xml:space="preserve"> post</w:t>
-      </w:r>
-      <w:r>
-        <w:t xml:space="preserve"> of other user (see wall of </w:t>
-      </w:r>
-      <w:r>
-        <w:t xml:space="preserve">a </w:t>
-      </w:r>
-      <w:r>
-        <w:t>other user):</w:t>
+        <w:t>: content after update</w:t>
+      </w:r>
+    </w:p>
+    <w:p>
+      <w:pPr>
+        <w:pStyle w:val="ListParagraph"/>
+        <w:rPr>
+          <w:i/>
+        </w:rPr>
+      </w:pPr>
+      <w:r>
+        <w:rPr>
+          <w:i/>
+        </w:rPr>
+        <w:t>Status 200 ok</w:t>
+      </w:r>
+    </w:p>
+    <w:p>
+      <w:r>
+        <w:t>{</w:t>
+      </w:r>
+    </w:p>
+    <w:p>
+      <w:r>
+        <w:t xml:space="preserve">    "author": "/api/v1/user/7</w:t>
+      </w:r>
+      <w:r>
+        <w:t>/",</w:t>
+      </w:r>
+    </w:p>
+    <w:p>
+      <w:r>
+        <w:t xml:space="preserve">    "content": "edited",</w:t>
+      </w:r>
+    </w:p>
+    <w:p>
+      <w:r>
+        <w:t xml:space="preserve">    "count_comment": 0,</w:t>
+      </w:r>
+    </w:p>
+    <w:p>
+      <w:r>
+        <w:t xml:space="preserve">    "count_like": 0,</w:t>
+      </w:r>
+    </w:p>
+    <w:p>
+      <w:r>
+        <w:t xml:space="preserve">    "id": 2,</w:t>
+      </w:r>
+    </w:p>
+    <w:p>
+      <w:r>
+        <w:t xml:space="preserve">    "image": "posts/2018/08/24/dog-wet.jpg",</w:t>
+      </w:r>
+    </w:p>
+    <w:p>
+      <w:r>
+        <w:t xml:space="preserve">    "pk": "2",</w:t>
+      </w:r>
+    </w:p>
+    <w:p>
+      <w:r>
+        <w:t xml:space="preserve">    "resource_uri": "/api/v1/my_post/2/"</w:t>
+      </w:r>
+    </w:p>
+    <w:p>
+      <w:r>
+        <w:t>}</w:t>
       </w:r>
     </w:p>
     <w:p>
@@ -3514,7 +3851,7 @@
         <w:pStyle w:val="Heading3"/>
       </w:pPr>
       <w:r>
-        <w:t>See post of &lt;id_user&gt;:</w:t>
+        <w:t>Delete a post</w:t>
       </w:r>
     </w:p>
     <w:p>
@@ -3534,6 +3871,205 @@
         </w:rPr>
         <w:t xml:space="preserve">url:  </w:t>
       </w:r>
+      <w:hyperlink r:id="rId15" w:history="1">
+        <w:r>
+          <w:rPr>
+            <w:rStyle w:val="Hyperlink"/>
+            <w:rFonts w:ascii="Helvetica" w:hAnsi="Helvetica" w:cs="Helvetica"/>
+            <w:szCs w:val="28"/>
+            <w:shd w:val="clear" w:color="auto" w:fill="FAFAFA"/>
+          </w:rPr>
+          <w:t>http://127.0.0.1:8000/api/v1/my_post/</w:t>
+        </w:r>
+      </w:hyperlink>
+      <w:r>
+        <w:rPr>
+          <w:rStyle w:val="Hyperlink"/>
+          <w:rFonts w:ascii="Helvetica" w:hAnsi="Helvetica" w:cs="Helvetica"/>
+          <w:szCs w:val="28"/>
+          <w:shd w:val="clear" w:color="auto" w:fill="FAFAFA"/>
+        </w:rPr>
+        <w:t>&lt;id_post&gt;</w:t>
+      </w:r>
+    </w:p>
+    <w:p>
+      <w:pPr>
+        <w:pStyle w:val="ListParagraph"/>
+        <w:rPr>
+          <w:i/>
+        </w:rPr>
+      </w:pPr>
+      <w:r>
+        <w:rPr>
+          <w:i/>
+        </w:rPr>
+        <w:t>method:</w:t>
+      </w:r>
+      <w:r>
+        <w:rPr>
+          <w:i/>
+        </w:rPr>
+        <w:t>delete</w:t>
+      </w:r>
+    </w:p>
+    <w:p>
+      <w:pPr>
+        <w:pStyle w:val="ListParagraph"/>
+        <w:numPr>
+          <w:ilvl w:val="0"/>
+          <w:numId w:val="34"/>
+        </w:numPr>
+        <w:rPr>
+          <w:i/>
+        </w:rPr>
+      </w:pPr>
+      <w:r>
+        <w:rPr>
+          <w:i/>
+        </w:rPr>
+        <w:t>request</w:t>
+      </w:r>
+      <w:r>
+        <w:rPr>
+          <w:i/>
+        </w:rPr>
+        <w:t xml:space="preserve"> </w:t>
+      </w:r>
+    </w:p>
+    <w:p>
+      <w:pPr>
+        <w:pStyle w:val="ListParagraph"/>
+        <w:numPr>
+          <w:ilvl w:val="0"/>
+          <w:numId w:val="36"/>
+        </w:numPr>
+        <w:rPr>
+          <w:i/>
+        </w:rPr>
+      </w:pPr>
+      <w:r>
+        <w:rPr>
+          <w:i/>
+        </w:rPr>
+        <w:t>parameter:</w:t>
+      </w:r>
+      <w:r>
+        <w:rPr>
+          <w:i/>
+        </w:rPr>
+        <w:t xml:space="preserve"> </w:t>
+      </w:r>
+    </w:p>
+    <w:p>
+      <w:r>
+        <w:lastRenderedPageBreak/>
+        <w:t>username</w:t>
+      </w:r>
+    </w:p>
+    <w:p>
+      <w:r>
+        <w:t>api_key</w:t>
+      </w:r>
+    </w:p>
+    <w:p>
+      <w:pPr>
+        <w:pStyle w:val="ListParagraph"/>
+        <w:numPr>
+          <w:ilvl w:val="0"/>
+          <w:numId w:val="34"/>
+        </w:numPr>
+        <w:rPr>
+          <w:i/>
+        </w:rPr>
+      </w:pPr>
+      <w:r>
+        <w:rPr>
+          <w:i/>
+        </w:rPr>
+        <w:t>Return</w:t>
+      </w:r>
+      <w:r>
+        <w:rPr>
+          <w:i/>
+        </w:rPr>
+        <w:t>:</w:t>
+      </w:r>
+      <w:r>
+        <w:rPr>
+          <w:i/>
+        </w:rPr>
+        <w:t xml:space="preserve"> </w:t>
+      </w:r>
+      <w:r>
+        <w:rPr>
+          <w:i/>
+        </w:rPr>
+        <w:t xml:space="preserve">a post is deleted </w:t>
+      </w:r>
+    </w:p>
+    <w:p>
+      <w:pPr>
+        <w:pStyle w:val="ListParagraph"/>
+        <w:rPr>
+          <w:i/>
+        </w:rPr>
+      </w:pPr>
+      <w:r>
+        <w:rPr>
+          <w:i/>
+        </w:rPr>
+        <w:t>204 ok</w:t>
+      </w:r>
+    </w:p>
+    <w:p/>
+    <w:p>
+      <w:pPr>
+        <w:pStyle w:val="Heading2"/>
+      </w:pPr>
+      <w:r>
+        <w:t>See</w:t>
+      </w:r>
+      <w:r>
+        <w:t xml:space="preserve"> All </w:t>
+      </w:r>
+      <w:r>
+        <w:t xml:space="preserve"> post</w:t>
+      </w:r>
+      <w:r>
+        <w:t xml:space="preserve"> of other user (see wall of </w:t>
+      </w:r>
+      <w:r>
+        <w:t xml:space="preserve">a </w:t>
+      </w:r>
+      <w:r>
+        <w:t>other user):</w:t>
+      </w:r>
+    </w:p>
+    <w:p>
+      <w:pPr>
+        <w:pStyle w:val="Heading3"/>
+      </w:pPr>
+      <w:r>
+        <w:t>See post of &lt;id_user&gt;:</w:t>
+      </w:r>
+    </w:p>
+    <w:p>
+      <w:pPr>
+        <w:pStyle w:val="ListParagraph"/>
+        <w:numPr>
+          <w:ilvl w:val="0"/>
+          <w:numId w:val="35"/>
+        </w:numPr>
+        <w:rPr>
+          <w:i/>
+        </w:rPr>
+      </w:pPr>
+      <w:r>
+        <w:rPr>
+          <w:i/>
+        </w:rPr>
+        <w:t xml:space="preserve">url:  </w:t>
+      </w:r>
       <w:r>
         <w:rPr>
           <w:rFonts w:ascii="Helvetica" w:hAnsi="Helvetica" w:cs="Helvetica"/>
@@ -3886,7 +4422,133 @@
         <w:rPr>
           <w:i/>
         </w:rPr>
+        <w:t xml:space="preserve">            "author": "/api/v1/user/6/",</w:t>
+      </w:r>
+    </w:p>
+    <w:p>
+      <w:pPr>
+        <w:pStyle w:val="ListParagraph"/>
+        <w:rPr>
+          <w:i/>
+        </w:rPr>
+      </w:pPr>
+      <w:r>
+        <w:rPr>
+          <w:i/>
+        </w:rPr>
+        <w:t xml:space="preserve">            "content": "--demo1",</w:t>
+      </w:r>
+    </w:p>
+    <w:p>
+      <w:pPr>
+        <w:pStyle w:val="ListParagraph"/>
+        <w:rPr>
+          <w:i/>
+        </w:rPr>
+      </w:pPr>
+      <w:r>
+        <w:rPr>
+          <w:i/>
+        </w:rPr>
+        <w:t xml:space="preserve">            "count_comment": 0,</w:t>
+      </w:r>
+    </w:p>
+    <w:p>
+      <w:pPr>
+        <w:pStyle w:val="ListParagraph"/>
+        <w:rPr>
+          <w:i/>
+        </w:rPr>
+      </w:pPr>
+      <w:r>
+        <w:rPr>
+          <w:i/>
+        </w:rPr>
         <w:lastRenderedPageBreak/>
+        <w:t xml:space="preserve">            "count_like": 0,</w:t>
+      </w:r>
+    </w:p>
+    <w:p>
+      <w:pPr>
+        <w:pStyle w:val="ListParagraph"/>
+        <w:rPr>
+          <w:i/>
+        </w:rPr>
+      </w:pPr>
+      <w:r>
+        <w:rPr>
+          <w:i/>
+        </w:rPr>
+        <w:t xml:space="preserve">            "id": 1,</w:t>
+      </w:r>
+    </w:p>
+    <w:p>
+      <w:pPr>
+        <w:pStyle w:val="ListParagraph"/>
+        <w:rPr>
+          <w:i/>
+        </w:rPr>
+      </w:pPr>
+      <w:r>
+        <w:rPr>
+          <w:i/>
+        </w:rPr>
+        <w:t xml:space="preserve">            "image": "posts/2018/08/24/dog-wet.jpg",</w:t>
+      </w:r>
+    </w:p>
+    <w:p>
+      <w:pPr>
+        <w:pStyle w:val="ListParagraph"/>
+        <w:rPr>
+          <w:i/>
+        </w:rPr>
+      </w:pPr>
+      <w:r>
+        <w:rPr>
+          <w:i/>
+        </w:rPr>
+        <w:t xml:space="preserve">            "resource_uri": "/api/v1/list_post/1/"</w:t>
+      </w:r>
+    </w:p>
+    <w:p>
+      <w:pPr>
+        <w:pStyle w:val="ListParagraph"/>
+        <w:rPr>
+          <w:i/>
+        </w:rPr>
+      </w:pPr>
+      <w:r>
+        <w:rPr>
+          <w:i/>
+        </w:rPr>
+        <w:t xml:space="preserve">        },</w:t>
+      </w:r>
+    </w:p>
+    <w:p>
+      <w:pPr>
+        <w:pStyle w:val="ListParagraph"/>
+        <w:rPr>
+          <w:i/>
+        </w:rPr>
+      </w:pPr>
+      <w:r>
+        <w:rPr>
+          <w:i/>
+        </w:rPr>
+        <w:t xml:space="preserve">        {</w:t>
+      </w:r>
+    </w:p>
+    <w:p>
+      <w:pPr>
+        <w:pStyle w:val="ListParagraph"/>
+        <w:rPr>
+          <w:i/>
+        </w:rPr>
+      </w:pPr>
+      <w:r>
+        <w:rPr>
+          <w:i/>
+        </w:rPr>
         <w:t xml:space="preserve">            "author": "/api/v1/user/6/",</w:t>
       </w:r>
     </w:p>
@@ -3901,7 +4563,7 @@
         <w:rPr>
           <w:i/>
         </w:rPr>
-        <w:t xml:space="preserve">            "content": "--demo1",</w:t>
+        <w:t xml:space="preserve">            "content": "edited",</w:t>
       </w:r>
     </w:p>
     <w:p>
@@ -3943,6 +4605,501 @@
         <w:rPr>
           <w:i/>
         </w:rPr>
+        <w:t xml:space="preserve">            "id": 2,</w:t>
+      </w:r>
+    </w:p>
+    <w:p>
+      <w:pPr>
+        <w:pStyle w:val="ListParagraph"/>
+        <w:rPr>
+          <w:i/>
+        </w:rPr>
+      </w:pPr>
+      <w:r>
+        <w:rPr>
+          <w:i/>
+        </w:rPr>
+        <w:t xml:space="preserve">            "image": "posts/2018/08/24/dog-wet.jpg",</w:t>
+      </w:r>
+    </w:p>
+    <w:p>
+      <w:pPr>
+        <w:pStyle w:val="ListParagraph"/>
+        <w:rPr>
+          <w:i/>
+        </w:rPr>
+      </w:pPr>
+      <w:r>
+        <w:rPr>
+          <w:i/>
+        </w:rPr>
+        <w:t xml:space="preserve">            "resource_uri": "/api/v1/list_post/2/"</w:t>
+      </w:r>
+    </w:p>
+    <w:p>
+      <w:pPr>
+        <w:pStyle w:val="ListParagraph"/>
+        <w:rPr>
+          <w:i/>
+        </w:rPr>
+      </w:pPr>
+      <w:r>
+        <w:rPr>
+          <w:i/>
+        </w:rPr>
+        <w:t xml:space="preserve">        }</w:t>
+      </w:r>
+    </w:p>
+    <w:p>
+      <w:pPr>
+        <w:pStyle w:val="ListParagraph"/>
+        <w:rPr>
+          <w:i/>
+        </w:rPr>
+      </w:pPr>
+      <w:r>
+        <w:rPr>
+          <w:i/>
+        </w:rPr>
+        <w:t xml:space="preserve">    ]</w:t>
+      </w:r>
+    </w:p>
+    <w:p>
+      <w:pPr>
+        <w:pStyle w:val="ListParagraph"/>
+        <w:rPr>
+          <w:i/>
+        </w:rPr>
+      </w:pPr>
+      <w:r>
+        <w:rPr>
+          <w:i/>
+        </w:rPr>
+        <w:t>}</w:t>
+      </w:r>
+    </w:p>
+    <w:p/>
+    <w:p>
+      <w:pPr>
+        <w:pStyle w:val="Heading1"/>
+      </w:pPr>
+      <w:r>
+        <w:t>Comment:</w:t>
+      </w:r>
+    </w:p>
+    <w:p>
+      <w:pPr>
+        <w:pStyle w:val="Heading2"/>
+      </w:pPr>
+      <w:r>
+        <w:t>See all comment in a post:</w:t>
+      </w:r>
+    </w:p>
+    <w:p>
+      <w:pPr>
+        <w:pStyle w:val="ListParagraph"/>
+        <w:numPr>
+          <w:ilvl w:val="0"/>
+          <w:numId w:val="35"/>
+        </w:numPr>
+        <w:rPr>
+          <w:i/>
+        </w:rPr>
+      </w:pPr>
+      <w:r>
+        <w:rPr>
+          <w:i/>
+        </w:rPr>
+        <w:t xml:space="preserve">url:  </w:t>
+      </w:r>
+      <w:hyperlink r:id="rId16" w:history="1">
+        <w:r>
+          <w:rPr>
+            <w:rStyle w:val="Hyperlink"/>
+            <w:rFonts w:ascii="Helvetica" w:hAnsi="Helvetica" w:cs="Helvetica"/>
+            <w:szCs w:val="28"/>
+            <w:shd w:val="clear" w:color="auto" w:fill="FAFAFA"/>
+          </w:rPr>
+          <w:t>http://127.0.0.1:8000/api/v1/post/</w:t>
+        </w:r>
+        <w:r>
+          <w:rPr>
+            <w:rStyle w:val="Hyperlink"/>
+            <w:rFonts w:ascii="Helvetica" w:hAnsi="Helvetica" w:cs="Helvetica"/>
+            <w:szCs w:val="28"/>
+            <w:highlight w:val="yellow"/>
+            <w:shd w:val="clear" w:color="auto" w:fill="FAFAFA"/>
+          </w:rPr>
+          <w:t>&lt;id_post&gt;</w:t>
+        </w:r>
+        <w:r>
+          <w:rPr>
+            <w:rStyle w:val="Hyperlink"/>
+            <w:rFonts w:ascii="Helvetica" w:hAnsi="Helvetica" w:cs="Helvetica"/>
+            <w:szCs w:val="28"/>
+            <w:shd w:val="clear" w:color="auto" w:fill="FAFAFA"/>
+          </w:rPr>
+          <w:t>/all_commen</w:t>
+        </w:r>
+      </w:hyperlink>
+      <w:r>
+        <w:rPr>
+          <w:rFonts w:ascii="Helvetica" w:hAnsi="Helvetica" w:cs="Helvetica"/>
+          <w:color w:val="505050"/>
+          <w:szCs w:val="28"/>
+          <w:shd w:val="clear" w:color="auto" w:fill="FAFAFA"/>
+        </w:rPr>
+        <w:t>t/</w:t>
+      </w:r>
+    </w:p>
+    <w:p>
+      <w:pPr>
+        <w:pStyle w:val="ListParagraph"/>
+        <w:rPr>
+          <w:i/>
+        </w:rPr>
+      </w:pPr>
+      <w:r>
+        <w:rPr>
+          <w:i/>
+        </w:rPr>
+        <w:t>method:</w:t>
+      </w:r>
+      <w:r>
+        <w:rPr>
+          <w:i/>
+        </w:rPr>
+        <w:t>get</w:t>
+      </w:r>
+    </w:p>
+    <w:p>
+      <w:pPr>
+        <w:pStyle w:val="ListParagraph"/>
+        <w:numPr>
+          <w:ilvl w:val="0"/>
+          <w:numId w:val="34"/>
+        </w:numPr>
+        <w:rPr>
+          <w:i/>
+        </w:rPr>
+      </w:pPr>
+      <w:r>
+        <w:rPr>
+          <w:i/>
+        </w:rPr>
+        <w:t>request</w:t>
+      </w:r>
+      <w:r>
+        <w:rPr>
+          <w:i/>
+        </w:rPr>
+        <w:t xml:space="preserve"> </w:t>
+      </w:r>
+    </w:p>
+    <w:p>
+      <w:pPr>
+        <w:pStyle w:val="ListParagraph"/>
+        <w:numPr>
+          <w:ilvl w:val="0"/>
+          <w:numId w:val="36"/>
+        </w:numPr>
+        <w:rPr>
+          <w:i/>
+        </w:rPr>
+      </w:pPr>
+      <w:r>
+        <w:rPr>
+          <w:i/>
+        </w:rPr>
+        <w:t>parameter:</w:t>
+      </w:r>
+      <w:r>
+        <w:rPr>
+          <w:i/>
+        </w:rPr>
+        <w:t xml:space="preserve"> </w:t>
+      </w:r>
+    </w:p>
+    <w:p>
+      <w:pPr>
+        <w:pStyle w:val="ListParagraph"/>
+        <w:ind w:left="1440"/>
+        <w:rPr>
+          <w:i/>
+        </w:rPr>
+      </w:pPr>
+      <w:r>
+        <w:rPr>
+          <w:i/>
+        </w:rPr>
+        <w:t>username</w:t>
+      </w:r>
+    </w:p>
+    <w:p>
+      <w:pPr>
+        <w:pStyle w:val="ListParagraph"/>
+        <w:ind w:left="1440"/>
+        <w:rPr>
+          <w:i/>
+        </w:rPr>
+      </w:pPr>
+      <w:r>
+        <w:rPr>
+          <w:i/>
+        </w:rPr>
+        <w:t>api_key</w:t>
+      </w:r>
+    </w:p>
+    <w:p>
+      <w:pPr>
+        <w:pStyle w:val="ListParagraph"/>
+        <w:numPr>
+          <w:ilvl w:val="0"/>
+          <w:numId w:val="36"/>
+        </w:numPr>
+      </w:pPr>
+      <w:r>
+        <w:rPr>
+          <w:i/>
+        </w:rPr>
+        <w:t>Body request</w:t>
+      </w:r>
+      <w:r>
+        <w:t>:</w:t>
+      </w:r>
+    </w:p>
+    <w:p>
+      <w:pPr>
+        <w:pStyle w:val="ListParagraph"/>
+        <w:numPr>
+          <w:ilvl w:val="0"/>
+          <w:numId w:val="34"/>
+        </w:numPr>
+        <w:rPr>
+          <w:i/>
+        </w:rPr>
+      </w:pPr>
+      <w:r>
+        <w:rPr>
+          <w:i/>
+        </w:rPr>
+        <w:t>Return</w:t>
+      </w:r>
+      <w:r>
+        <w:rPr>
+          <w:i/>
+        </w:rPr>
+        <w:t>: all comment(commenter, content) in a post</w:t>
+      </w:r>
+    </w:p>
+    <w:p>
+      <w:pPr>
+        <w:pStyle w:val="ListParagraph"/>
+        <w:rPr>
+          <w:i/>
+        </w:rPr>
+      </w:pPr>
+      <w:r>
+        <w:rPr>
+          <w:i/>
+        </w:rPr>
+        <w:t>Status: 200</w:t>
+      </w:r>
+    </w:p>
+    <w:p>
+      <w:pPr>
+        <w:pStyle w:val="ListParagraph"/>
+        <w:rPr>
+          <w:i/>
+        </w:rPr>
+      </w:pPr>
+      <w:r>
+        <w:rPr>
+          <w:i/>
+        </w:rPr>
+        <w:t>Ex:</w:t>
+      </w:r>
+    </w:p>
+    <w:p>
+      <w:pPr>
+        <w:pStyle w:val="ListParagraph"/>
+        <w:rPr>
+          <w:i/>
+        </w:rPr>
+      </w:pPr>
+      <w:r>
+        <w:rPr>
+          <w:i/>
+        </w:rPr>
+        <w:t>{</w:t>
+      </w:r>
+    </w:p>
+    <w:p>
+      <w:pPr>
+        <w:pStyle w:val="ListParagraph"/>
+        <w:rPr>
+          <w:i/>
+        </w:rPr>
+      </w:pPr>
+      <w:r>
+        <w:rPr>
+          <w:i/>
+        </w:rPr>
+        <w:lastRenderedPageBreak/>
+        <w:t xml:space="preserve">    "meta": {</w:t>
+      </w:r>
+    </w:p>
+    <w:p>
+      <w:pPr>
+        <w:pStyle w:val="ListParagraph"/>
+        <w:rPr>
+          <w:i/>
+        </w:rPr>
+      </w:pPr>
+      <w:r>
+        <w:rPr>
+          <w:i/>
+        </w:rPr>
+        <w:t xml:space="preserve">        "limit": 20,</w:t>
+      </w:r>
+    </w:p>
+    <w:p>
+      <w:pPr>
+        <w:pStyle w:val="ListParagraph"/>
+        <w:rPr>
+          <w:i/>
+        </w:rPr>
+      </w:pPr>
+      <w:r>
+        <w:rPr>
+          <w:i/>
+        </w:rPr>
+        <w:t xml:space="preserve">        "next": null,</w:t>
+      </w:r>
+    </w:p>
+    <w:p>
+      <w:pPr>
+        <w:pStyle w:val="ListParagraph"/>
+        <w:rPr>
+          <w:i/>
+        </w:rPr>
+      </w:pPr>
+      <w:r>
+        <w:rPr>
+          <w:i/>
+        </w:rPr>
+        <w:t xml:space="preserve">        "offset": 0,</w:t>
+      </w:r>
+    </w:p>
+    <w:p>
+      <w:pPr>
+        <w:pStyle w:val="ListParagraph"/>
+        <w:rPr>
+          <w:i/>
+        </w:rPr>
+      </w:pPr>
+      <w:r>
+        <w:rPr>
+          <w:i/>
+        </w:rPr>
+        <w:t xml:space="preserve">        "previous": null,</w:t>
+      </w:r>
+    </w:p>
+    <w:p>
+      <w:pPr>
+        <w:pStyle w:val="ListParagraph"/>
+        <w:rPr>
+          <w:i/>
+        </w:rPr>
+      </w:pPr>
+      <w:r>
+        <w:rPr>
+          <w:i/>
+        </w:rPr>
+        <w:t xml:space="preserve">        "total_count": 2</w:t>
+      </w:r>
+    </w:p>
+    <w:p>
+      <w:pPr>
+        <w:pStyle w:val="ListParagraph"/>
+        <w:rPr>
+          <w:i/>
+        </w:rPr>
+      </w:pPr>
+      <w:r>
+        <w:rPr>
+          <w:i/>
+        </w:rPr>
+        <w:t xml:space="preserve">    },</w:t>
+      </w:r>
+    </w:p>
+    <w:p>
+      <w:pPr>
+        <w:pStyle w:val="ListParagraph"/>
+        <w:rPr>
+          <w:i/>
+        </w:rPr>
+      </w:pPr>
+      <w:r>
+        <w:rPr>
+          <w:i/>
+        </w:rPr>
+        <w:t xml:space="preserve">    "objects": [</w:t>
+      </w:r>
+    </w:p>
+    <w:p>
+      <w:pPr>
+        <w:pStyle w:val="ListParagraph"/>
+        <w:rPr>
+          <w:i/>
+        </w:rPr>
+      </w:pPr>
+      <w:r>
+        <w:rPr>
+          <w:i/>
+        </w:rPr>
+        <w:t xml:space="preserve">        {</w:t>
+      </w:r>
+    </w:p>
+    <w:p>
+      <w:pPr>
+        <w:pStyle w:val="ListParagraph"/>
+        <w:rPr>
+          <w:i/>
+        </w:rPr>
+      </w:pPr>
+      <w:r>
+        <w:rPr>
+          <w:i/>
+        </w:rPr>
+        <w:t xml:space="preserve">            "commenter": "/api/v1/user/10/",</w:t>
+      </w:r>
+    </w:p>
+    <w:p>
+      <w:pPr>
+        <w:pStyle w:val="ListParagraph"/>
+        <w:rPr>
+          <w:i/>
+        </w:rPr>
+      </w:pPr>
+      <w:r>
+        <w:rPr>
+          <w:i/>
+        </w:rPr>
+        <w:t xml:space="preserve">            "content": "comment 1",</w:t>
+      </w:r>
+    </w:p>
+    <w:p>
+      <w:pPr>
+        <w:pStyle w:val="ListParagraph"/>
+        <w:rPr>
+          <w:i/>
+        </w:rPr>
+      </w:pPr>
+      <w:r>
+        <w:rPr>
+          <w:i/>
+        </w:rPr>
         <w:t xml:space="preserve">            "id": 1,</w:t>
       </w:r>
     </w:p>
@@ -3957,21 +5114,21 @@
         <w:rPr>
           <w:i/>
         </w:rPr>
-        <w:t xml:space="preserve">            "image": "posts/2018/08/24/dog-wet.jpg",</w:t>
-      </w:r>
-    </w:p>
-    <w:p>
-      <w:pPr>
-        <w:pStyle w:val="ListParagraph"/>
-        <w:rPr>
-          <w:i/>
-        </w:rPr>
-      </w:pPr>
-      <w:r>
-        <w:rPr>
-          <w:i/>
-        </w:rPr>
-        <w:t xml:space="preserve">            "resource_uri": "/api/v1/list_post/1/"</w:t>
+        <w:t xml:space="preserve">            "post": "/api/v1/all_post/1/",</w:t>
+      </w:r>
+    </w:p>
+    <w:p>
+      <w:pPr>
+        <w:pStyle w:val="ListParagraph"/>
+        <w:rPr>
+          <w:i/>
+        </w:rPr>
+      </w:pPr>
+      <w:r>
+        <w:rPr>
+          <w:i/>
+        </w:rPr>
+        <w:t xml:space="preserve">            "resource_uri": "/api/v1/all_comment/1/"</w:t>
       </w:r>
     </w:p>
     <w:p>
@@ -4013,91 +5170,63 @@
         <w:rPr>
           <w:i/>
         </w:rPr>
-        <w:t xml:space="preserve">            "author": "/api/v1/user/6/",</w:t>
-      </w:r>
-    </w:p>
-    <w:p>
-      <w:pPr>
-        <w:pStyle w:val="ListParagraph"/>
-        <w:rPr>
-          <w:i/>
-        </w:rPr>
-      </w:pPr>
-      <w:r>
-        <w:rPr>
-          <w:i/>
-        </w:rPr>
-        <w:t xml:space="preserve">            "content": "edited",</w:t>
-      </w:r>
-    </w:p>
-    <w:p>
-      <w:pPr>
-        <w:pStyle w:val="ListParagraph"/>
-        <w:rPr>
-          <w:i/>
-        </w:rPr>
-      </w:pPr>
-      <w:r>
-        <w:rPr>
-          <w:i/>
-        </w:rPr>
-        <w:t xml:space="preserve">            "count_comment": 0,</w:t>
-      </w:r>
-    </w:p>
-    <w:p>
-      <w:pPr>
-        <w:pStyle w:val="ListParagraph"/>
-        <w:rPr>
-          <w:i/>
-        </w:rPr>
-      </w:pPr>
-      <w:r>
-        <w:rPr>
-          <w:i/>
-        </w:rPr>
-        <w:t xml:space="preserve">            "count_like": 0,</w:t>
-      </w:r>
-    </w:p>
-    <w:p>
-      <w:pPr>
-        <w:pStyle w:val="ListParagraph"/>
-        <w:rPr>
-          <w:i/>
-        </w:rPr>
-      </w:pPr>
-      <w:r>
-        <w:rPr>
-          <w:i/>
-        </w:rPr>
-        <w:t xml:space="preserve">            "id": 2,</w:t>
-      </w:r>
-    </w:p>
-    <w:p>
-      <w:pPr>
-        <w:pStyle w:val="ListParagraph"/>
-        <w:rPr>
-          <w:i/>
-        </w:rPr>
-      </w:pPr>
-      <w:r>
-        <w:rPr>
-          <w:i/>
-        </w:rPr>
-        <w:t xml:space="preserve">            "image": "posts/2018/08/24/dog-wet.jpg",</w:t>
-      </w:r>
-    </w:p>
-    <w:p>
-      <w:pPr>
-        <w:pStyle w:val="ListParagraph"/>
-        <w:rPr>
-          <w:i/>
-        </w:rPr>
-      </w:pPr>
-      <w:r>
-        <w:rPr>
-          <w:i/>
-        </w:rPr>
-        <w:t xml:space="preserve">            "resource_uri": "/api/v1/list_post/2/"</w:t>
+        <w:t xml:space="preserve">            "commenter": "/api/v1/user/1/",</w:t>
+      </w:r>
+    </w:p>
+    <w:p>
+      <w:pPr>
+        <w:pStyle w:val="ListParagraph"/>
+        <w:rPr>
+          <w:i/>
+        </w:rPr>
+      </w:pPr>
+      <w:r>
+        <w:rPr>
+          <w:i/>
+        </w:rPr>
+        <w:t xml:space="preserve">            "content": "comment 2",</w:t>
+      </w:r>
+    </w:p>
+    <w:p>
+      <w:pPr>
+        <w:pStyle w:val="ListParagraph"/>
+        <w:rPr>
+          <w:i/>
+        </w:rPr>
+      </w:pPr>
+      <w:r>
+        <w:rPr>
+          <w:i/>
+        </w:rPr>
+        <w:t xml:space="preserve">            "id": 3,</w:t>
+      </w:r>
+    </w:p>
+    <w:p>
+      <w:pPr>
+        <w:pStyle w:val="ListParagraph"/>
+        <w:rPr>
+          <w:i/>
+        </w:rPr>
+      </w:pPr>
+      <w:r>
+        <w:rPr>
+          <w:i/>
+        </w:rPr>
+        <w:t xml:space="preserve">            "post": "/api/v1/all_post/1/",</w:t>
+      </w:r>
+    </w:p>
+    <w:p>
+      <w:pPr>
+        <w:pStyle w:val="ListParagraph"/>
+        <w:rPr>
+          <w:i/>
+        </w:rPr>
+      </w:pPr>
+      <w:r>
+        <w:rPr>
+          <w:i/>
+        </w:rPr>
+        <w:t xml:space="preserve">            "resource_uri": "/api/v1/all_comment/3/"</w:t>
       </w:r>
     </w:p>
     <w:p>
@@ -4142,14 +5271,974 @@
         <w:t>}</w:t>
       </w:r>
     </w:p>
+    <w:p>
+      <w:pPr>
+        <w:pStyle w:val="ListParagraph"/>
+        <w:rPr>
+          <w:i/>
+        </w:rPr>
+      </w:pPr>
+    </w:p>
     <w:p/>
     <w:p>
       <w:pPr>
+        <w:pStyle w:val="Heading2"/>
+      </w:pPr>
+      <w:r>
+        <w:t>My comment:</w:t>
+      </w:r>
+    </w:p>
+    <w:p>
+      <w:pPr>
+        <w:pStyle w:val="Heading3"/>
+      </w:pPr>
+      <w:r>
+        <w:t xml:space="preserve">All my </w:t>
+      </w:r>
+      <w:r>
+        <w:t>comment</w:t>
+      </w:r>
+      <w:r>
+        <w:t>(all post of user login):</w:t>
+      </w:r>
+    </w:p>
+    <w:p>
+      <w:pPr>
+        <w:pStyle w:val="ListParagraph"/>
+        <w:numPr>
+          <w:ilvl w:val="0"/>
+          <w:numId w:val="35"/>
+        </w:numPr>
+        <w:rPr>
+          <w:i/>
+        </w:rPr>
+      </w:pPr>
+      <w:r>
+        <w:rPr>
+          <w:i/>
+        </w:rPr>
+        <w:t xml:space="preserve">url:  </w:t>
+      </w:r>
+      <w:hyperlink r:id="rId17" w:history="1">
+        <w:r>
+          <w:rPr>
+            <w:rStyle w:val="Hyperlink"/>
+            <w:rFonts w:ascii="Helvetica" w:hAnsi="Helvetica" w:cs="Helvetica"/>
+            <w:szCs w:val="28"/>
+            <w:shd w:val="clear" w:color="auto" w:fill="FAFAFA"/>
+          </w:rPr>
+          <w:t>http://127.0.0.1:8000/api/v1/comment/</w:t>
+        </w:r>
+      </w:hyperlink>
+      <w:r>
+        <w:rPr>
+          <w:rFonts w:ascii="Helvetica" w:hAnsi="Helvetica" w:cs="Helvetica"/>
+          <w:color w:val="505050"/>
+          <w:sz w:val="18"/>
+          <w:szCs w:val="18"/>
+          <w:shd w:val="clear" w:color="auto" w:fill="FAFAFA"/>
+        </w:rPr>
+        <w:t xml:space="preserve"> </w:t>
+      </w:r>
+    </w:p>
+    <w:p>
+      <w:pPr>
+        <w:pStyle w:val="ListParagraph"/>
+        <w:rPr>
+          <w:i/>
+        </w:rPr>
+      </w:pPr>
+      <w:r>
+        <w:rPr>
+          <w:i/>
+        </w:rPr>
+        <w:t>method:</w:t>
+      </w:r>
+      <w:r>
+        <w:rPr>
+          <w:i/>
+        </w:rPr>
+        <w:t>get</w:t>
+      </w:r>
+    </w:p>
+    <w:p>
+      <w:pPr>
+        <w:pStyle w:val="ListParagraph"/>
+        <w:numPr>
+          <w:ilvl w:val="0"/>
+          <w:numId w:val="34"/>
+        </w:numPr>
+        <w:rPr>
+          <w:i/>
+        </w:rPr>
+      </w:pPr>
+      <w:r>
+        <w:rPr>
+          <w:i/>
+        </w:rPr>
+        <w:t>request</w:t>
+      </w:r>
+      <w:r>
+        <w:rPr>
+          <w:i/>
+        </w:rPr>
+        <w:t xml:space="preserve"> </w:t>
+      </w:r>
+    </w:p>
+    <w:p>
+      <w:pPr>
+        <w:pStyle w:val="ListParagraph"/>
+        <w:numPr>
+          <w:ilvl w:val="0"/>
+          <w:numId w:val="36"/>
+        </w:numPr>
+        <w:rPr>
+          <w:i/>
+        </w:rPr>
+      </w:pPr>
+      <w:r>
+        <w:rPr>
+          <w:i/>
+        </w:rPr>
+        <w:lastRenderedPageBreak/>
+        <w:t>parameter:</w:t>
+      </w:r>
+      <w:r>
+        <w:rPr>
+          <w:i/>
+        </w:rPr>
+        <w:t xml:space="preserve"> </w:t>
+      </w:r>
+    </w:p>
+    <w:p>
+      <w:pPr>
+        <w:pStyle w:val="ListParagraph"/>
+        <w:ind w:left="1440"/>
+        <w:rPr>
+          <w:i/>
+        </w:rPr>
+      </w:pPr>
+      <w:r>
+        <w:rPr>
+          <w:i/>
+        </w:rPr>
+        <w:t>username</w:t>
+      </w:r>
+    </w:p>
+    <w:p>
+      <w:pPr>
+        <w:pStyle w:val="ListParagraph"/>
+        <w:ind w:left="1440"/>
+        <w:rPr>
+          <w:i/>
+        </w:rPr>
+      </w:pPr>
+      <w:r>
+        <w:rPr>
+          <w:i/>
+        </w:rPr>
+        <w:t>api_key</w:t>
+      </w:r>
+    </w:p>
+    <w:p>
+      <w:pPr>
+        <w:pStyle w:val="ListParagraph"/>
+        <w:numPr>
+          <w:ilvl w:val="0"/>
+          <w:numId w:val="36"/>
+        </w:numPr>
+      </w:pPr>
+      <w:r>
+        <w:rPr>
+          <w:i/>
+        </w:rPr>
+        <w:t>Body request</w:t>
+      </w:r>
+      <w:r>
+        <w:t>:</w:t>
+      </w:r>
+    </w:p>
+    <w:p>
+      <w:pPr>
+        <w:pStyle w:val="ListParagraph"/>
+        <w:numPr>
+          <w:ilvl w:val="0"/>
+          <w:numId w:val="34"/>
+        </w:numPr>
+        <w:rPr>
+          <w:i/>
+        </w:rPr>
+      </w:pPr>
+      <w:r>
+        <w:rPr>
+          <w:i/>
+        </w:rPr>
+        <w:t>Return</w:t>
+      </w:r>
+      <w:r>
+        <w:rPr>
+          <w:i/>
+        </w:rPr>
+        <w:t>: all comment(commenter, content) in a post</w:t>
+      </w:r>
+    </w:p>
+    <w:p>
+      <w:pPr>
+        <w:pStyle w:val="ListParagraph"/>
+        <w:rPr>
+          <w:i/>
+        </w:rPr>
+      </w:pPr>
+      <w:r>
+        <w:rPr>
+          <w:i/>
+        </w:rPr>
+        <w:t>Status: 200</w:t>
+      </w:r>
+    </w:p>
+    <w:p/>
+    <w:p>
+      <w:pPr>
+        <w:pStyle w:val="Heading3"/>
+      </w:pPr>
+      <w:r>
+        <w:t>Create:</w:t>
+      </w:r>
+    </w:p>
+    <w:p>
+      <w:pPr>
+        <w:pStyle w:val="ListParagraph"/>
+        <w:numPr>
+          <w:ilvl w:val="0"/>
+          <w:numId w:val="35"/>
+        </w:numPr>
+        <w:rPr>
+          <w:i/>
+        </w:rPr>
+      </w:pPr>
+      <w:r>
+        <w:rPr>
+          <w:i/>
+        </w:rPr>
+        <w:t xml:space="preserve">url:  </w:t>
+      </w:r>
+      <w:hyperlink r:id="rId18" w:history="1">
+        <w:r>
+          <w:rPr>
+            <w:rStyle w:val="Hyperlink"/>
+            <w:rFonts w:ascii="Helvetica" w:hAnsi="Helvetica" w:cs="Helvetica"/>
+            <w:szCs w:val="28"/>
+            <w:shd w:val="clear" w:color="auto" w:fill="FAFAFA"/>
+          </w:rPr>
+          <w:t>http://127.0.0.1:8000/api/v1/comment/</w:t>
+        </w:r>
+      </w:hyperlink>
+      <w:r>
+        <w:rPr>
+          <w:rFonts w:ascii="Helvetica" w:hAnsi="Helvetica" w:cs="Helvetica"/>
+          <w:color w:val="505050"/>
+          <w:sz w:val="18"/>
+          <w:szCs w:val="18"/>
+          <w:shd w:val="clear" w:color="auto" w:fill="FAFAFA"/>
+        </w:rPr>
+        <w:t xml:space="preserve"> </w:t>
+      </w:r>
+    </w:p>
+    <w:p>
+      <w:pPr>
+        <w:pStyle w:val="ListParagraph"/>
+        <w:rPr>
+          <w:i/>
+        </w:rPr>
+      </w:pPr>
+      <w:r>
+        <w:rPr>
+          <w:i/>
+        </w:rPr>
+        <w:t>method:</w:t>
+      </w:r>
+      <w:r>
+        <w:rPr>
+          <w:i/>
+        </w:rPr>
+        <w:t>get</w:t>
+      </w:r>
+    </w:p>
+    <w:p>
+      <w:pPr>
+        <w:pStyle w:val="ListParagraph"/>
+        <w:numPr>
+          <w:ilvl w:val="0"/>
+          <w:numId w:val="34"/>
+        </w:numPr>
+        <w:rPr>
+          <w:i/>
+        </w:rPr>
+      </w:pPr>
+      <w:r>
+        <w:rPr>
+          <w:i/>
+        </w:rPr>
+        <w:t>request</w:t>
+      </w:r>
+      <w:r>
+        <w:rPr>
+          <w:i/>
+        </w:rPr>
+        <w:t xml:space="preserve"> </w:t>
+      </w:r>
+    </w:p>
+    <w:p>
+      <w:pPr>
+        <w:pStyle w:val="ListParagraph"/>
+        <w:numPr>
+          <w:ilvl w:val="0"/>
+          <w:numId w:val="36"/>
+        </w:numPr>
+        <w:rPr>
+          <w:i/>
+        </w:rPr>
+      </w:pPr>
+      <w:r>
+        <w:rPr>
+          <w:i/>
+        </w:rPr>
+        <w:t>parameter:</w:t>
+      </w:r>
+      <w:r>
+        <w:rPr>
+          <w:i/>
+        </w:rPr>
+        <w:t xml:space="preserve"> </w:t>
+      </w:r>
+    </w:p>
+    <w:p>
+      <w:pPr>
+        <w:pStyle w:val="ListParagraph"/>
+        <w:ind w:left="1440"/>
+        <w:rPr>
+          <w:i/>
+        </w:rPr>
+      </w:pPr>
+      <w:r>
+        <w:rPr>
+          <w:i/>
+        </w:rPr>
+        <w:t>username</w:t>
+      </w:r>
+    </w:p>
+    <w:p>
+      <w:pPr>
+        <w:pStyle w:val="ListParagraph"/>
+        <w:ind w:left="1440"/>
+        <w:rPr>
+          <w:i/>
+        </w:rPr>
+      </w:pPr>
+      <w:r>
+        <w:rPr>
+          <w:i/>
+        </w:rPr>
+        <w:t>api_key</w:t>
+      </w:r>
+    </w:p>
+    <w:p>
+      <w:pPr>
+        <w:pStyle w:val="ListParagraph"/>
+        <w:numPr>
+          <w:ilvl w:val="0"/>
+          <w:numId w:val="36"/>
+        </w:numPr>
+      </w:pPr>
+      <w:r>
+        <w:rPr>
+          <w:i/>
+        </w:rPr>
+        <w:t>Body request</w:t>
+      </w:r>
+      <w:r>
+        <w:t>:</w:t>
+      </w:r>
+      <w:r>
+        <w:t xml:space="preserve"> </w:t>
+      </w:r>
+    </w:p>
+    <w:p>
+      <w:pPr>
+        <w:pStyle w:val="ListParagraph"/>
+        <w:ind w:left="1440"/>
+      </w:pPr>
+    </w:p>
+    <w:p>
+      <w:pPr>
+        <w:pStyle w:val="ListParagraph"/>
+        <w:numPr>
+          <w:ilvl w:val="0"/>
+          <w:numId w:val="34"/>
+        </w:numPr>
+        <w:rPr>
+          <w:i/>
+        </w:rPr>
+      </w:pPr>
+      <w:r>
+        <w:rPr>
+          <w:i/>
+        </w:rPr>
+        <w:t>Return</w:t>
+      </w:r>
+      <w:r>
+        <w:rPr>
+          <w:i/>
+        </w:rPr>
+        <w:t>: all comment(commenter, content) in a post</w:t>
+      </w:r>
+    </w:p>
+    <w:p>
+      <w:pPr>
+        <w:pStyle w:val="ListParagraph"/>
+        <w:rPr>
+          <w:i/>
+        </w:rPr>
+      </w:pPr>
+      <w:r>
+        <w:rPr>
+          <w:i/>
+        </w:rPr>
+        <w:t>Status: 200</w:t>
+      </w:r>
+    </w:p>
+    <w:p>
+      <w:r>
+        <w:t>{</w:t>
+      </w:r>
+    </w:p>
+    <w:p>
+      <w:r>
+        <w:t xml:space="preserve">            "commenter": {</w:t>
+      </w:r>
+    </w:p>
+    <w:p>
+      <w:r>
+        <w:t xml:space="preserve">            </w:t>
+      </w:r>
+      <w:r>
+        <w:tab/>
+        <w:t>"username":"usertest5",</w:t>
+      </w:r>
+    </w:p>
+    <w:p>
+      <w:r>
+        <w:t xml:space="preserve">            </w:t>
+      </w:r>
+      <w:r>
+        <w:tab/>
+        <w:t>"id":7</w:t>
+      </w:r>
+    </w:p>
+    <w:p>
+      <w:r>
+        <w:t xml:space="preserve">            },</w:t>
+      </w:r>
+    </w:p>
+    <w:p>
+      <w:r>
+        <w:t xml:space="preserve">            "post": {</w:t>
+      </w:r>
+    </w:p>
+    <w:p>
+      <w:r>
+        <w:t xml:space="preserve">                "author": {</w:t>
+      </w:r>
+    </w:p>
+    <w:p>
+      <w:r>
+        <w:t xml:space="preserve">                    "id": 4,</w:t>
+      </w:r>
+    </w:p>
+    <w:p>
+      <w:r>
+        <w:t xml:space="preserve">                    "username": "usertest3"</w:t>
+      </w:r>
+    </w:p>
+    <w:p>
+      <w:r>
+        <w:lastRenderedPageBreak/>
+        <w:t xml:space="preserve">                }</w:t>
+      </w:r>
+    </w:p>
+    <w:p>
+      <w:r>
+        <w:t xml:space="preserve">            },</w:t>
+      </w:r>
+    </w:p>
+    <w:p>
+      <w:r>
+        <w:t xml:space="preserve">            "content": "comment of user 5"</w:t>
+      </w:r>
+    </w:p>
+    <w:p>
+      <w:r>
+        <w:t xml:space="preserve">            </w:t>
+      </w:r>
+    </w:p>
+    <w:p>
+      <w:r>
+        <w:t>}</w:t>
+      </w:r>
+    </w:p>
+    <w:p>
+      <w:pPr>
+        <w:pStyle w:val="ListParagraph"/>
+        <w:rPr>
+          <w:i/>
+        </w:rPr>
+      </w:pPr>
+    </w:p>
+    <w:p/>
+    <w:p/>
+    <w:p>
+      <w:pPr>
+        <w:pStyle w:val="Heading3"/>
+      </w:pPr>
+      <w:r>
+        <w:t>Delete</w:t>
+      </w:r>
+    </w:p>
+    <w:p>
+      <w:pPr>
+        <w:pStyle w:val="ListParagraph"/>
+        <w:numPr>
+          <w:ilvl w:val="0"/>
+          <w:numId w:val="35"/>
+        </w:numPr>
+        <w:rPr>
+          <w:i/>
+        </w:rPr>
+      </w:pPr>
+      <w:r>
+        <w:rPr>
+          <w:i/>
+        </w:rPr>
+        <w:t xml:space="preserve">url:  </w:t>
+      </w:r>
+      <w:hyperlink r:id="rId19" w:history="1">
+        <w:r>
+          <w:rPr>
+            <w:rStyle w:val="Hyperlink"/>
+            <w:rFonts w:ascii="Helvetica" w:hAnsi="Helvetica" w:cs="Helvetica"/>
+            <w:szCs w:val="28"/>
+            <w:shd w:val="clear" w:color="auto" w:fill="FAFAFA"/>
+          </w:rPr>
+          <w:t>http://127.0.0.1:8000/api/v1/comment/</w:t>
+        </w:r>
+      </w:hyperlink>
+      <w:r>
+        <w:rPr>
+          <w:rFonts w:ascii="Helvetica" w:hAnsi="Helvetica" w:cs="Helvetica"/>
+          <w:color w:val="505050"/>
+          <w:sz w:val="18"/>
+          <w:szCs w:val="18"/>
+          <w:shd w:val="clear" w:color="auto" w:fill="FAFAFA"/>
+        </w:rPr>
+        <w:t xml:space="preserve"> </w:t>
+      </w:r>
+      <w:r>
+        <w:rPr>
+          <w:rFonts w:ascii="Helvetica" w:hAnsi="Helvetica" w:cs="Helvetica"/>
+          <w:color w:val="505050"/>
+          <w:sz w:val="18"/>
+          <w:szCs w:val="18"/>
+          <w:shd w:val="clear" w:color="auto" w:fill="FAFAFA"/>
+        </w:rPr>
+        <w:t>&lt;id_comment&gt;</w:t>
+      </w:r>
+    </w:p>
+    <w:p>
+      <w:pPr>
+        <w:pStyle w:val="ListParagraph"/>
+        <w:rPr>
+          <w:i/>
+        </w:rPr>
+      </w:pPr>
+      <w:r>
+        <w:rPr>
+          <w:i/>
+        </w:rPr>
+        <w:t>method:</w:t>
+      </w:r>
+      <w:r>
+        <w:rPr>
+          <w:i/>
+        </w:rPr>
+        <w:t>get</w:t>
+      </w:r>
+    </w:p>
+    <w:p>
+      <w:pPr>
+        <w:pStyle w:val="ListParagraph"/>
+        <w:numPr>
+          <w:ilvl w:val="0"/>
+          <w:numId w:val="34"/>
+        </w:numPr>
+        <w:rPr>
+          <w:i/>
+        </w:rPr>
+      </w:pPr>
+      <w:r>
+        <w:rPr>
+          <w:i/>
+        </w:rPr>
+        <w:t>request</w:t>
+      </w:r>
+      <w:r>
+        <w:rPr>
+          <w:i/>
+        </w:rPr>
+        <w:t xml:space="preserve"> </w:t>
+      </w:r>
+    </w:p>
+    <w:p>
+      <w:pPr>
+        <w:pStyle w:val="ListParagraph"/>
+        <w:numPr>
+          <w:ilvl w:val="0"/>
+          <w:numId w:val="36"/>
+        </w:numPr>
+        <w:rPr>
+          <w:i/>
+        </w:rPr>
+      </w:pPr>
+      <w:r>
+        <w:rPr>
+          <w:i/>
+        </w:rPr>
+        <w:t>parameter:</w:t>
+      </w:r>
+      <w:r>
+        <w:rPr>
+          <w:i/>
+        </w:rPr>
+        <w:t xml:space="preserve"> </w:t>
+      </w:r>
+    </w:p>
+    <w:p>
+      <w:pPr>
+        <w:pStyle w:val="ListParagraph"/>
+        <w:ind w:left="1440"/>
+        <w:rPr>
+          <w:i/>
+        </w:rPr>
+      </w:pPr>
+      <w:r>
+        <w:rPr>
+          <w:i/>
+        </w:rPr>
+        <w:t>username</w:t>
+      </w:r>
+    </w:p>
+    <w:p>
+      <w:pPr>
+        <w:pStyle w:val="ListParagraph"/>
+        <w:ind w:left="1440"/>
+        <w:rPr>
+          <w:i/>
+        </w:rPr>
+      </w:pPr>
+      <w:r>
+        <w:rPr>
+          <w:i/>
+        </w:rPr>
+        <w:t>api_key</w:t>
+      </w:r>
+    </w:p>
+    <w:p>
+      <w:pPr>
+        <w:pStyle w:val="ListParagraph"/>
+        <w:numPr>
+          <w:ilvl w:val="0"/>
+          <w:numId w:val="36"/>
+        </w:numPr>
+      </w:pPr>
+      <w:r>
+        <w:rPr>
+          <w:i/>
+        </w:rPr>
+        <w:t>Body request</w:t>
+      </w:r>
+      <w:r>
+        <w:t>:</w:t>
+      </w:r>
+    </w:p>
+    <w:p>
+      <w:pPr>
+        <w:pStyle w:val="ListParagraph"/>
+        <w:numPr>
+          <w:ilvl w:val="0"/>
+          <w:numId w:val="34"/>
+        </w:numPr>
+        <w:rPr>
+          <w:i/>
+        </w:rPr>
+      </w:pPr>
+      <w:r>
+        <w:rPr>
+          <w:i/>
+        </w:rPr>
+        <w:t xml:space="preserve">Return: </w:t>
+      </w:r>
+      <w:r>
+        <w:rPr>
+          <w:i/>
+        </w:rPr>
+        <w:t>delete this comment</w:t>
+      </w:r>
+    </w:p>
+    <w:p>
+      <w:r>
+        <w:t>Status: 204</w:t>
+      </w:r>
+    </w:p>
+    <w:p/>
+    <w:p>
+      <w:pPr>
+        <w:pStyle w:val="Heading3"/>
+      </w:pPr>
+      <w:r>
+        <w:t>Update</w:t>
+      </w:r>
+    </w:p>
+    <w:p>
+      <w:pPr>
+        <w:pStyle w:val="ListParagraph"/>
+        <w:numPr>
+          <w:ilvl w:val="0"/>
+          <w:numId w:val="35"/>
+        </w:numPr>
+        <w:rPr>
+          <w:i/>
+        </w:rPr>
+      </w:pPr>
+      <w:r>
+        <w:rPr>
+          <w:i/>
+        </w:rPr>
+        <w:t xml:space="preserve">url:  </w:t>
+      </w:r>
+      <w:hyperlink r:id="rId20" w:history="1">
+        <w:r>
+          <w:rPr>
+            <w:rStyle w:val="Hyperlink"/>
+            <w:rFonts w:ascii="Helvetica" w:hAnsi="Helvetica" w:cs="Helvetica"/>
+            <w:szCs w:val="28"/>
+            <w:shd w:val="clear" w:color="auto" w:fill="FAFAFA"/>
+          </w:rPr>
+          <w:t>http://127.0.0.1:8000/api/v1/comment/</w:t>
+        </w:r>
+      </w:hyperlink>
+      <w:r>
+        <w:rPr>
+          <w:rFonts w:ascii="Helvetica" w:hAnsi="Helvetica" w:cs="Helvetica"/>
+          <w:color w:val="505050"/>
+          <w:sz w:val="18"/>
+          <w:szCs w:val="18"/>
+          <w:shd w:val="clear" w:color="auto" w:fill="FAFAFA"/>
+        </w:rPr>
+        <w:t xml:space="preserve"> </w:t>
+      </w:r>
+      <w:r>
+        <w:rPr>
+          <w:rFonts w:ascii="Helvetica" w:hAnsi="Helvetica" w:cs="Helvetica"/>
+          <w:color w:val="505050"/>
+          <w:sz w:val="18"/>
+          <w:szCs w:val="18"/>
+          <w:shd w:val="clear" w:color="auto" w:fill="FAFAFA"/>
+        </w:rPr>
+        <w:t>&lt;id_comment&gt;</w:t>
+      </w:r>
+    </w:p>
+    <w:p>
+      <w:pPr>
+        <w:pStyle w:val="ListParagraph"/>
+        <w:rPr>
+          <w:i/>
+        </w:rPr>
+      </w:pPr>
+      <w:r>
+        <w:rPr>
+          <w:i/>
+        </w:rPr>
+        <w:t>method:</w:t>
+      </w:r>
+      <w:r>
+        <w:rPr>
+          <w:i/>
+        </w:rPr>
+        <w:t>get</w:t>
+      </w:r>
+    </w:p>
+    <w:p>
+      <w:pPr>
+        <w:pStyle w:val="ListParagraph"/>
+        <w:numPr>
+          <w:ilvl w:val="0"/>
+          <w:numId w:val="34"/>
+        </w:numPr>
+        <w:rPr>
+          <w:i/>
+        </w:rPr>
+      </w:pPr>
+      <w:r>
+        <w:rPr>
+          <w:i/>
+        </w:rPr>
+        <w:t>request</w:t>
+      </w:r>
+      <w:r>
+        <w:rPr>
+          <w:i/>
+        </w:rPr>
+        <w:t xml:space="preserve"> </w:t>
+      </w:r>
+    </w:p>
+    <w:p>
+      <w:pPr>
+        <w:pStyle w:val="ListParagraph"/>
+        <w:numPr>
+          <w:ilvl w:val="0"/>
+          <w:numId w:val="36"/>
+        </w:numPr>
+        <w:rPr>
+          <w:i/>
+        </w:rPr>
+      </w:pPr>
+      <w:r>
+        <w:rPr>
+          <w:i/>
+        </w:rPr>
+        <w:t>parameter:</w:t>
+      </w:r>
+      <w:r>
+        <w:rPr>
+          <w:i/>
+        </w:rPr>
+        <w:t xml:space="preserve"> </w:t>
+      </w:r>
+    </w:p>
+    <w:p>
+      <w:pPr>
+        <w:pStyle w:val="ListParagraph"/>
+        <w:ind w:left="1440"/>
+        <w:rPr>
+          <w:i/>
+        </w:rPr>
+      </w:pPr>
+      <w:r>
+        <w:rPr>
+          <w:i/>
+        </w:rPr>
+        <w:t>username</w:t>
+      </w:r>
+    </w:p>
+    <w:p>
+      <w:pPr>
+        <w:pStyle w:val="ListParagraph"/>
+        <w:ind w:left="1440"/>
+        <w:rPr>
+          <w:i/>
+        </w:rPr>
+      </w:pPr>
+      <w:r>
+        <w:rPr>
+          <w:i/>
+        </w:rPr>
+        <w:t>api_key</w:t>
+      </w:r>
+    </w:p>
+    <w:p>
+      <w:pPr>
+        <w:pStyle w:val="ListParagraph"/>
+        <w:numPr>
+          <w:ilvl w:val="0"/>
+          <w:numId w:val="36"/>
+        </w:numPr>
+      </w:pPr>
+      <w:r>
+        <w:rPr>
+          <w:i/>
+        </w:rPr>
+        <w:t>Body request</w:t>
+      </w:r>
+      <w:r>
+        <w:t>:</w:t>
+      </w:r>
+      <w:r>
+        <w:t xml:space="preserve"> content of comment</w:t>
+      </w:r>
+    </w:p>
+    <w:p>
+      <w:r>
+        <w:lastRenderedPageBreak/>
+        <w:t>{</w:t>
+      </w:r>
+    </w:p>
+    <w:p/>
+    <w:p>
+      <w:r>
+        <w:t xml:space="preserve">   </w:t>
+      </w:r>
+      <w:r>
+        <w:t xml:space="preserve"> "content": "comment of user 5"</w:t>
+      </w:r>
+    </w:p>
+    <w:p>
+      <w:r>
+        <w:t>}</w:t>
+      </w:r>
+    </w:p>
+    <w:p>
+      <w:pPr>
+        <w:pStyle w:val="ListParagraph"/>
+        <w:numPr>
+          <w:ilvl w:val="0"/>
+          <w:numId w:val="34"/>
+        </w:numPr>
+        <w:rPr>
+          <w:i/>
+        </w:rPr>
+      </w:pPr>
+      <w:r>
+        <w:rPr>
+          <w:i/>
+        </w:rPr>
+        <w:t>Return</w:t>
+      </w:r>
+      <w:r>
+        <w:rPr>
+          <w:i/>
+        </w:rPr>
+        <w:t>: comment update</w:t>
+      </w:r>
+    </w:p>
+    <w:p>
+      <w:r>
+        <w:t>Status: 200</w:t>
+      </w:r>
+    </w:p>
+    <w:p/>
+    <w:p>
+      <w:pPr>
+        <w:pStyle w:val="Heading2"/>
+      </w:pPr>
+    </w:p>
+    <w:p>
+      <w:pPr>
         <w:pStyle w:val="Heading1"/>
       </w:pPr>
       <w:r>
-        <w:lastRenderedPageBreak/>
-        <w:t>Comment:</w:t>
+        <w:t>Like</w:t>
+      </w:r>
+      <w:r>
+        <w:t>:</w:t>
       </w:r>
     </w:p>
     <w:p>
@@ -4157,47 +6246,171 @@
         <w:pStyle w:val="Heading2"/>
       </w:pPr>
       <w:r>
-        <w:t>My comment:</w:t>
-      </w:r>
-    </w:p>
-    <w:p>
-      <w:pPr>
-        <w:pStyle w:val="Heading3"/>
-      </w:pPr>
-      <w:r>
-        <w:t>Create:</w:t>
-      </w:r>
-    </w:p>
-    <w:p>
-      <w:pPr>
-        <w:pStyle w:val="Heading3"/>
-      </w:pPr>
-      <w:r>
-        <w:t>Delete</w:t>
-      </w:r>
-    </w:p>
-    <w:p>
-      <w:pPr>
-        <w:pStyle w:val="Heading3"/>
-      </w:pPr>
-      <w:r>
-        <w:t>Update</w:t>
-      </w:r>
-    </w:p>
-    <w:p>
-      <w:pPr>
-        <w:pStyle w:val="Heading2"/>
-      </w:pPr>
-      <w:r>
-        <w:t>See all comment in a post::</w:t>
-      </w:r>
-    </w:p>
-    <w:p>
-      <w:pPr>
-        <w:pStyle w:val="Heading1"/>
-      </w:pPr>
-      <w:r>
-        <w:t>Like</w:t>
+        <w:t>See all like  in a post::</w:t>
+      </w:r>
+    </w:p>
+    <w:p>
+      <w:pPr>
+        <w:pStyle w:val="ListParagraph"/>
+        <w:numPr>
+          <w:ilvl w:val="0"/>
+          <w:numId w:val="35"/>
+        </w:numPr>
+        <w:rPr>
+          <w:i/>
+        </w:rPr>
+      </w:pPr>
+      <w:r>
+        <w:rPr>
+          <w:i/>
+        </w:rPr>
+        <w:t xml:space="preserve">url:  </w:t>
+      </w:r>
+      <w:hyperlink r:id="rId21" w:history="1">
+        <w:r>
+          <w:rPr>
+            <w:rStyle w:val="Hyperlink"/>
+            <w:i/>
+          </w:rPr>
+          <w:t>http://127.0.0.1:8000/api/v1/post/</w:t>
+        </w:r>
+        <w:r>
+          <w:rPr>
+            <w:rStyle w:val="Hyperlink"/>
+            <w:i/>
+            <w:highlight w:val="yellow"/>
+          </w:rPr>
+          <w:t>&lt;id_post&gt;</w:t>
+        </w:r>
+        <w:r>
+          <w:rPr>
+            <w:rStyle w:val="Hyperlink"/>
+            <w:i/>
+          </w:rPr>
+          <w:t>/all_like/</w:t>
+        </w:r>
+      </w:hyperlink>
+      <w:r>
+        <w:rPr>
+          <w:rFonts w:ascii="Helvetica" w:hAnsi="Helvetica" w:cs="Helvetica"/>
+          <w:color w:val="505050"/>
+          <w:szCs w:val="28"/>
+          <w:shd w:val="clear" w:color="auto" w:fill="FAFAFA"/>
+        </w:rPr>
+        <w:t>/</w:t>
+      </w:r>
+    </w:p>
+    <w:p>
+      <w:pPr>
+        <w:pStyle w:val="ListParagraph"/>
+        <w:rPr>
+          <w:i/>
+        </w:rPr>
+      </w:pPr>
+      <w:r>
+        <w:rPr>
+          <w:i/>
+        </w:rPr>
+        <w:t>method:</w:t>
+      </w:r>
+      <w:r>
+        <w:rPr>
+          <w:i/>
+        </w:rPr>
+        <w:t>get</w:t>
+      </w:r>
+    </w:p>
+    <w:p>
+      <w:pPr>
+        <w:pStyle w:val="ListParagraph"/>
+        <w:numPr>
+          <w:ilvl w:val="0"/>
+          <w:numId w:val="34"/>
+        </w:numPr>
+        <w:rPr>
+          <w:i/>
+        </w:rPr>
+      </w:pPr>
+      <w:r>
+        <w:rPr>
+          <w:i/>
+        </w:rPr>
+        <w:t>request</w:t>
+      </w:r>
+      <w:r>
+        <w:rPr>
+          <w:i/>
+        </w:rPr>
+        <w:t xml:space="preserve"> </w:t>
+      </w:r>
+    </w:p>
+    <w:p>
+      <w:pPr>
+        <w:pStyle w:val="ListParagraph"/>
+        <w:numPr>
+          <w:ilvl w:val="0"/>
+          <w:numId w:val="36"/>
+        </w:numPr>
+        <w:rPr>
+          <w:i/>
+        </w:rPr>
+      </w:pPr>
+      <w:r>
+        <w:rPr>
+          <w:i/>
+        </w:rPr>
+        <w:t>parameter:</w:t>
+      </w:r>
+      <w:r>
+        <w:rPr>
+          <w:i/>
+        </w:rPr>
+        <w:t xml:space="preserve"> </w:t>
+      </w:r>
+    </w:p>
+    <w:p>
+      <w:pPr>
+        <w:pStyle w:val="ListParagraph"/>
+        <w:ind w:left="1440"/>
+        <w:rPr>
+          <w:i/>
+        </w:rPr>
+      </w:pPr>
+      <w:r>
+        <w:rPr>
+          <w:i/>
+        </w:rPr>
+        <w:t>username</w:t>
+      </w:r>
+    </w:p>
+    <w:p>
+      <w:pPr>
+        <w:pStyle w:val="ListParagraph"/>
+        <w:ind w:left="1440"/>
+        <w:rPr>
+          <w:i/>
+        </w:rPr>
+      </w:pPr>
+      <w:r>
+        <w:rPr>
+          <w:i/>
+        </w:rPr>
+        <w:t>api_key</w:t>
+      </w:r>
+    </w:p>
+    <w:p>
+      <w:pPr>
+        <w:pStyle w:val="ListParagraph"/>
+        <w:numPr>
+          <w:ilvl w:val="0"/>
+          <w:numId w:val="36"/>
+        </w:numPr>
+      </w:pPr>
+      <w:r>
+        <w:rPr>
+          <w:i/>
+        </w:rPr>
+        <w:t>Body request</w:t>
       </w:r>
       <w:r>
         <w:t>:</w:t>
@@ -4205,40 +6418,40 @@
     </w:p>
     <w:p>
       <w:pPr>
-        <w:pStyle w:val="Heading2"/>
-      </w:pPr>
-      <w:r>
-        <w:t xml:space="preserve">My </w:t>
-      </w:r>
-      <w:r>
-        <w:t>Like</w:t>
-      </w:r>
-      <w:r>
-        <w:t>:</w:t>
-      </w:r>
-    </w:p>
-    <w:p>
-      <w:pPr>
-        <w:pStyle w:val="Heading3"/>
-      </w:pPr>
-      <w:r>
-        <w:t>Create:</w:t>
-      </w:r>
-    </w:p>
-    <w:p>
-      <w:pPr>
-        <w:pStyle w:val="Heading3"/>
-      </w:pPr>
-      <w:r>
-        <w:t>Delete</w:t>
-      </w:r>
-    </w:p>
-    <w:p>
-      <w:pPr>
-        <w:pStyle w:val="Heading3"/>
-      </w:pPr>
-      <w:r>
-        <w:t>Update</w:t>
+        <w:pStyle w:val="ListParagraph"/>
+        <w:numPr>
+          <w:ilvl w:val="0"/>
+          <w:numId w:val="34"/>
+        </w:numPr>
+        <w:rPr>
+          <w:i/>
+        </w:rPr>
+      </w:pPr>
+      <w:r>
+        <w:rPr>
+          <w:i/>
+        </w:rPr>
+        <w:t>Return</w:t>
+      </w:r>
+      <w:r>
+        <w:rPr>
+          <w:i/>
+        </w:rPr>
+        <w:t>: all like(commenter, content) in a post</w:t>
+      </w:r>
+    </w:p>
+    <w:p>
+      <w:pPr>
+        <w:pStyle w:val="ListParagraph"/>
+        <w:rPr>
+          <w:i/>
+        </w:rPr>
+      </w:pPr>
+      <w:r>
+        <w:rPr>
+          <w:i/>
+        </w:rPr>
+        <w:t>Status: 200</w:t>
       </w:r>
     </w:p>
     <w:p>
@@ -4250,15 +6463,232 @@
         <w:pStyle w:val="Heading2"/>
       </w:pPr>
       <w:r>
-        <w:t xml:space="preserve">See all </w:t>
-      </w:r>
-      <w:r>
-        <w:t xml:space="preserve">like </w:t>
-      </w:r>
-      <w:r>
-        <w:t xml:space="preserve"> in a post::</w:t>
-      </w:r>
-    </w:p>
+        <w:t>My Like:</w:t>
+      </w:r>
+    </w:p>
+    <w:p>
+      <w:pPr>
+        <w:pStyle w:val="Heading3"/>
+      </w:pPr>
+      <w:r>
+        <w:t>Create:</w:t>
+      </w:r>
+    </w:p>
+    <w:p>
+      <w:pPr>
+        <w:pStyle w:val="Heading3"/>
+      </w:pPr>
+      <w:r>
+        <w:t>Delete</w:t>
+      </w:r>
+    </w:p>
+    <w:p>
+      <w:pPr>
+        <w:pStyle w:val="ListParagraph"/>
+        <w:numPr>
+          <w:ilvl w:val="0"/>
+          <w:numId w:val="35"/>
+        </w:numPr>
+        <w:rPr>
+          <w:i/>
+        </w:rPr>
+      </w:pPr>
+      <w:r>
+        <w:rPr>
+          <w:i/>
+        </w:rPr>
+        <w:t xml:space="preserve">url:  </w:t>
+      </w:r>
+      <w:hyperlink r:id="rId22" w:history="1">
+        <w:r>
+          <w:rPr>
+            <w:rStyle w:val="Hyperlink"/>
+            <w:rFonts w:ascii="Helvetica" w:hAnsi="Helvetica" w:cs="Helvetica"/>
+            <w:szCs w:val="28"/>
+            <w:shd w:val="clear" w:color="auto" w:fill="FAFAFA"/>
+          </w:rPr>
+          <w:t>http://127.0.0.1:8000/api/v1/comment/</w:t>
+        </w:r>
+      </w:hyperlink>
+      <w:r>
+        <w:rPr>
+          <w:rFonts w:ascii="Helvetica" w:hAnsi="Helvetica" w:cs="Helvetica"/>
+          <w:color w:val="505050"/>
+          <w:sz w:val="18"/>
+          <w:szCs w:val="18"/>
+          <w:shd w:val="clear" w:color="auto" w:fill="FAFAFA"/>
+        </w:rPr>
+        <w:t xml:space="preserve"> &lt;id_</w:t>
+      </w:r>
+      <w:r>
+        <w:rPr>
+          <w:rFonts w:ascii="Helvetica" w:hAnsi="Helvetica" w:cs="Helvetica"/>
+          <w:color w:val="505050"/>
+          <w:sz w:val="18"/>
+          <w:szCs w:val="18"/>
+          <w:shd w:val="clear" w:color="auto" w:fill="FAFAFA"/>
+        </w:rPr>
+        <w:t>delete</w:t>
+      </w:r>
+      <w:r>
+        <w:rPr>
+          <w:rFonts w:ascii="Helvetica" w:hAnsi="Helvetica" w:cs="Helvetica"/>
+          <w:color w:val="505050"/>
+          <w:sz w:val="18"/>
+          <w:szCs w:val="18"/>
+          <w:shd w:val="clear" w:color="auto" w:fill="FAFAFA"/>
+        </w:rPr>
+        <w:t>&gt;</w:t>
+      </w:r>
+    </w:p>
+    <w:p>
+      <w:pPr>
+        <w:pStyle w:val="ListParagraph"/>
+        <w:rPr>
+          <w:i/>
+        </w:rPr>
+      </w:pPr>
+      <w:r>
+        <w:rPr>
+          <w:i/>
+        </w:rPr>
+        <w:t>method:</w:t>
+      </w:r>
+      <w:r>
+        <w:rPr>
+          <w:i/>
+        </w:rPr>
+        <w:t>get</w:t>
+      </w:r>
+    </w:p>
+    <w:p>
+      <w:pPr>
+        <w:pStyle w:val="ListParagraph"/>
+        <w:numPr>
+          <w:ilvl w:val="0"/>
+          <w:numId w:val="34"/>
+        </w:numPr>
+        <w:rPr>
+          <w:i/>
+        </w:rPr>
+      </w:pPr>
+      <w:r>
+        <w:rPr>
+          <w:i/>
+        </w:rPr>
+        <w:lastRenderedPageBreak/>
+        <w:t>request</w:t>
+      </w:r>
+      <w:r>
+        <w:rPr>
+          <w:i/>
+        </w:rPr>
+        <w:t xml:space="preserve"> </w:t>
+      </w:r>
+    </w:p>
+    <w:p>
+      <w:pPr>
+        <w:pStyle w:val="ListParagraph"/>
+        <w:numPr>
+          <w:ilvl w:val="0"/>
+          <w:numId w:val="36"/>
+        </w:numPr>
+        <w:rPr>
+          <w:i/>
+        </w:rPr>
+      </w:pPr>
+      <w:r>
+        <w:rPr>
+          <w:i/>
+        </w:rPr>
+        <w:t>parameter:</w:t>
+      </w:r>
+      <w:r>
+        <w:rPr>
+          <w:i/>
+        </w:rPr>
+        <w:t xml:space="preserve"> </w:t>
+      </w:r>
+    </w:p>
+    <w:p>
+      <w:pPr>
+        <w:pStyle w:val="ListParagraph"/>
+        <w:ind w:left="1440"/>
+        <w:rPr>
+          <w:i/>
+        </w:rPr>
+      </w:pPr>
+      <w:r>
+        <w:rPr>
+          <w:i/>
+        </w:rPr>
+        <w:t>username</w:t>
+      </w:r>
+    </w:p>
+    <w:p>
+      <w:pPr>
+        <w:pStyle w:val="ListParagraph"/>
+        <w:ind w:left="1440"/>
+        <w:rPr>
+          <w:i/>
+        </w:rPr>
+      </w:pPr>
+      <w:r>
+        <w:rPr>
+          <w:i/>
+        </w:rPr>
+        <w:t>api_key</w:t>
+      </w:r>
+    </w:p>
+    <w:p>
+      <w:pPr>
+        <w:pStyle w:val="ListParagraph"/>
+        <w:numPr>
+          <w:ilvl w:val="0"/>
+          <w:numId w:val="36"/>
+        </w:numPr>
+      </w:pPr>
+      <w:r>
+        <w:rPr>
+          <w:i/>
+        </w:rPr>
+        <w:t>Body request</w:t>
+      </w:r>
+      <w:r>
+        <w:t>:</w:t>
+      </w:r>
+    </w:p>
+    <w:p>
+      <w:pPr>
+        <w:pStyle w:val="ListParagraph"/>
+        <w:numPr>
+          <w:ilvl w:val="0"/>
+          <w:numId w:val="34"/>
+        </w:numPr>
+        <w:rPr>
+          <w:i/>
+        </w:rPr>
+      </w:pPr>
+      <w:r>
+        <w:rPr>
+          <w:i/>
+        </w:rPr>
+        <w:t>Return</w:t>
+      </w:r>
+      <w:r>
+        <w:rPr>
+          <w:i/>
+        </w:rPr>
+        <w:t>:unlike the post</w:t>
+      </w:r>
+    </w:p>
+    <w:p>
+      <w:r>
+        <w:t>Status: 204</w:t>
+      </w:r>
+    </w:p>
+    <w:p/>
+    <w:p/>
     <w:p/>
     <w:p>
       <w:pPr>
@@ -10358,7 +12788,7 @@
 </file>
 
 <file path=customXml/itemProps1.xml><?xml version="1.0" encoding="utf-8"?>
-<ds:datastoreItem xmlns:ds="http://schemas.openxmlformats.org/officeDocument/2006/customXml" ds:itemID="{3F5180C9-C187-4B7E-8540-98F21365FBF7}">
+<ds:datastoreItem xmlns:ds="http://schemas.openxmlformats.org/officeDocument/2006/customXml" ds:itemID="{D00A1BFB-92E6-4B56-A70E-5E5F9D0B51B5}">
   <ds:schemaRefs>
     <ds:schemaRef ds:uri="http://schemas.openxmlformats.org/officeDocument/2006/bibliography"/>
   </ds:schemaRefs>
